--- a/PKN/KATA PENGANTAR DAN DAFTAR ISI.docx
+++ b/PKN/KATA PENGANTAR DAN DAFTAR ISI.docx
@@ -101,21 +101,7 @@
         <w:rPr>
           <w:lang w:val="en-US"/>
         </w:rPr>
-        <w:t xml:space="preserve"> Pendidikan </w:t>
-      </w:r>
-      <w:proofErr w:type="spellStart"/>
-      <w:r>
-        <w:rPr>
-          <w:lang w:val="en-US"/>
-        </w:rPr>
-        <w:t>Kewanegaraan</w:t>
-      </w:r>
-      <w:proofErr w:type="spellEnd"/>
-      <w:r>
-        <w:rPr>
-          <w:lang w:val="en-US"/>
-        </w:rPr>
-        <w:t>.</w:t>
+        <w:t xml:space="preserve"> Pendidikan Kewanegaraan.</w:t>
       </w:r>
     </w:p>
     <w:p>
@@ -174,14 +160,12 @@
           <w:lang w:val="en-US"/>
         </w:rPr>
       </w:pPr>
-      <w:proofErr w:type="spellStart"/>
       <w:r>
         <w:rPr>
           <w:lang w:val="en-US"/>
         </w:rPr>
         <w:t>Samarinda</w:t>
       </w:r>
-      <w:proofErr w:type="spellEnd"/>
       <w:r>
         <w:t xml:space="preserve">, </w:t>
       </w:r>
@@ -527,7 +511,15 @@
           <w:lang w:eastAsia="id-ID"/>
         </w:rPr>
         <w:tab/>
-        <w:t>2</w:t>
+      </w:r>
+      <w:r>
+        <w:rPr>
+          <w:rFonts w:ascii="Times New Roman" w:eastAsia="Times New Roman" w:hAnsi="Times New Roman" w:cs="Times New Roman"/>
+          <w:sz w:val="24"/>
+          <w:szCs w:val="24"/>
+          <w:lang w:val="en-US" w:eastAsia="id-ID"/>
+        </w:rPr>
+        <w:t>3</w:t>
       </w:r>
     </w:p>
     <w:p>
@@ -649,7 +641,17 @@
           <w:szCs w:val="24"/>
           <w:lang w:eastAsia="id-ID"/>
         </w:rPr>
-        <w:t>Pengertian Pelanggaran HAM</w:t>
+        <w:t xml:space="preserve">Pengertian </w:t>
+      </w:r>
+      <w:r>
+        <w:rPr>
+          <w:rFonts w:ascii="Times New Roman" w:eastAsia="Times New Roman" w:hAnsi="Times New Roman" w:cs="Times New Roman"/>
+          <w:bCs/>
+          <w:sz w:val="24"/>
+          <w:szCs w:val="24"/>
+          <w:lang w:val="en-US" w:eastAsia="id-ID"/>
+        </w:rPr>
+        <w:t>Hak Asasi Manusia</w:t>
       </w:r>
       <w:r>
         <w:rPr>
@@ -690,9 +692,9 @@
           <w:bCs/>
           <w:sz w:val="24"/>
           <w:szCs w:val="24"/>
-          <w:lang w:eastAsia="id-ID"/>
-        </w:rPr>
-        <w:t>Macam Pelanggaran HAM</w:t>
+          <w:lang w:val="en-US" w:eastAsia="id-ID"/>
+        </w:rPr>
+        <w:t>Sejarah Hak Asasi Manusia</w:t>
       </w:r>
       <w:r>
         <w:rPr>
@@ -735,7 +737,17 @@
           <w:szCs w:val="24"/>
           <w:lang w:eastAsia="id-ID"/>
         </w:rPr>
-        <w:t>Subjek yang Dapat Menjadi Pelanggar HAM</w:t>
+        <w:t>S</w:t>
+      </w:r>
+      <w:r>
+        <w:rPr>
+          <w:rFonts w:ascii="Times New Roman" w:eastAsia="Times New Roman" w:hAnsi="Times New Roman" w:cs="Times New Roman"/>
+          <w:bCs/>
+          <w:sz w:val="24"/>
+          <w:szCs w:val="24"/>
+          <w:lang w:val="en-US" w:eastAsia="id-ID"/>
+        </w:rPr>
+        <w:t>ejarah Hak Asasi Manusia di Indonesia</w:t>
       </w:r>
       <w:r>
         <w:rPr>
@@ -746,50 +758,16 @@
           <w:lang w:eastAsia="id-ID"/>
         </w:rPr>
         <w:tab/>
-        <w:t>5</w:t>
-      </w:r>
-    </w:p>
-    <w:p>
-      <w:pPr>
-        <w:pStyle w:val="ListParagraph"/>
-        <w:numPr>
-          <w:ilvl w:val="0"/>
-          <w:numId w:val="3"/>
-        </w:numPr>
-        <w:tabs>
-          <w:tab w:val="right" w:leader="dot" w:pos="7938"/>
-          <w:tab w:val="right" w:leader="dot" w:pos="8505"/>
-        </w:tabs>
-        <w:spacing w:line="360" w:lineRule="auto"/>
-        <w:ind w:left="340"/>
-        <w:rPr>
-          <w:rFonts w:ascii="Times New Roman" w:eastAsia="Times New Roman" w:hAnsi="Times New Roman" w:cs="Times New Roman"/>
-          <w:bCs/>
-          <w:sz w:val="24"/>
-          <w:szCs w:val="24"/>
-          <w:lang w:eastAsia="id-ID"/>
-        </w:rPr>
-      </w:pPr>
-      <w:r>
-        <w:rPr>
-          <w:rFonts w:ascii="Times New Roman" w:eastAsia="Times New Roman" w:hAnsi="Times New Roman" w:cs="Times New Roman"/>
-          <w:bCs/>
-          <w:sz w:val="24"/>
-          <w:szCs w:val="24"/>
-          <w:lang w:eastAsia="id-ID"/>
-        </w:rPr>
-        <w:t>Contoh Pelanggaran HAM di Indonesia</w:t>
-      </w:r>
-      <w:r>
-        <w:rPr>
-          <w:rFonts w:ascii="Times New Roman" w:eastAsia="Times New Roman" w:hAnsi="Times New Roman" w:cs="Times New Roman"/>
-          <w:bCs/>
-          <w:sz w:val="24"/>
-          <w:szCs w:val="24"/>
-          <w:lang w:eastAsia="id-ID"/>
-        </w:rPr>
-        <w:tab/>
-        <w:t>8</w:t>
+      </w:r>
+      <w:r>
+        <w:rPr>
+          <w:rFonts w:ascii="Times New Roman" w:eastAsia="Times New Roman" w:hAnsi="Times New Roman" w:cs="Times New Roman"/>
+          <w:bCs/>
+          <w:sz w:val="24"/>
+          <w:szCs w:val="24"/>
+          <w:lang w:val="en-US" w:eastAsia="id-ID"/>
+        </w:rPr>
+        <w:t>6</w:t>
       </w:r>
     </w:p>
     <w:p>
@@ -1018,7 +996,16 @@
           <w:lang w:eastAsia="id-ID"/>
         </w:rPr>
         <w:tab/>
-        <w:t>8</w:t>
+      </w:r>
+      <w:r>
+        <w:rPr>
+          <w:rFonts w:ascii="Times New Roman" w:eastAsia="Times New Roman" w:hAnsi="Times New Roman" w:cs="Times New Roman"/>
+          <w:bCs/>
+          <w:sz w:val="24"/>
+          <w:szCs w:val="24"/>
+          <w:lang w:val="en-US" w:eastAsia="id-ID"/>
+        </w:rPr>
+        <w:t>10</w:t>
       </w:r>
     </w:p>
     <w:p>
@@ -1086,9 +1073,19 @@
           <w:bCs/>
           <w:sz w:val="24"/>
           <w:szCs w:val="24"/>
-          <w:lang w:eastAsia="id-ID"/>
-        </w:rPr>
-        <w:t xml:space="preserve">Kesimpulan </w:t>
+          <w:lang w:val="en-US" w:eastAsia="id-ID"/>
+        </w:rPr>
+        <w:t>zzzzzz</w:t>
+      </w:r>
+      <w:r>
+        <w:rPr>
+          <w:rFonts w:ascii="Times New Roman" w:eastAsia="Times New Roman" w:hAnsi="Times New Roman" w:cs="Times New Roman"/>
+          <w:bCs/>
+          <w:sz w:val="24"/>
+          <w:szCs w:val="24"/>
+          <w:lang w:eastAsia="id-ID"/>
+        </w:rPr>
+        <w:t xml:space="preserve"> </w:t>
       </w:r>
       <w:r>
         <w:rPr>
@@ -1129,9 +1126,19 @@
           <w:bCs/>
           <w:sz w:val="24"/>
           <w:szCs w:val="24"/>
-          <w:lang w:eastAsia="id-ID"/>
-        </w:rPr>
-        <w:t xml:space="preserve">Saran </w:t>
+          <w:lang w:val="en-US" w:eastAsia="id-ID"/>
+        </w:rPr>
+        <w:t>zzzzzzz</w:t>
+      </w:r>
+      <w:r>
+        <w:rPr>
+          <w:rFonts w:ascii="Times New Roman" w:eastAsia="Times New Roman" w:hAnsi="Times New Roman" w:cs="Times New Roman"/>
+          <w:bCs/>
+          <w:sz w:val="24"/>
+          <w:szCs w:val="24"/>
+          <w:lang w:eastAsia="id-ID"/>
+        </w:rPr>
+        <w:t xml:space="preserve"> </w:t>
       </w:r>
       <w:r>
         <w:rPr>
@@ -1351,42 +1358,8 @@
           <w:szCs w:val="72"/>
           <w:lang w:val="en-US"/>
         </w:rPr>
-        <w:t xml:space="preserve">A. </w:t>
-      </w:r>
-      <w:proofErr w:type="spellStart"/>
-      <w:r>
-        <w:rPr>
-          <w:rFonts w:ascii="ff1" w:eastAsia="Times New Roman" w:hAnsi="ff1" w:cs="Times New Roman"/>
-          <w:color w:val="000000"/>
-          <w:sz w:val="72"/>
-          <w:szCs w:val="72"/>
-          <w:lang w:val="en-US"/>
-        </w:rPr>
-        <w:t>Latar</w:t>
-      </w:r>
-      <w:proofErr w:type="spellEnd"/>
-      <w:r>
-        <w:rPr>
-          <w:rFonts w:ascii="ff1" w:eastAsia="Times New Roman" w:hAnsi="ff1" w:cs="Times New Roman"/>
-          <w:color w:val="000000"/>
-          <w:sz w:val="72"/>
-          <w:szCs w:val="72"/>
-          <w:lang w:val="en-US"/>
-        </w:rPr>
-        <w:t xml:space="preserve"> </w:t>
-      </w:r>
-      <w:proofErr w:type="spellStart"/>
-      <w:r>
-        <w:rPr>
-          <w:rFonts w:ascii="ff1" w:eastAsia="Times New Roman" w:hAnsi="ff1" w:cs="Times New Roman"/>
-          <w:color w:val="000000"/>
-          <w:sz w:val="72"/>
-          <w:szCs w:val="72"/>
-          <w:lang w:val="en-US"/>
-        </w:rPr>
-        <w:t>Belakang</w:t>
-      </w:r>
-      <w:proofErr w:type="spellEnd"/>
+        <w:t>A. Latar Belakang</w:t>
+      </w:r>
     </w:p>
     <w:p>
       <w:pPr>
@@ -1409,139 +1382,7 @@
           <w:szCs w:val="72"/>
           <w:lang w:val="en-US"/>
         </w:rPr>
-        <w:t xml:space="preserve">Negara </w:t>
-      </w:r>
-      <w:proofErr w:type="spellStart"/>
-      <w:r>
-        <w:rPr>
-          <w:rFonts w:ascii="ff2" w:eastAsia="Times New Roman" w:hAnsi="ff2" w:cs="Times New Roman"/>
-          <w:color w:val="000000"/>
-          <w:sz w:val="72"/>
-          <w:szCs w:val="72"/>
-          <w:lang w:val="en-US"/>
-        </w:rPr>
-        <w:t>hukum</w:t>
-      </w:r>
-      <w:proofErr w:type="spellEnd"/>
-      <w:r>
-        <w:rPr>
-          <w:rFonts w:ascii="ff2" w:eastAsia="Times New Roman" w:hAnsi="ff2" w:cs="Times New Roman"/>
-          <w:color w:val="000000"/>
-          <w:sz w:val="72"/>
-          <w:szCs w:val="72"/>
-          <w:lang w:val="en-US"/>
-        </w:rPr>
-        <w:t xml:space="preserve"> </w:t>
-      </w:r>
-      <w:proofErr w:type="spellStart"/>
-      <w:r>
-        <w:rPr>
-          <w:rFonts w:ascii="ff2" w:eastAsia="Times New Roman" w:hAnsi="ff2" w:cs="Times New Roman"/>
-          <w:color w:val="000000"/>
-          <w:sz w:val="72"/>
-          <w:szCs w:val="72"/>
-          <w:lang w:val="en-US"/>
-        </w:rPr>
-        <w:t>adalah</w:t>
-      </w:r>
-      <w:proofErr w:type="spellEnd"/>
-      <w:r>
-        <w:rPr>
-          <w:rFonts w:ascii="ff2" w:eastAsia="Times New Roman" w:hAnsi="ff2" w:cs="Times New Roman"/>
-          <w:color w:val="000000"/>
-          <w:sz w:val="72"/>
-          <w:szCs w:val="72"/>
-          <w:lang w:val="en-US"/>
-        </w:rPr>
-        <w:t xml:space="preserve"> negara yang </w:t>
-      </w:r>
-      <w:proofErr w:type="spellStart"/>
-      <w:r>
-        <w:rPr>
-          <w:rFonts w:ascii="ff2" w:eastAsia="Times New Roman" w:hAnsi="ff2" w:cs="Times New Roman"/>
-          <w:color w:val="000000"/>
-          <w:sz w:val="72"/>
-          <w:szCs w:val="72"/>
-          <w:lang w:val="en-US"/>
-        </w:rPr>
-        <w:t>dalam</w:t>
-      </w:r>
-      <w:proofErr w:type="spellEnd"/>
-      <w:r>
-        <w:rPr>
-          <w:rFonts w:ascii="ff2" w:eastAsia="Times New Roman" w:hAnsi="ff2" w:cs="Times New Roman"/>
-          <w:color w:val="000000"/>
-          <w:sz w:val="72"/>
-          <w:szCs w:val="72"/>
-          <w:lang w:val="en-US"/>
-        </w:rPr>
-        <w:t xml:space="preserve"> </w:t>
-      </w:r>
-      <w:proofErr w:type="spellStart"/>
-      <w:r>
-        <w:rPr>
-          <w:rFonts w:ascii="ff2" w:eastAsia="Times New Roman" w:hAnsi="ff2" w:cs="Times New Roman"/>
-          <w:color w:val="000000"/>
-          <w:sz w:val="72"/>
-          <w:szCs w:val="72"/>
-          <w:lang w:val="en-US"/>
-        </w:rPr>
-        <w:t>menjalankan</w:t>
-      </w:r>
-      <w:proofErr w:type="spellEnd"/>
-      <w:r>
-        <w:rPr>
-          <w:rFonts w:ascii="ff2" w:eastAsia="Times New Roman" w:hAnsi="ff2" w:cs="Times New Roman"/>
-          <w:color w:val="000000"/>
-          <w:sz w:val="72"/>
-          <w:szCs w:val="72"/>
-          <w:lang w:val="en-US"/>
-        </w:rPr>
-        <w:t xml:space="preserve"> </w:t>
-      </w:r>
-      <w:proofErr w:type="spellStart"/>
-      <w:r>
-        <w:rPr>
-          <w:rFonts w:ascii="ff2" w:eastAsia="Times New Roman" w:hAnsi="ff2" w:cs="Times New Roman"/>
-          <w:color w:val="000000"/>
-          <w:sz w:val="72"/>
-          <w:szCs w:val="72"/>
-          <w:lang w:val="en-US"/>
-        </w:rPr>
-        <w:t>sitemnya</w:t>
-      </w:r>
-      <w:proofErr w:type="spellEnd"/>
-      <w:r>
-        <w:rPr>
-          <w:rFonts w:ascii="ff2" w:eastAsia="Times New Roman" w:hAnsi="ff2" w:cs="Times New Roman"/>
-          <w:color w:val="000000"/>
-          <w:sz w:val="72"/>
-          <w:szCs w:val="72"/>
-          <w:lang w:val="en-US"/>
-        </w:rPr>
-        <w:t xml:space="preserve"> </w:t>
-      </w:r>
-      <w:proofErr w:type="spellStart"/>
-      <w:r>
-        <w:rPr>
-          <w:rFonts w:ascii="ff2" w:eastAsia="Times New Roman" w:hAnsi="ff2" w:cs="Times New Roman"/>
-          <w:color w:val="000000"/>
-          <w:sz w:val="72"/>
-          <w:szCs w:val="72"/>
-          <w:lang w:val="en-US"/>
-        </w:rPr>
-        <w:t>berdasarkan</w:t>
-      </w:r>
-      <w:proofErr w:type="spellEnd"/>
-      <w:r>
-        <w:rPr>
-          <w:rFonts w:ascii="ff2" w:eastAsia="Times New Roman" w:hAnsi="ff2" w:cs="Times New Roman"/>
-          <w:color w:val="000000"/>
-          <w:sz w:val="72"/>
-          <w:szCs w:val="72"/>
-          <w:lang w:val="en-US"/>
-        </w:rPr>
-        <w:t xml:space="preserve"> </w:t>
+        <w:t xml:space="preserve">Negara hukum adalah negara yang dalam menjalankan sitemnya berdasarkan </w:t>
       </w:r>
     </w:p>
     <w:p>
@@ -1557,203 +1398,15 @@
           <w:lang w:val="en-US"/>
         </w:rPr>
       </w:pPr>
-      <w:proofErr w:type="spellStart"/>
-      <w:r>
-        <w:rPr>
-          <w:rFonts w:ascii="ff2" w:eastAsia="Times New Roman" w:hAnsi="ff2" w:cs="Times New Roman"/>
-          <w:color w:val="000000"/>
-          <w:sz w:val="72"/>
-          <w:szCs w:val="72"/>
-          <w:lang w:val="en-US"/>
-        </w:rPr>
-        <w:t>atas</w:t>
-      </w:r>
-      <w:proofErr w:type="spellEnd"/>
-      <w:r>
-        <w:rPr>
-          <w:rFonts w:ascii="ff2" w:eastAsia="Times New Roman" w:hAnsi="ff2" w:cs="Times New Roman"/>
-          <w:color w:val="000000"/>
-          <w:sz w:val="72"/>
-          <w:szCs w:val="72"/>
-          <w:lang w:val="en-US"/>
-        </w:rPr>
-        <w:t xml:space="preserve"> </w:t>
-      </w:r>
-      <w:proofErr w:type="spellStart"/>
-      <w:r>
-        <w:rPr>
-          <w:rFonts w:ascii="ff2" w:eastAsia="Times New Roman" w:hAnsi="ff2" w:cs="Times New Roman"/>
-          <w:color w:val="000000"/>
-          <w:sz w:val="72"/>
-          <w:szCs w:val="72"/>
-          <w:lang w:val="en-US"/>
-        </w:rPr>
-        <w:t>hukum</w:t>
-      </w:r>
-      <w:proofErr w:type="spellEnd"/>
-      <w:r>
-        <w:rPr>
-          <w:rFonts w:ascii="ff2" w:eastAsia="Times New Roman" w:hAnsi="ff2" w:cs="Times New Roman"/>
-          <w:color w:val="000000"/>
-          <w:sz w:val="72"/>
-          <w:szCs w:val="72"/>
-          <w:lang w:val="en-US"/>
-        </w:rPr>
-        <w:t xml:space="preserve"> yang </w:t>
-      </w:r>
-      <w:proofErr w:type="spellStart"/>
-      <w:r>
-        <w:rPr>
-          <w:rFonts w:ascii="ff2" w:eastAsia="Times New Roman" w:hAnsi="ff2" w:cs="Times New Roman"/>
-          <w:color w:val="000000"/>
-          <w:sz w:val="72"/>
-          <w:szCs w:val="72"/>
-          <w:lang w:val="en-US"/>
-        </w:rPr>
-        <w:t>berlaku</w:t>
-      </w:r>
-      <w:proofErr w:type="spellEnd"/>
-      <w:r>
-        <w:rPr>
-          <w:rFonts w:ascii="ff2" w:eastAsia="Times New Roman" w:hAnsi="ff2" w:cs="Times New Roman"/>
-          <w:color w:val="000000"/>
-          <w:sz w:val="72"/>
-          <w:szCs w:val="72"/>
-          <w:lang w:val="en-US"/>
-        </w:rPr>
-        <w:t xml:space="preserve"> </w:t>
-      </w:r>
-      <w:proofErr w:type="spellStart"/>
-      <w:r>
-        <w:rPr>
-          <w:rFonts w:ascii="ff2" w:eastAsia="Times New Roman" w:hAnsi="ff2" w:cs="Times New Roman"/>
-          <w:color w:val="000000"/>
-          <w:sz w:val="72"/>
-          <w:szCs w:val="72"/>
-          <w:lang w:val="en-US"/>
-        </w:rPr>
-        <w:t>berdasarkan</w:t>
-      </w:r>
-      <w:proofErr w:type="spellEnd"/>
-      <w:r>
-        <w:rPr>
-          <w:rFonts w:ascii="ff2" w:eastAsia="Times New Roman" w:hAnsi="ff2" w:cs="Times New Roman"/>
-          <w:color w:val="000000"/>
-          <w:sz w:val="72"/>
-          <w:szCs w:val="72"/>
-          <w:lang w:val="en-US"/>
-        </w:rPr>
-        <w:t xml:space="preserve"> </w:t>
-      </w:r>
-      <w:proofErr w:type="spellStart"/>
-      <w:r>
-        <w:rPr>
-          <w:rFonts w:ascii="ff2" w:eastAsia="Times New Roman" w:hAnsi="ff2" w:cs="Times New Roman"/>
-          <w:color w:val="000000"/>
-          <w:sz w:val="72"/>
-          <w:szCs w:val="72"/>
-          <w:lang w:val="en-US"/>
-        </w:rPr>
-        <w:t>kepentingan</w:t>
-      </w:r>
-      <w:proofErr w:type="spellEnd"/>
-      <w:r>
-        <w:rPr>
-          <w:rFonts w:ascii="ff2" w:eastAsia="Times New Roman" w:hAnsi="ff2" w:cs="Times New Roman"/>
-          <w:color w:val="000000"/>
-          <w:sz w:val="72"/>
-          <w:szCs w:val="72"/>
-          <w:lang w:val="en-US"/>
-        </w:rPr>
-        <w:t xml:space="preserve"> </w:t>
-      </w:r>
-      <w:proofErr w:type="spellStart"/>
-      <w:r>
-        <w:rPr>
-          <w:rFonts w:ascii="ff2" w:eastAsia="Times New Roman" w:hAnsi="ff2" w:cs="Times New Roman"/>
-          <w:color w:val="000000"/>
-          <w:sz w:val="72"/>
-          <w:szCs w:val="72"/>
-          <w:lang w:val="en-US"/>
-        </w:rPr>
-        <w:t>umum</w:t>
-      </w:r>
-      <w:proofErr w:type="spellEnd"/>
-      <w:r>
-        <w:rPr>
-          <w:rFonts w:ascii="ff2" w:eastAsia="Times New Roman" w:hAnsi="ff2" w:cs="Times New Roman"/>
-          <w:color w:val="000000"/>
-          <w:sz w:val="72"/>
-          <w:szCs w:val="72"/>
-          <w:lang w:val="en-US"/>
-        </w:rPr>
-        <w:t xml:space="preserve"> </w:t>
-      </w:r>
-      <w:proofErr w:type="spellStart"/>
-      <w:r>
-        <w:rPr>
-          <w:rFonts w:ascii="ff2" w:eastAsia="Times New Roman" w:hAnsi="ff2" w:cs="Times New Roman"/>
-          <w:color w:val="000000"/>
-          <w:sz w:val="72"/>
-          <w:szCs w:val="72"/>
-          <w:lang w:val="en-US"/>
-        </w:rPr>
-        <w:t>serta</w:t>
-      </w:r>
-      <w:proofErr w:type="spellEnd"/>
-      <w:r>
-        <w:rPr>
-          <w:rFonts w:ascii="ff2" w:eastAsia="Times New Roman" w:hAnsi="ff2" w:cs="Times New Roman"/>
-          <w:color w:val="000000"/>
-          <w:sz w:val="72"/>
-          <w:szCs w:val="72"/>
-          <w:lang w:val="en-US"/>
-        </w:rPr>
-        <w:t xml:space="preserve"> </w:t>
-      </w:r>
-      <w:proofErr w:type="spellStart"/>
-      <w:r>
-        <w:rPr>
-          <w:rFonts w:ascii="ff2" w:eastAsia="Times New Roman" w:hAnsi="ff2" w:cs="Times New Roman"/>
-          <w:color w:val="000000"/>
-          <w:sz w:val="72"/>
-          <w:szCs w:val="72"/>
-          <w:lang w:val="en-US"/>
-        </w:rPr>
-        <w:t>bebas</w:t>
-      </w:r>
-      <w:proofErr w:type="spellEnd"/>
-      <w:r>
-        <w:rPr>
-          <w:rFonts w:ascii="ff2" w:eastAsia="Times New Roman" w:hAnsi="ff2" w:cs="Times New Roman"/>
-          <w:color w:val="000000"/>
-          <w:sz w:val="72"/>
-          <w:szCs w:val="72"/>
-          <w:lang w:val="en-US"/>
-        </w:rPr>
-        <w:t xml:space="preserve"> </w:t>
-      </w:r>
-      <w:proofErr w:type="spellStart"/>
-      <w:r>
-        <w:rPr>
-          <w:rFonts w:ascii="ff2" w:eastAsia="Times New Roman" w:hAnsi="ff2" w:cs="Times New Roman"/>
-          <w:color w:val="000000"/>
-          <w:sz w:val="72"/>
-          <w:szCs w:val="72"/>
-          <w:lang w:val="en-US"/>
-        </w:rPr>
-        <w:t>dari</w:t>
-      </w:r>
-      <w:proofErr w:type="spellEnd"/>
-      <w:r>
-        <w:rPr>
-          <w:rFonts w:ascii="ff2" w:eastAsia="Times New Roman" w:hAnsi="ff2" w:cs="Times New Roman"/>
-          <w:color w:val="000000"/>
-          <w:sz w:val="72"/>
-          <w:szCs w:val="72"/>
-          <w:lang w:val="en-US"/>
-        </w:rPr>
-        <w:t xml:space="preserve"> </w:t>
+      <w:r>
+        <w:rPr>
+          <w:rFonts w:ascii="ff2" w:eastAsia="Times New Roman" w:hAnsi="ff2" w:cs="Times New Roman"/>
+          <w:color w:val="000000"/>
+          <w:sz w:val="72"/>
+          <w:szCs w:val="72"/>
+          <w:lang w:val="en-US"/>
+        </w:rPr>
+        <w:t xml:space="preserve">atas hukum yang berlaku berdasarkan kepentingan umum serta bebas dari </w:t>
       </w:r>
     </w:p>
     <w:p>
@@ -1769,115 +1422,15 @@
           <w:lang w:val="en-US"/>
         </w:rPr>
       </w:pPr>
-      <w:proofErr w:type="spellStart"/>
-      <w:r>
-        <w:rPr>
-          <w:rFonts w:ascii="ff2" w:eastAsia="Times New Roman" w:hAnsi="ff2" w:cs="Times New Roman"/>
-          <w:color w:val="000000"/>
-          <w:sz w:val="72"/>
-          <w:szCs w:val="72"/>
-          <w:lang w:val="en-US"/>
-        </w:rPr>
-        <w:t>kesewenag-wenangan</w:t>
-      </w:r>
-      <w:proofErr w:type="spellEnd"/>
-      <w:r>
-        <w:rPr>
-          <w:rFonts w:ascii="ff2" w:eastAsia="Times New Roman" w:hAnsi="ff2" w:cs="Times New Roman"/>
-          <w:color w:val="000000"/>
-          <w:sz w:val="72"/>
-          <w:szCs w:val="72"/>
-          <w:lang w:val="en-US"/>
-        </w:rPr>
-        <w:t xml:space="preserve"> </w:t>
-      </w:r>
-      <w:proofErr w:type="spellStart"/>
-      <w:r>
-        <w:rPr>
-          <w:rFonts w:ascii="ff2" w:eastAsia="Times New Roman" w:hAnsi="ff2" w:cs="Times New Roman"/>
-          <w:color w:val="000000"/>
-          <w:sz w:val="72"/>
-          <w:szCs w:val="72"/>
-          <w:lang w:val="en-US"/>
-        </w:rPr>
-        <w:t>penguasa</w:t>
-      </w:r>
-      <w:proofErr w:type="spellEnd"/>
-      <w:r>
-        <w:rPr>
-          <w:rFonts w:ascii="ff2" w:eastAsia="Times New Roman" w:hAnsi="ff2" w:cs="Times New Roman"/>
-          <w:color w:val="000000"/>
-          <w:sz w:val="72"/>
-          <w:szCs w:val="72"/>
-          <w:lang w:val="en-US"/>
-        </w:rPr>
-        <w:t xml:space="preserve">. </w:t>
-      </w:r>
-      <w:proofErr w:type="spellStart"/>
-      <w:r>
-        <w:rPr>
-          <w:rFonts w:ascii="ff2" w:eastAsia="Times New Roman" w:hAnsi="ff2" w:cs="Times New Roman"/>
-          <w:color w:val="000000"/>
-          <w:sz w:val="72"/>
-          <w:szCs w:val="72"/>
-          <w:lang w:val="en-US"/>
-        </w:rPr>
-        <w:t>Dalam</w:t>
-      </w:r>
-      <w:proofErr w:type="spellEnd"/>
-      <w:r>
-        <w:rPr>
-          <w:rFonts w:ascii="ff2" w:eastAsia="Times New Roman" w:hAnsi="ff2" w:cs="Times New Roman"/>
-          <w:color w:val="000000"/>
-          <w:sz w:val="72"/>
-          <w:szCs w:val="72"/>
-          <w:lang w:val="en-US"/>
-        </w:rPr>
-        <w:t xml:space="preserve"> </w:t>
-      </w:r>
-      <w:proofErr w:type="spellStart"/>
-      <w:r>
-        <w:rPr>
-          <w:rFonts w:ascii="ff2" w:eastAsia="Times New Roman" w:hAnsi="ff2" w:cs="Times New Roman"/>
-          <w:color w:val="000000"/>
-          <w:sz w:val="72"/>
-          <w:szCs w:val="72"/>
-          <w:lang w:val="en-US"/>
-        </w:rPr>
-        <w:t>penyelenggaraannya</w:t>
-      </w:r>
-      <w:proofErr w:type="spellEnd"/>
-      <w:r>
-        <w:rPr>
-          <w:rFonts w:ascii="ff2" w:eastAsia="Times New Roman" w:hAnsi="ff2" w:cs="Times New Roman"/>
-          <w:color w:val="000000"/>
-          <w:sz w:val="72"/>
-          <w:szCs w:val="72"/>
-          <w:lang w:val="en-US"/>
-        </w:rPr>
-        <w:t xml:space="preserve"> negara </w:t>
-      </w:r>
-      <w:proofErr w:type="spellStart"/>
-      <w:r>
-        <w:rPr>
-          <w:rFonts w:ascii="ff2" w:eastAsia="Times New Roman" w:hAnsi="ff2" w:cs="Times New Roman"/>
-          <w:color w:val="000000"/>
-          <w:sz w:val="72"/>
-          <w:szCs w:val="72"/>
-          <w:lang w:val="en-US"/>
-        </w:rPr>
-        <w:t>haruslah</w:t>
-      </w:r>
-      <w:proofErr w:type="spellEnd"/>
-      <w:r>
-        <w:rPr>
-          <w:rFonts w:ascii="ff2" w:eastAsia="Times New Roman" w:hAnsi="ff2" w:cs="Times New Roman"/>
-          <w:color w:val="000000"/>
-          <w:sz w:val="72"/>
-          <w:szCs w:val="72"/>
-          <w:lang w:val="en-US"/>
-        </w:rPr>
-        <w:t xml:space="preserve"> </w:t>
+      <w:r>
+        <w:rPr>
+          <w:rFonts w:ascii="ff2" w:eastAsia="Times New Roman" w:hAnsi="ff2" w:cs="Times New Roman"/>
+          <w:color w:val="000000"/>
+          <w:sz w:val="72"/>
+          <w:szCs w:val="72"/>
+          <w:lang w:val="en-US"/>
+        </w:rPr>
+        <w:t xml:space="preserve">kesewenag-wenangan penguasa. Dalam penyelenggaraannya negara haruslah </w:t>
       </w:r>
     </w:p>
     <w:p>
@@ -1893,159 +1446,15 @@
           <w:lang w:val="en-US"/>
         </w:rPr>
       </w:pPr>
-      <w:proofErr w:type="spellStart"/>
-      <w:r>
-        <w:rPr>
-          <w:rFonts w:ascii="ff2" w:eastAsia="Times New Roman" w:hAnsi="ff2" w:cs="Times New Roman"/>
-          <w:color w:val="000000"/>
-          <w:sz w:val="72"/>
-          <w:szCs w:val="72"/>
-          <w:lang w:val="en-US"/>
-        </w:rPr>
-        <w:t>bertumpu</w:t>
-      </w:r>
-      <w:proofErr w:type="spellEnd"/>
-      <w:r>
-        <w:rPr>
-          <w:rFonts w:ascii="ff2" w:eastAsia="Times New Roman" w:hAnsi="ff2" w:cs="Times New Roman"/>
-          <w:color w:val="000000"/>
-          <w:sz w:val="72"/>
-          <w:szCs w:val="72"/>
-          <w:lang w:val="en-US"/>
-        </w:rPr>
-        <w:t xml:space="preserve"> pada </w:t>
-      </w:r>
-      <w:proofErr w:type="spellStart"/>
-      <w:r>
-        <w:rPr>
-          <w:rFonts w:ascii="ff2" w:eastAsia="Times New Roman" w:hAnsi="ff2" w:cs="Times New Roman"/>
-          <w:color w:val="000000"/>
-          <w:sz w:val="72"/>
-          <w:szCs w:val="72"/>
-          <w:lang w:val="en-US"/>
-        </w:rPr>
-        <w:t>demokrasi</w:t>
-      </w:r>
-      <w:proofErr w:type="spellEnd"/>
-      <w:r>
-        <w:rPr>
-          <w:rFonts w:ascii="ff2" w:eastAsia="Times New Roman" w:hAnsi="ff2" w:cs="Times New Roman"/>
-          <w:color w:val="000000"/>
-          <w:sz w:val="72"/>
-          <w:szCs w:val="72"/>
-          <w:lang w:val="en-US"/>
-        </w:rPr>
-        <w:t xml:space="preserve">. Karena </w:t>
-      </w:r>
-      <w:proofErr w:type="spellStart"/>
-      <w:r>
-        <w:rPr>
-          <w:rFonts w:ascii="ff2" w:eastAsia="Times New Roman" w:hAnsi="ff2" w:cs="Times New Roman"/>
-          <w:color w:val="000000"/>
-          <w:sz w:val="72"/>
-          <w:szCs w:val="72"/>
-          <w:lang w:val="en-US"/>
-        </w:rPr>
-        <w:t>jika</w:t>
-      </w:r>
-      <w:proofErr w:type="spellEnd"/>
-      <w:r>
-        <w:rPr>
-          <w:rFonts w:ascii="ff2" w:eastAsia="Times New Roman" w:hAnsi="ff2" w:cs="Times New Roman"/>
-          <w:color w:val="000000"/>
-          <w:sz w:val="72"/>
-          <w:szCs w:val="72"/>
-          <w:lang w:val="en-US"/>
-        </w:rPr>
-        <w:t xml:space="preserve"> negara </w:t>
-      </w:r>
-      <w:proofErr w:type="spellStart"/>
-      <w:r>
-        <w:rPr>
-          <w:rFonts w:ascii="ff2" w:eastAsia="Times New Roman" w:hAnsi="ff2" w:cs="Times New Roman"/>
-          <w:color w:val="000000"/>
-          <w:sz w:val="72"/>
-          <w:szCs w:val="72"/>
-          <w:lang w:val="en-US"/>
-        </w:rPr>
-        <w:t>hukum</w:t>
-      </w:r>
-      <w:proofErr w:type="spellEnd"/>
-      <w:r>
-        <w:rPr>
-          <w:rFonts w:ascii="ff2" w:eastAsia="Times New Roman" w:hAnsi="ff2" w:cs="Times New Roman"/>
-          <w:color w:val="000000"/>
-          <w:sz w:val="72"/>
-          <w:szCs w:val="72"/>
-          <w:lang w:val="en-US"/>
-        </w:rPr>
-        <w:t xml:space="preserve"> </w:t>
-      </w:r>
-      <w:proofErr w:type="spellStart"/>
-      <w:r>
-        <w:rPr>
-          <w:rFonts w:ascii="ff2" w:eastAsia="Times New Roman" w:hAnsi="ff2" w:cs="Times New Roman"/>
-          <w:color w:val="000000"/>
-          <w:sz w:val="72"/>
-          <w:szCs w:val="72"/>
-          <w:lang w:val="en-US"/>
-        </w:rPr>
-        <w:t>tanpa</w:t>
-      </w:r>
-      <w:proofErr w:type="spellEnd"/>
-      <w:r>
-        <w:rPr>
-          <w:rFonts w:ascii="ff2" w:eastAsia="Times New Roman" w:hAnsi="ff2" w:cs="Times New Roman"/>
-          <w:color w:val="000000"/>
-          <w:sz w:val="72"/>
-          <w:szCs w:val="72"/>
-          <w:lang w:val="en-US"/>
-        </w:rPr>
-        <w:t xml:space="preserve"> </w:t>
-      </w:r>
-      <w:proofErr w:type="spellStart"/>
-      <w:r>
-        <w:rPr>
-          <w:rFonts w:ascii="ff2" w:eastAsia="Times New Roman" w:hAnsi="ff2" w:cs="Times New Roman"/>
-          <w:color w:val="000000"/>
-          <w:sz w:val="72"/>
-          <w:szCs w:val="72"/>
-          <w:lang w:val="en-US"/>
-        </w:rPr>
-        <w:t>demokrasi</w:t>
-      </w:r>
-      <w:proofErr w:type="spellEnd"/>
-      <w:r>
-        <w:rPr>
-          <w:rFonts w:ascii="ff2" w:eastAsia="Times New Roman" w:hAnsi="ff2" w:cs="Times New Roman"/>
-          <w:color w:val="000000"/>
-          <w:sz w:val="72"/>
-          <w:szCs w:val="72"/>
-          <w:lang w:val="en-US"/>
-        </w:rPr>
-        <w:t xml:space="preserve"> </w:t>
-      </w:r>
-      <w:proofErr w:type="spellStart"/>
-      <w:r>
-        <w:rPr>
-          <w:rFonts w:ascii="ff2" w:eastAsia="Times New Roman" w:hAnsi="ff2" w:cs="Times New Roman"/>
-          <w:color w:val="000000"/>
-          <w:sz w:val="72"/>
-          <w:szCs w:val="72"/>
-          <w:lang w:val="en-US"/>
-        </w:rPr>
-        <w:t>sama</w:t>
-      </w:r>
-      <w:proofErr w:type="spellEnd"/>
-      <w:r>
-        <w:rPr>
-          <w:rFonts w:ascii="ff2" w:eastAsia="Times New Roman" w:hAnsi="ff2" w:cs="Times New Roman"/>
-          <w:color w:val="000000"/>
-          <w:sz w:val="72"/>
-          <w:szCs w:val="72"/>
-          <w:lang w:val="en-US"/>
-        </w:rPr>
-        <w:t xml:space="preserve"> </w:t>
+      <w:r>
+        <w:rPr>
+          <w:rFonts w:ascii="ff2" w:eastAsia="Times New Roman" w:hAnsi="ff2" w:cs="Times New Roman"/>
+          <w:color w:val="000000"/>
+          <w:sz w:val="72"/>
+          <w:szCs w:val="72"/>
+          <w:lang w:val="en-US"/>
+        </w:rPr>
+        <w:t xml:space="preserve">bertumpu pada demokrasi. Karena jika negara hukum tanpa demokrasi sama </w:t>
       </w:r>
     </w:p>
     <w:p>
@@ -2061,181 +1470,15 @@
           <w:lang w:val="en-US"/>
         </w:rPr>
       </w:pPr>
-      <w:proofErr w:type="spellStart"/>
-      <w:r>
-        <w:rPr>
-          <w:rFonts w:ascii="ff2" w:eastAsia="Times New Roman" w:hAnsi="ff2" w:cs="Times New Roman"/>
-          <w:color w:val="000000"/>
-          <w:sz w:val="72"/>
-          <w:szCs w:val="72"/>
-          <w:lang w:val="en-US"/>
-        </w:rPr>
-        <w:t>dengan</w:t>
-      </w:r>
-      <w:proofErr w:type="spellEnd"/>
-      <w:r>
-        <w:rPr>
-          <w:rFonts w:ascii="ff2" w:eastAsia="Times New Roman" w:hAnsi="ff2" w:cs="Times New Roman"/>
-          <w:color w:val="000000"/>
-          <w:sz w:val="72"/>
-          <w:szCs w:val="72"/>
-          <w:lang w:val="en-US"/>
-        </w:rPr>
-        <w:t xml:space="preserve"> </w:t>
-      </w:r>
-      <w:proofErr w:type="spellStart"/>
-      <w:r>
-        <w:rPr>
-          <w:rFonts w:ascii="ff2" w:eastAsia="Times New Roman" w:hAnsi="ff2" w:cs="Times New Roman"/>
-          <w:color w:val="000000"/>
-          <w:sz w:val="72"/>
-          <w:szCs w:val="72"/>
-          <w:lang w:val="en-US"/>
-        </w:rPr>
-        <w:t>hilangnya</w:t>
-      </w:r>
-      <w:proofErr w:type="spellEnd"/>
-      <w:r>
-        <w:rPr>
-          <w:rFonts w:ascii="ff2" w:eastAsia="Times New Roman" w:hAnsi="ff2" w:cs="Times New Roman"/>
-          <w:color w:val="000000"/>
-          <w:sz w:val="72"/>
-          <w:szCs w:val="72"/>
-          <w:lang w:val="en-US"/>
-        </w:rPr>
-        <w:t xml:space="preserve"> </w:t>
-      </w:r>
-      <w:proofErr w:type="spellStart"/>
-      <w:r>
-        <w:rPr>
-          <w:rFonts w:ascii="ff2" w:eastAsia="Times New Roman" w:hAnsi="ff2" w:cs="Times New Roman"/>
-          <w:color w:val="000000"/>
-          <w:sz w:val="72"/>
-          <w:szCs w:val="72"/>
-          <w:lang w:val="en-US"/>
-        </w:rPr>
-        <w:t>maksud</w:t>
-      </w:r>
-      <w:proofErr w:type="spellEnd"/>
-      <w:r>
-        <w:rPr>
-          <w:rFonts w:ascii="ff2" w:eastAsia="Times New Roman" w:hAnsi="ff2" w:cs="Times New Roman"/>
-          <w:color w:val="000000"/>
-          <w:sz w:val="72"/>
-          <w:szCs w:val="72"/>
-          <w:lang w:val="en-US"/>
-        </w:rPr>
-        <w:t xml:space="preserve"> </w:t>
-      </w:r>
-      <w:proofErr w:type="spellStart"/>
-      <w:r>
-        <w:rPr>
-          <w:rFonts w:ascii="ff2" w:eastAsia="Times New Roman" w:hAnsi="ff2" w:cs="Times New Roman"/>
-          <w:color w:val="000000"/>
-          <w:sz w:val="72"/>
-          <w:szCs w:val="72"/>
-          <w:lang w:val="en-US"/>
-        </w:rPr>
-        <w:t>atau</w:t>
-      </w:r>
-      <w:proofErr w:type="spellEnd"/>
-      <w:r>
-        <w:rPr>
-          <w:rFonts w:ascii="ff2" w:eastAsia="Times New Roman" w:hAnsi="ff2" w:cs="Times New Roman"/>
-          <w:color w:val="000000"/>
-          <w:sz w:val="72"/>
-          <w:szCs w:val="72"/>
-          <w:lang w:val="en-US"/>
-        </w:rPr>
-        <w:t xml:space="preserve"> </w:t>
-      </w:r>
-      <w:proofErr w:type="spellStart"/>
-      <w:r>
-        <w:rPr>
-          <w:rFonts w:ascii="ff2" w:eastAsia="Times New Roman" w:hAnsi="ff2" w:cs="Times New Roman"/>
-          <w:color w:val="000000"/>
-          <w:sz w:val="72"/>
-          <w:szCs w:val="72"/>
-          <w:lang w:val="en-US"/>
-        </w:rPr>
-        <w:t>makna</w:t>
-      </w:r>
-      <w:proofErr w:type="spellEnd"/>
-      <w:r>
-        <w:rPr>
-          <w:rFonts w:ascii="ff2" w:eastAsia="Times New Roman" w:hAnsi="ff2" w:cs="Times New Roman"/>
-          <w:color w:val="000000"/>
-          <w:sz w:val="72"/>
-          <w:szCs w:val="72"/>
-          <w:lang w:val="en-US"/>
-        </w:rPr>
-        <w:t xml:space="preserve"> </w:t>
-      </w:r>
-      <w:proofErr w:type="spellStart"/>
-      <w:r>
-        <w:rPr>
-          <w:rFonts w:ascii="ff2" w:eastAsia="Times New Roman" w:hAnsi="ff2" w:cs="Times New Roman"/>
-          <w:color w:val="000000"/>
-          <w:sz w:val="72"/>
-          <w:szCs w:val="72"/>
-          <w:lang w:val="en-US"/>
-        </w:rPr>
-        <w:t>dari</w:t>
-      </w:r>
-      <w:proofErr w:type="spellEnd"/>
-      <w:r>
-        <w:rPr>
-          <w:rFonts w:ascii="ff2" w:eastAsia="Times New Roman" w:hAnsi="ff2" w:cs="Times New Roman"/>
-          <w:color w:val="000000"/>
-          <w:sz w:val="72"/>
-          <w:szCs w:val="72"/>
-          <w:lang w:val="en-US"/>
-        </w:rPr>
-        <w:t xml:space="preserve"> negara </w:t>
-      </w:r>
-      <w:proofErr w:type="spellStart"/>
-      <w:r>
-        <w:rPr>
-          <w:rFonts w:ascii="ff2" w:eastAsia="Times New Roman" w:hAnsi="ff2" w:cs="Times New Roman"/>
-          <w:color w:val="000000"/>
-          <w:sz w:val="72"/>
-          <w:szCs w:val="72"/>
-          <w:lang w:val="en-US"/>
-        </w:rPr>
-        <w:t>hukum</w:t>
-      </w:r>
-      <w:proofErr w:type="spellEnd"/>
-      <w:r>
-        <w:rPr>
-          <w:rFonts w:ascii="ff2" w:eastAsia="Times New Roman" w:hAnsi="ff2" w:cs="Times New Roman"/>
-          <w:color w:val="000000"/>
-          <w:sz w:val="72"/>
-          <w:szCs w:val="72"/>
-          <w:lang w:val="en-US"/>
-        </w:rPr>
-        <w:t xml:space="preserve"> </w:t>
-      </w:r>
-      <w:proofErr w:type="spellStart"/>
-      <w:r>
-        <w:rPr>
-          <w:rFonts w:ascii="ff2" w:eastAsia="Times New Roman" w:hAnsi="ff2" w:cs="Times New Roman"/>
-          <w:color w:val="000000"/>
-          <w:sz w:val="72"/>
-          <w:szCs w:val="72"/>
-          <w:lang w:val="en-US"/>
-        </w:rPr>
-        <w:t>tersebut</w:t>
-      </w:r>
-      <w:proofErr w:type="spellEnd"/>
-      <w:r>
-        <w:rPr>
-          <w:rFonts w:ascii="ff2" w:eastAsia="Times New Roman" w:hAnsi="ff2" w:cs="Times New Roman"/>
-          <w:color w:val="000000"/>
-          <w:sz w:val="72"/>
-          <w:szCs w:val="72"/>
-          <w:lang w:val="en-US"/>
-        </w:rPr>
-        <w:t>.</w:t>
+      <w:r>
+        <w:rPr>
+          <w:rFonts w:ascii="ff2" w:eastAsia="Times New Roman" w:hAnsi="ff2" w:cs="Times New Roman"/>
+          <w:color w:val="000000"/>
+          <w:sz w:val="72"/>
+          <w:szCs w:val="72"/>
+          <w:lang w:val="en-US"/>
+        </w:rPr>
+        <w:t>dengan hilangnya maksud atau makna dari negara hukum tersebut.</w:t>
       </w:r>
     </w:p>
     <w:p>
@@ -2259,95 +1502,7 @@
           <w:szCs w:val="72"/>
           <w:lang w:val="en-US"/>
         </w:rPr>
-        <w:t xml:space="preserve">J.B.J.M ten Berge </w:t>
-      </w:r>
-      <w:proofErr w:type="spellStart"/>
-      <w:r>
-        <w:rPr>
-          <w:rFonts w:ascii="ff2" w:eastAsia="Times New Roman" w:hAnsi="ff2" w:cs="Times New Roman"/>
-          <w:color w:val="000000"/>
-          <w:sz w:val="72"/>
-          <w:szCs w:val="72"/>
-          <w:lang w:val="en-US"/>
-        </w:rPr>
-        <w:t>menyebutkan</w:t>
-      </w:r>
-      <w:proofErr w:type="spellEnd"/>
-      <w:r>
-        <w:rPr>
-          <w:rFonts w:ascii="ff2" w:eastAsia="Times New Roman" w:hAnsi="ff2" w:cs="Times New Roman"/>
-          <w:color w:val="000000"/>
-          <w:sz w:val="72"/>
-          <w:szCs w:val="72"/>
-          <w:lang w:val="en-US"/>
-        </w:rPr>
-        <w:t xml:space="preserve"> </w:t>
-      </w:r>
-      <w:proofErr w:type="spellStart"/>
-      <w:r>
-        <w:rPr>
-          <w:rFonts w:ascii="ff2" w:eastAsia="Times New Roman" w:hAnsi="ff2" w:cs="Times New Roman"/>
-          <w:color w:val="000000"/>
-          <w:sz w:val="72"/>
-          <w:szCs w:val="72"/>
-          <w:lang w:val="en-US"/>
-        </w:rPr>
-        <w:t>prinsip-prinsip</w:t>
-      </w:r>
-      <w:proofErr w:type="spellEnd"/>
-      <w:r>
-        <w:rPr>
-          <w:rFonts w:ascii="ff2" w:eastAsia="Times New Roman" w:hAnsi="ff2" w:cs="Times New Roman"/>
-          <w:color w:val="000000"/>
-          <w:sz w:val="72"/>
-          <w:szCs w:val="72"/>
-          <w:lang w:val="en-US"/>
-        </w:rPr>
-        <w:t xml:space="preserve"> negara </w:t>
-      </w:r>
-      <w:proofErr w:type="spellStart"/>
-      <w:r>
-        <w:rPr>
-          <w:rFonts w:ascii="ff2" w:eastAsia="Times New Roman" w:hAnsi="ff2" w:cs="Times New Roman"/>
-          <w:color w:val="000000"/>
-          <w:sz w:val="72"/>
-          <w:szCs w:val="72"/>
-          <w:lang w:val="en-US"/>
-        </w:rPr>
-        <w:t>hukum</w:t>
-      </w:r>
-      <w:proofErr w:type="spellEnd"/>
-      <w:r>
-        <w:rPr>
-          <w:rFonts w:ascii="ff2" w:eastAsia="Times New Roman" w:hAnsi="ff2" w:cs="Times New Roman"/>
-          <w:color w:val="000000"/>
-          <w:sz w:val="72"/>
-          <w:szCs w:val="72"/>
-          <w:lang w:val="en-US"/>
-        </w:rPr>
-        <w:t xml:space="preserve"> dan </w:t>
-      </w:r>
-      <w:proofErr w:type="spellStart"/>
-      <w:r>
-        <w:rPr>
-          <w:rFonts w:ascii="ff2" w:eastAsia="Times New Roman" w:hAnsi="ff2" w:cs="Times New Roman"/>
-          <w:color w:val="000000"/>
-          <w:sz w:val="72"/>
-          <w:szCs w:val="72"/>
-          <w:lang w:val="en-US"/>
-        </w:rPr>
-        <w:t>demokrasi</w:t>
-      </w:r>
-      <w:proofErr w:type="spellEnd"/>
-      <w:r>
-        <w:rPr>
-          <w:rFonts w:ascii="ff2" w:eastAsia="Times New Roman" w:hAnsi="ff2" w:cs="Times New Roman"/>
-          <w:color w:val="000000"/>
-          <w:sz w:val="72"/>
-          <w:szCs w:val="72"/>
-          <w:lang w:val="en-US"/>
-        </w:rPr>
-        <w:t xml:space="preserve"> </w:t>
+        <w:t xml:space="preserve">J.B.J.M ten Berge menyebutkan prinsip-prinsip negara hukum dan demokrasi </w:t>
       </w:r>
     </w:p>
     <w:p>
@@ -2363,41 +1518,16 @@
           <w:lang w:val="en-US"/>
         </w:rPr>
       </w:pPr>
-      <w:proofErr w:type="spellStart"/>
-      <w:r>
-        <w:rPr>
-          <w:rFonts w:ascii="ff2" w:eastAsia="Times New Roman" w:hAnsi="ff2" w:cs="Times New Roman"/>
-          <w:color w:val="000000"/>
-          <w:sz w:val="72"/>
-          <w:szCs w:val="72"/>
-          <w:lang w:val="en-US"/>
-        </w:rPr>
-        <w:t>sebagai</w:t>
-      </w:r>
-      <w:proofErr w:type="spellEnd"/>
-      <w:r>
-        <w:rPr>
-          <w:rFonts w:ascii="ff2" w:eastAsia="Times New Roman" w:hAnsi="ff2" w:cs="Times New Roman"/>
-          <w:color w:val="000000"/>
-          <w:sz w:val="72"/>
-          <w:szCs w:val="72"/>
-          <w:lang w:val="en-US"/>
-        </w:rPr>
-        <w:t xml:space="preserve"> </w:t>
-      </w:r>
-      <w:proofErr w:type="spellStart"/>
-      <w:r>
-        <w:rPr>
-          <w:rFonts w:ascii="ff2" w:eastAsia="Times New Roman" w:hAnsi="ff2" w:cs="Times New Roman"/>
-          <w:color w:val="000000"/>
-          <w:sz w:val="72"/>
-          <w:szCs w:val="72"/>
-          <w:lang w:val="en-US"/>
-        </w:rPr>
-        <w:t>berikut</w:t>
-      </w:r>
-      <w:proofErr w:type="spellEnd"/>
-      <w:proofErr w:type="gramStart"/>
+      <w:r>
+        <w:rPr>
+          <w:rFonts w:ascii="ff2" w:eastAsia="Times New Roman" w:hAnsi="ff2" w:cs="Times New Roman"/>
+          <w:color w:val="000000"/>
+          <w:sz w:val="72"/>
+          <w:szCs w:val="72"/>
+          <w:lang w:val="en-US"/>
+        </w:rPr>
+        <w:t>sebagai berikut</w:t>
+      </w:r>
       <w:r>
         <w:rPr>
           <w:rFonts w:ascii="ff2" w:eastAsia="Times New Roman" w:hAnsi="ff2" w:cs="Times New Roman"/>
@@ -2419,7 +1549,6 @@
         </w:rPr>
         <w:t xml:space="preserve"> :</w:t>
       </w:r>
-      <w:proofErr w:type="gramEnd"/>
     </w:p>
     <w:p>
       <w:pPr>
@@ -2442,54 +1571,8 @@
           <w:szCs w:val="72"/>
           <w:lang w:val="en-US"/>
         </w:rPr>
-        <w:t xml:space="preserve">1. </w:t>
-      </w:r>
-      <w:proofErr w:type="spellStart"/>
-      <w:r>
-        <w:rPr>
-          <w:rFonts w:ascii="ff2" w:eastAsia="Times New Roman" w:hAnsi="ff2" w:cs="Times New Roman"/>
-          <w:color w:val="000000"/>
-          <w:sz w:val="72"/>
-          <w:szCs w:val="72"/>
-          <w:lang w:val="en-US"/>
-        </w:rPr>
-        <w:t>Prinsip-prinsip</w:t>
-      </w:r>
-      <w:proofErr w:type="spellEnd"/>
-      <w:r>
-        <w:rPr>
-          <w:rFonts w:ascii="ff2" w:eastAsia="Times New Roman" w:hAnsi="ff2" w:cs="Times New Roman"/>
-          <w:color w:val="000000"/>
-          <w:sz w:val="72"/>
-          <w:szCs w:val="72"/>
-          <w:lang w:val="en-US"/>
-        </w:rPr>
-        <w:t xml:space="preserve"> negara </w:t>
-      </w:r>
-      <w:proofErr w:type="spellStart"/>
-      <w:proofErr w:type="gramStart"/>
-      <w:r>
-        <w:rPr>
-          <w:rFonts w:ascii="ff2" w:eastAsia="Times New Roman" w:hAnsi="ff2" w:cs="Times New Roman"/>
-          <w:color w:val="000000"/>
-          <w:sz w:val="72"/>
-          <w:szCs w:val="72"/>
-          <w:lang w:val="en-US"/>
-        </w:rPr>
-        <w:t>hukum</w:t>
-      </w:r>
-      <w:proofErr w:type="spellEnd"/>
-      <w:r>
-        <w:rPr>
-          <w:rFonts w:ascii="ff2" w:eastAsia="Times New Roman" w:hAnsi="ff2" w:cs="Times New Roman"/>
-          <w:color w:val="000000"/>
-          <w:sz w:val="72"/>
-          <w:szCs w:val="72"/>
-          <w:lang w:val="en-US"/>
-        </w:rPr>
-        <w:t xml:space="preserve"> :</w:t>
-      </w:r>
-      <w:proofErr w:type="gramEnd"/>
+        <w:t>1. Prinsip-prinsip negara hukum :</w:t>
+      </w:r>
     </w:p>
     <w:p>
       <w:pPr>
@@ -2512,42 +1595,8 @@
           <w:szCs w:val="72"/>
           <w:lang w:val="en-US"/>
         </w:rPr>
-        <w:t xml:space="preserve">a. </w:t>
-      </w:r>
-      <w:proofErr w:type="spellStart"/>
-      <w:r>
-        <w:rPr>
-          <w:rFonts w:ascii="ff2" w:eastAsia="Times New Roman" w:hAnsi="ff2" w:cs="Times New Roman"/>
-          <w:color w:val="000000"/>
-          <w:sz w:val="72"/>
-          <w:szCs w:val="72"/>
-          <w:lang w:val="en-US"/>
-        </w:rPr>
-        <w:t>asas</w:t>
-      </w:r>
-      <w:proofErr w:type="spellEnd"/>
-      <w:r>
-        <w:rPr>
-          <w:rFonts w:ascii="ff2" w:eastAsia="Times New Roman" w:hAnsi="ff2" w:cs="Times New Roman"/>
-          <w:color w:val="000000"/>
-          <w:sz w:val="72"/>
-          <w:szCs w:val="72"/>
-          <w:lang w:val="en-US"/>
-        </w:rPr>
-        <w:t xml:space="preserve"> </w:t>
-      </w:r>
-      <w:proofErr w:type="spellStart"/>
-      <w:r>
-        <w:rPr>
-          <w:rFonts w:ascii="ff2" w:eastAsia="Times New Roman" w:hAnsi="ff2" w:cs="Times New Roman"/>
-          <w:color w:val="000000"/>
-          <w:sz w:val="72"/>
-          <w:szCs w:val="72"/>
-          <w:lang w:val="en-US"/>
-        </w:rPr>
-        <w:t>legalitas</w:t>
-      </w:r>
-      <w:proofErr w:type="spellEnd"/>
+        <w:t>a. asas legalitas</w:t>
+      </w:r>
     </w:p>
     <w:p>
       <w:pPr>
@@ -2570,64 +1619,8 @@
           <w:szCs w:val="72"/>
           <w:lang w:val="en-US"/>
         </w:rPr>
-        <w:t xml:space="preserve">b. </w:t>
-      </w:r>
-      <w:proofErr w:type="spellStart"/>
-      <w:r>
-        <w:rPr>
-          <w:rFonts w:ascii="ff2" w:eastAsia="Times New Roman" w:hAnsi="ff2" w:cs="Times New Roman"/>
-          <w:color w:val="000000"/>
-          <w:sz w:val="72"/>
-          <w:szCs w:val="72"/>
-          <w:lang w:val="en-US"/>
-        </w:rPr>
-        <w:t>perlindungan</w:t>
-      </w:r>
-      <w:proofErr w:type="spellEnd"/>
-      <w:r>
-        <w:rPr>
-          <w:rFonts w:ascii="ff2" w:eastAsia="Times New Roman" w:hAnsi="ff2" w:cs="Times New Roman"/>
-          <w:color w:val="000000"/>
-          <w:sz w:val="72"/>
-          <w:szCs w:val="72"/>
-          <w:lang w:val="en-US"/>
-        </w:rPr>
-        <w:t xml:space="preserve"> </w:t>
-      </w:r>
-      <w:proofErr w:type="spellStart"/>
-      <w:r>
-        <w:rPr>
-          <w:rFonts w:ascii="ff2" w:eastAsia="Times New Roman" w:hAnsi="ff2" w:cs="Times New Roman"/>
-          <w:color w:val="000000"/>
-          <w:sz w:val="72"/>
-          <w:szCs w:val="72"/>
-          <w:lang w:val="en-US"/>
-        </w:rPr>
-        <w:t>hak-hak</w:t>
-      </w:r>
-      <w:proofErr w:type="spellEnd"/>
-      <w:r>
-        <w:rPr>
-          <w:rFonts w:ascii="ff2" w:eastAsia="Times New Roman" w:hAnsi="ff2" w:cs="Times New Roman"/>
-          <w:color w:val="000000"/>
-          <w:sz w:val="72"/>
-          <w:szCs w:val="72"/>
-          <w:lang w:val="en-US"/>
-        </w:rPr>
-        <w:t xml:space="preserve"> </w:t>
-      </w:r>
-      <w:proofErr w:type="spellStart"/>
-      <w:r>
-        <w:rPr>
-          <w:rFonts w:ascii="ff2" w:eastAsia="Times New Roman" w:hAnsi="ff2" w:cs="Times New Roman"/>
-          <w:color w:val="000000"/>
-          <w:sz w:val="72"/>
-          <w:szCs w:val="72"/>
-          <w:lang w:val="en-US"/>
-        </w:rPr>
-        <w:t>asasi</w:t>
-      </w:r>
-      <w:proofErr w:type="spellEnd"/>
+        <w:t>b. perlindungan hak-hak asasi</w:t>
+      </w:r>
     </w:p>
     <w:p>
       <w:pPr>
@@ -2650,64 +1643,8 @@
           <w:szCs w:val="72"/>
           <w:lang w:val="en-US"/>
         </w:rPr>
-        <w:t xml:space="preserve">c. </w:t>
-      </w:r>
-      <w:proofErr w:type="spellStart"/>
-      <w:r>
-        <w:rPr>
-          <w:rFonts w:ascii="ff2" w:eastAsia="Times New Roman" w:hAnsi="ff2" w:cs="Times New Roman"/>
-          <w:color w:val="000000"/>
-          <w:sz w:val="72"/>
-          <w:szCs w:val="72"/>
-          <w:lang w:val="en-US"/>
-        </w:rPr>
-        <w:t>pemerintah</w:t>
-      </w:r>
-      <w:proofErr w:type="spellEnd"/>
-      <w:r>
-        <w:rPr>
-          <w:rFonts w:ascii="ff2" w:eastAsia="Times New Roman" w:hAnsi="ff2" w:cs="Times New Roman"/>
-          <w:color w:val="000000"/>
-          <w:sz w:val="72"/>
-          <w:szCs w:val="72"/>
-          <w:lang w:val="en-US"/>
-        </w:rPr>
-        <w:t xml:space="preserve"> </w:t>
-      </w:r>
-      <w:proofErr w:type="spellStart"/>
-      <w:r>
-        <w:rPr>
-          <w:rFonts w:ascii="ff2" w:eastAsia="Times New Roman" w:hAnsi="ff2" w:cs="Times New Roman"/>
-          <w:color w:val="000000"/>
-          <w:sz w:val="72"/>
-          <w:szCs w:val="72"/>
-          <w:lang w:val="en-US"/>
-        </w:rPr>
-        <w:t>terikat</w:t>
-      </w:r>
-      <w:proofErr w:type="spellEnd"/>
-      <w:r>
-        <w:rPr>
-          <w:rFonts w:ascii="ff2" w:eastAsia="Times New Roman" w:hAnsi="ff2" w:cs="Times New Roman"/>
-          <w:color w:val="000000"/>
-          <w:sz w:val="72"/>
-          <w:szCs w:val="72"/>
-          <w:lang w:val="en-US"/>
-        </w:rPr>
-        <w:t xml:space="preserve"> pada </w:t>
-      </w:r>
-      <w:proofErr w:type="spellStart"/>
-      <w:r>
-        <w:rPr>
-          <w:rFonts w:ascii="ff2" w:eastAsia="Times New Roman" w:hAnsi="ff2" w:cs="Times New Roman"/>
-          <w:color w:val="000000"/>
-          <w:sz w:val="72"/>
-          <w:szCs w:val="72"/>
-          <w:lang w:val="en-US"/>
-        </w:rPr>
-        <w:t>hukum</w:t>
-      </w:r>
-      <w:proofErr w:type="spellEnd"/>
+        <w:t>c. pemerintah terikat pada hukum</w:t>
+      </w:r>
     </w:p>
     <w:p>
       <w:pPr>
@@ -2730,152 +1667,8 @@
           <w:szCs w:val="72"/>
           <w:lang w:val="en-US"/>
         </w:rPr>
-        <w:t xml:space="preserve">d. </w:t>
-      </w:r>
-      <w:proofErr w:type="spellStart"/>
-      <w:r>
-        <w:rPr>
-          <w:rFonts w:ascii="ff2" w:eastAsia="Times New Roman" w:hAnsi="ff2" w:cs="Times New Roman"/>
-          <w:color w:val="000000"/>
-          <w:sz w:val="72"/>
-          <w:szCs w:val="72"/>
-          <w:lang w:val="en-US"/>
-        </w:rPr>
-        <w:t>monopoli</w:t>
-      </w:r>
-      <w:proofErr w:type="spellEnd"/>
-      <w:r>
-        <w:rPr>
-          <w:rFonts w:ascii="ff2" w:eastAsia="Times New Roman" w:hAnsi="ff2" w:cs="Times New Roman"/>
-          <w:color w:val="000000"/>
-          <w:sz w:val="72"/>
-          <w:szCs w:val="72"/>
-          <w:lang w:val="en-US"/>
-        </w:rPr>
-        <w:t xml:space="preserve"> </w:t>
-      </w:r>
-      <w:proofErr w:type="spellStart"/>
-      <w:r>
-        <w:rPr>
-          <w:rFonts w:ascii="ff2" w:eastAsia="Times New Roman" w:hAnsi="ff2" w:cs="Times New Roman"/>
-          <w:color w:val="000000"/>
-          <w:sz w:val="72"/>
-          <w:szCs w:val="72"/>
-          <w:lang w:val="en-US"/>
-        </w:rPr>
-        <w:t>paksaan</w:t>
-      </w:r>
-      <w:proofErr w:type="spellEnd"/>
-      <w:r>
-        <w:rPr>
-          <w:rFonts w:ascii="ff2" w:eastAsia="Times New Roman" w:hAnsi="ff2" w:cs="Times New Roman"/>
-          <w:color w:val="000000"/>
-          <w:sz w:val="72"/>
-          <w:szCs w:val="72"/>
-          <w:lang w:val="en-US"/>
-        </w:rPr>
-        <w:t xml:space="preserve"> </w:t>
-      </w:r>
-      <w:proofErr w:type="spellStart"/>
-      <w:r>
-        <w:rPr>
-          <w:rFonts w:ascii="ff2" w:eastAsia="Times New Roman" w:hAnsi="ff2" w:cs="Times New Roman"/>
-          <w:color w:val="000000"/>
-          <w:sz w:val="72"/>
-          <w:szCs w:val="72"/>
-          <w:lang w:val="en-US"/>
-        </w:rPr>
-        <w:t>pemerintah</w:t>
-      </w:r>
-      <w:proofErr w:type="spellEnd"/>
-      <w:r>
-        <w:rPr>
-          <w:rFonts w:ascii="ff2" w:eastAsia="Times New Roman" w:hAnsi="ff2" w:cs="Times New Roman"/>
-          <w:color w:val="000000"/>
-          <w:sz w:val="72"/>
-          <w:szCs w:val="72"/>
-          <w:lang w:val="en-US"/>
-        </w:rPr>
-        <w:t xml:space="preserve"> </w:t>
-      </w:r>
-      <w:proofErr w:type="spellStart"/>
-      <w:r>
-        <w:rPr>
-          <w:rFonts w:ascii="ff2" w:eastAsia="Times New Roman" w:hAnsi="ff2" w:cs="Times New Roman"/>
-          <w:color w:val="000000"/>
-          <w:sz w:val="72"/>
-          <w:szCs w:val="72"/>
-          <w:lang w:val="en-US"/>
-        </w:rPr>
-        <w:t>untuk</w:t>
-      </w:r>
-      <w:proofErr w:type="spellEnd"/>
-      <w:r>
-        <w:rPr>
-          <w:rFonts w:ascii="ff2" w:eastAsia="Times New Roman" w:hAnsi="ff2" w:cs="Times New Roman"/>
-          <w:color w:val="000000"/>
-          <w:sz w:val="72"/>
-          <w:szCs w:val="72"/>
-          <w:lang w:val="en-US"/>
-        </w:rPr>
-        <w:t xml:space="preserve"> </w:t>
-      </w:r>
-      <w:proofErr w:type="spellStart"/>
-      <w:r>
-        <w:rPr>
-          <w:rFonts w:ascii="ff2" w:eastAsia="Times New Roman" w:hAnsi="ff2" w:cs="Times New Roman"/>
-          <w:color w:val="000000"/>
-          <w:sz w:val="72"/>
-          <w:szCs w:val="72"/>
-          <w:lang w:val="en-US"/>
-        </w:rPr>
-        <w:t>menjamin</w:t>
-      </w:r>
-      <w:proofErr w:type="spellEnd"/>
-      <w:r>
-        <w:rPr>
-          <w:rFonts w:ascii="ff2" w:eastAsia="Times New Roman" w:hAnsi="ff2" w:cs="Times New Roman"/>
-          <w:color w:val="000000"/>
-          <w:sz w:val="72"/>
-          <w:szCs w:val="72"/>
-          <w:lang w:val="en-US"/>
-        </w:rPr>
-        <w:t xml:space="preserve"> </w:t>
-      </w:r>
-      <w:proofErr w:type="spellStart"/>
-      <w:r>
-        <w:rPr>
-          <w:rFonts w:ascii="ff2" w:eastAsia="Times New Roman" w:hAnsi="ff2" w:cs="Times New Roman"/>
-          <w:color w:val="000000"/>
-          <w:sz w:val="72"/>
-          <w:szCs w:val="72"/>
-          <w:lang w:val="en-US"/>
-        </w:rPr>
-        <w:t>penegakan</w:t>
-      </w:r>
-      <w:proofErr w:type="spellEnd"/>
-      <w:r>
-        <w:rPr>
-          <w:rFonts w:ascii="ff2" w:eastAsia="Times New Roman" w:hAnsi="ff2" w:cs="Times New Roman"/>
-          <w:color w:val="000000"/>
-          <w:sz w:val="72"/>
-          <w:szCs w:val="72"/>
-          <w:lang w:val="en-US"/>
-        </w:rPr>
-        <w:t xml:space="preserve"> </w:t>
-      </w:r>
-      <w:proofErr w:type="spellStart"/>
-      <w:r>
-        <w:rPr>
-          <w:rFonts w:ascii="ff2" w:eastAsia="Times New Roman" w:hAnsi="ff2" w:cs="Times New Roman"/>
-          <w:color w:val="000000"/>
-          <w:sz w:val="72"/>
-          <w:szCs w:val="72"/>
-          <w:lang w:val="en-US"/>
-        </w:rPr>
-        <w:t>hukum</w:t>
-      </w:r>
-      <w:proofErr w:type="spellEnd"/>
+        <w:t>d. monopoli paksaan pemerintah untuk menjamin penegakan hukum</w:t>
+      </w:r>
     </w:p>
     <w:p>
       <w:pPr>
@@ -2898,42 +1691,8 @@
           <w:szCs w:val="72"/>
           <w:lang w:val="en-US"/>
         </w:rPr>
-        <w:t xml:space="preserve">e. </w:t>
-      </w:r>
-      <w:proofErr w:type="spellStart"/>
-      <w:r>
-        <w:rPr>
-          <w:rFonts w:ascii="ff2" w:eastAsia="Times New Roman" w:hAnsi="ff2" w:cs="Times New Roman"/>
-          <w:color w:val="000000"/>
-          <w:sz w:val="72"/>
-          <w:szCs w:val="72"/>
-          <w:lang w:val="en-US"/>
-        </w:rPr>
-        <w:t>pengawasan</w:t>
-      </w:r>
-      <w:proofErr w:type="spellEnd"/>
-      <w:r>
-        <w:rPr>
-          <w:rFonts w:ascii="ff2" w:eastAsia="Times New Roman" w:hAnsi="ff2" w:cs="Times New Roman"/>
-          <w:color w:val="000000"/>
-          <w:sz w:val="72"/>
-          <w:szCs w:val="72"/>
-          <w:lang w:val="en-US"/>
-        </w:rPr>
-        <w:t xml:space="preserve"> oleh hakim yang </w:t>
-      </w:r>
-      <w:proofErr w:type="spellStart"/>
-      <w:r>
-        <w:rPr>
-          <w:rFonts w:ascii="ff2" w:eastAsia="Times New Roman" w:hAnsi="ff2" w:cs="Times New Roman"/>
-          <w:color w:val="000000"/>
-          <w:sz w:val="72"/>
-          <w:szCs w:val="72"/>
-          <w:lang w:val="en-US"/>
-        </w:rPr>
-        <w:t>merdeka</w:t>
-      </w:r>
-      <w:proofErr w:type="spellEnd"/>
+        <w:t>e. pengawasan oleh hakim yang merdeka</w:t>
+      </w:r>
     </w:p>
     <w:p>
       <w:pPr>
@@ -2956,54 +1715,8 @@
           <w:szCs w:val="72"/>
           <w:lang w:val="en-US"/>
         </w:rPr>
-        <w:t xml:space="preserve">2. </w:t>
-      </w:r>
-      <w:proofErr w:type="spellStart"/>
-      <w:r>
-        <w:rPr>
-          <w:rFonts w:ascii="ff2" w:eastAsia="Times New Roman" w:hAnsi="ff2" w:cs="Times New Roman"/>
-          <w:color w:val="000000"/>
-          <w:sz w:val="72"/>
-          <w:szCs w:val="72"/>
-          <w:lang w:val="en-US"/>
-        </w:rPr>
-        <w:t>Prinsip-prinsip</w:t>
-      </w:r>
-      <w:proofErr w:type="spellEnd"/>
-      <w:r>
-        <w:rPr>
-          <w:rFonts w:ascii="ff2" w:eastAsia="Times New Roman" w:hAnsi="ff2" w:cs="Times New Roman"/>
-          <w:color w:val="000000"/>
-          <w:sz w:val="72"/>
-          <w:szCs w:val="72"/>
-          <w:lang w:val="en-US"/>
-        </w:rPr>
-        <w:t xml:space="preserve"> </w:t>
-      </w:r>
-      <w:proofErr w:type="spellStart"/>
-      <w:proofErr w:type="gramStart"/>
-      <w:r>
-        <w:rPr>
-          <w:rFonts w:ascii="ff2" w:eastAsia="Times New Roman" w:hAnsi="ff2" w:cs="Times New Roman"/>
-          <w:color w:val="000000"/>
-          <w:sz w:val="72"/>
-          <w:szCs w:val="72"/>
-          <w:lang w:val="en-US"/>
-        </w:rPr>
-        <w:t>Demokrasi</w:t>
-      </w:r>
-      <w:proofErr w:type="spellEnd"/>
-      <w:r>
-        <w:rPr>
-          <w:rFonts w:ascii="ff2" w:eastAsia="Times New Roman" w:hAnsi="ff2" w:cs="Times New Roman"/>
-          <w:color w:val="000000"/>
-          <w:sz w:val="72"/>
-          <w:szCs w:val="72"/>
-          <w:lang w:val="en-US"/>
-        </w:rPr>
-        <w:t xml:space="preserve"> :</w:t>
-      </w:r>
-      <w:proofErr w:type="gramEnd"/>
+        <w:t>2. Prinsip-prinsip Demokrasi :</w:t>
+      </w:r>
     </w:p>
     <w:p>
       <w:pPr>
@@ -3026,42 +1739,8 @@
           <w:szCs w:val="72"/>
           <w:lang w:val="en-US"/>
         </w:rPr>
-        <w:t xml:space="preserve">a. </w:t>
-      </w:r>
-      <w:proofErr w:type="spellStart"/>
-      <w:r>
-        <w:rPr>
-          <w:rFonts w:ascii="ff2" w:eastAsia="Times New Roman" w:hAnsi="ff2" w:cs="Times New Roman"/>
-          <w:color w:val="000000"/>
-          <w:sz w:val="72"/>
-          <w:szCs w:val="72"/>
-          <w:lang w:val="en-US"/>
-        </w:rPr>
-        <w:t>Perwakilan</w:t>
-      </w:r>
-      <w:proofErr w:type="spellEnd"/>
-      <w:r>
-        <w:rPr>
-          <w:rFonts w:ascii="ff2" w:eastAsia="Times New Roman" w:hAnsi="ff2" w:cs="Times New Roman"/>
-          <w:color w:val="000000"/>
-          <w:sz w:val="72"/>
-          <w:szCs w:val="72"/>
-          <w:lang w:val="en-US"/>
-        </w:rPr>
-        <w:t xml:space="preserve"> </w:t>
-      </w:r>
-      <w:proofErr w:type="spellStart"/>
-      <w:r>
-        <w:rPr>
-          <w:rFonts w:ascii="ff2" w:eastAsia="Times New Roman" w:hAnsi="ff2" w:cs="Times New Roman"/>
-          <w:color w:val="000000"/>
-          <w:sz w:val="72"/>
-          <w:szCs w:val="72"/>
-          <w:lang w:val="en-US"/>
-        </w:rPr>
-        <w:t>politik</w:t>
-      </w:r>
-      <w:proofErr w:type="spellEnd"/>
+        <w:t>a. Perwakilan politik</w:t>
+      </w:r>
     </w:p>
     <w:p>
       <w:pPr>
@@ -3084,42 +1763,8 @@
           <w:szCs w:val="72"/>
           <w:lang w:val="en-US"/>
         </w:rPr>
-        <w:t xml:space="preserve">b. </w:t>
-      </w:r>
-      <w:proofErr w:type="spellStart"/>
-      <w:r>
-        <w:rPr>
-          <w:rFonts w:ascii="ff2" w:eastAsia="Times New Roman" w:hAnsi="ff2" w:cs="Times New Roman"/>
-          <w:color w:val="000000"/>
-          <w:sz w:val="72"/>
-          <w:szCs w:val="72"/>
-          <w:lang w:val="en-US"/>
-        </w:rPr>
-        <w:t>Pertanggungjawaban</w:t>
-      </w:r>
-      <w:proofErr w:type="spellEnd"/>
-      <w:r>
-        <w:rPr>
-          <w:rFonts w:ascii="ff2" w:eastAsia="Times New Roman" w:hAnsi="ff2" w:cs="Times New Roman"/>
-          <w:color w:val="000000"/>
-          <w:sz w:val="72"/>
-          <w:szCs w:val="72"/>
-          <w:lang w:val="en-US"/>
-        </w:rPr>
-        <w:t xml:space="preserve"> </w:t>
-      </w:r>
-      <w:proofErr w:type="spellStart"/>
-      <w:r>
-        <w:rPr>
-          <w:rFonts w:ascii="ff2" w:eastAsia="Times New Roman" w:hAnsi="ff2" w:cs="Times New Roman"/>
-          <w:color w:val="000000"/>
-          <w:sz w:val="72"/>
-          <w:szCs w:val="72"/>
-          <w:lang w:val="en-US"/>
-        </w:rPr>
-        <w:t>politik</w:t>
-      </w:r>
-      <w:proofErr w:type="spellEnd"/>
+        <w:t>b. Pertanggungjawaban politik</w:t>
+      </w:r>
     </w:p>
     <w:p>
       <w:pPr>
@@ -3142,42 +1787,8 @@
           <w:szCs w:val="72"/>
           <w:lang w:val="en-US"/>
         </w:rPr>
-        <w:t xml:space="preserve">c. </w:t>
-      </w:r>
-      <w:proofErr w:type="spellStart"/>
-      <w:r>
-        <w:rPr>
-          <w:rFonts w:ascii="ff2" w:eastAsia="Times New Roman" w:hAnsi="ff2" w:cs="Times New Roman"/>
-          <w:color w:val="000000"/>
-          <w:sz w:val="72"/>
-          <w:szCs w:val="72"/>
-          <w:lang w:val="en-US"/>
-        </w:rPr>
-        <w:t>Pemencaran</w:t>
-      </w:r>
-      <w:proofErr w:type="spellEnd"/>
-      <w:r>
-        <w:rPr>
-          <w:rFonts w:ascii="ff2" w:eastAsia="Times New Roman" w:hAnsi="ff2" w:cs="Times New Roman"/>
-          <w:color w:val="000000"/>
-          <w:sz w:val="72"/>
-          <w:szCs w:val="72"/>
-          <w:lang w:val="en-US"/>
-        </w:rPr>
-        <w:t xml:space="preserve"> </w:t>
-      </w:r>
-      <w:proofErr w:type="spellStart"/>
-      <w:r>
-        <w:rPr>
-          <w:rFonts w:ascii="ff2" w:eastAsia="Times New Roman" w:hAnsi="ff2" w:cs="Times New Roman"/>
-          <w:color w:val="000000"/>
-          <w:sz w:val="72"/>
-          <w:szCs w:val="72"/>
-          <w:lang w:val="en-US"/>
-        </w:rPr>
-        <w:t>kewenangan</w:t>
-      </w:r>
-      <w:proofErr w:type="spellEnd"/>
+        <w:t>c. Pemencaran kewenangan</w:t>
+      </w:r>
     </w:p>
     <w:p>
       <w:pPr>
@@ -3200,42 +1811,8 @@
           <w:szCs w:val="72"/>
           <w:lang w:val="en-US"/>
         </w:rPr>
-        <w:t xml:space="preserve">d. </w:t>
-      </w:r>
-      <w:proofErr w:type="spellStart"/>
-      <w:r>
-        <w:rPr>
-          <w:rFonts w:ascii="ff2" w:eastAsia="Times New Roman" w:hAnsi="ff2" w:cs="Times New Roman"/>
-          <w:color w:val="000000"/>
-          <w:sz w:val="72"/>
-          <w:szCs w:val="72"/>
-          <w:lang w:val="en-US"/>
-        </w:rPr>
-        <w:t>Pengawasan</w:t>
-      </w:r>
-      <w:proofErr w:type="spellEnd"/>
-      <w:r>
-        <w:rPr>
-          <w:rFonts w:ascii="ff2" w:eastAsia="Times New Roman" w:hAnsi="ff2" w:cs="Times New Roman"/>
-          <w:color w:val="000000"/>
-          <w:sz w:val="72"/>
-          <w:szCs w:val="72"/>
-          <w:lang w:val="en-US"/>
-        </w:rPr>
-        <w:t xml:space="preserve"> dan </w:t>
-      </w:r>
-      <w:proofErr w:type="spellStart"/>
-      <w:r>
-        <w:rPr>
-          <w:rFonts w:ascii="ff2" w:eastAsia="Times New Roman" w:hAnsi="ff2" w:cs="Times New Roman"/>
-          <w:color w:val="000000"/>
-          <w:sz w:val="72"/>
-          <w:szCs w:val="72"/>
-          <w:lang w:val="en-US"/>
-        </w:rPr>
-        <w:t>Kontrol</w:t>
-      </w:r>
-      <w:proofErr w:type="spellEnd"/>
+        <w:t>d. Pengawasan dan Kontrol</w:t>
+      </w:r>
     </w:p>
     <w:p>
       <w:pPr>
@@ -3258,108 +1835,8 @@
           <w:szCs w:val="72"/>
           <w:lang w:val="en-US"/>
         </w:rPr>
-        <w:t xml:space="preserve">e. </w:t>
-      </w:r>
-      <w:proofErr w:type="spellStart"/>
-      <w:r>
-        <w:rPr>
-          <w:rFonts w:ascii="ff2" w:eastAsia="Times New Roman" w:hAnsi="ff2" w:cs="Times New Roman"/>
-          <w:color w:val="000000"/>
-          <w:sz w:val="72"/>
-          <w:szCs w:val="72"/>
-          <w:lang w:val="en-US"/>
-        </w:rPr>
-        <w:t>Kejujuran</w:t>
-      </w:r>
-      <w:proofErr w:type="spellEnd"/>
-      <w:r>
-        <w:rPr>
-          <w:rFonts w:ascii="ff2" w:eastAsia="Times New Roman" w:hAnsi="ff2" w:cs="Times New Roman"/>
-          <w:color w:val="000000"/>
-          <w:sz w:val="72"/>
-          <w:szCs w:val="72"/>
-          <w:lang w:val="en-US"/>
-        </w:rPr>
-        <w:t xml:space="preserve"> dan </w:t>
-      </w:r>
-      <w:proofErr w:type="spellStart"/>
-      <w:r>
-        <w:rPr>
-          <w:rFonts w:ascii="ff2" w:eastAsia="Times New Roman" w:hAnsi="ff2" w:cs="Times New Roman"/>
-          <w:color w:val="000000"/>
-          <w:sz w:val="72"/>
-          <w:szCs w:val="72"/>
-          <w:lang w:val="en-US"/>
-        </w:rPr>
-        <w:t>keterbukaan</w:t>
-      </w:r>
-      <w:proofErr w:type="spellEnd"/>
-      <w:r>
-        <w:rPr>
-          <w:rFonts w:ascii="ff2" w:eastAsia="Times New Roman" w:hAnsi="ff2" w:cs="Times New Roman"/>
-          <w:color w:val="000000"/>
-          <w:sz w:val="72"/>
-          <w:szCs w:val="72"/>
-          <w:lang w:val="en-US"/>
-        </w:rPr>
-        <w:t xml:space="preserve"> </w:t>
-      </w:r>
-      <w:proofErr w:type="spellStart"/>
-      <w:r>
-        <w:rPr>
-          <w:rFonts w:ascii="ff2" w:eastAsia="Times New Roman" w:hAnsi="ff2" w:cs="Times New Roman"/>
-          <w:color w:val="000000"/>
-          <w:sz w:val="72"/>
-          <w:szCs w:val="72"/>
-          <w:lang w:val="en-US"/>
-        </w:rPr>
-        <w:t>pemerintah</w:t>
-      </w:r>
-      <w:proofErr w:type="spellEnd"/>
-      <w:r>
-        <w:rPr>
-          <w:rFonts w:ascii="ff2" w:eastAsia="Times New Roman" w:hAnsi="ff2" w:cs="Times New Roman"/>
-          <w:color w:val="000000"/>
-          <w:sz w:val="72"/>
-          <w:szCs w:val="72"/>
-          <w:lang w:val="en-US"/>
-        </w:rPr>
-        <w:t xml:space="preserve"> </w:t>
-      </w:r>
-      <w:proofErr w:type="spellStart"/>
-      <w:r>
-        <w:rPr>
-          <w:rFonts w:ascii="ff2" w:eastAsia="Times New Roman" w:hAnsi="ff2" w:cs="Times New Roman"/>
-          <w:color w:val="000000"/>
-          <w:sz w:val="72"/>
-          <w:szCs w:val="72"/>
-          <w:lang w:val="en-US"/>
-        </w:rPr>
-        <w:t>terhadap</w:t>
-      </w:r>
-      <w:proofErr w:type="spellEnd"/>
-      <w:r>
-        <w:rPr>
-          <w:rFonts w:ascii="ff2" w:eastAsia="Times New Roman" w:hAnsi="ff2" w:cs="Times New Roman"/>
-          <w:color w:val="000000"/>
-          <w:sz w:val="72"/>
-          <w:szCs w:val="72"/>
-          <w:lang w:val="en-US"/>
-        </w:rPr>
-        <w:t xml:space="preserve"> </w:t>
-      </w:r>
-      <w:proofErr w:type="spellStart"/>
-      <w:r>
-        <w:rPr>
-          <w:rFonts w:ascii="ff2" w:eastAsia="Times New Roman" w:hAnsi="ff2" w:cs="Times New Roman"/>
-          <w:color w:val="000000"/>
-          <w:sz w:val="72"/>
-          <w:szCs w:val="72"/>
-          <w:lang w:val="en-US"/>
-        </w:rPr>
-        <w:t>umum</w:t>
-      </w:r>
-      <w:proofErr w:type="spellEnd"/>
+        <w:t>e. Kejujuran dan keterbukaan pemerintah terhadap umum</w:t>
+      </w:r>
     </w:p>
     <w:p>
       <w:pPr>
@@ -3382,108 +1859,8 @@
           <w:szCs w:val="72"/>
           <w:lang w:val="en-US"/>
         </w:rPr>
-        <w:t xml:space="preserve">f. Rakyat </w:t>
-      </w:r>
-      <w:proofErr w:type="spellStart"/>
-      <w:r>
-        <w:rPr>
-          <w:rFonts w:ascii="ff2" w:eastAsia="Times New Roman" w:hAnsi="ff2" w:cs="Times New Roman"/>
-          <w:color w:val="000000"/>
-          <w:sz w:val="72"/>
-          <w:szCs w:val="72"/>
-          <w:lang w:val="en-US"/>
-        </w:rPr>
-        <w:t>diberi</w:t>
-      </w:r>
-      <w:proofErr w:type="spellEnd"/>
-      <w:r>
-        <w:rPr>
-          <w:rFonts w:ascii="ff2" w:eastAsia="Times New Roman" w:hAnsi="ff2" w:cs="Times New Roman"/>
-          <w:color w:val="000000"/>
-          <w:sz w:val="72"/>
-          <w:szCs w:val="72"/>
-          <w:lang w:val="en-US"/>
-        </w:rPr>
-        <w:t xml:space="preserve"> </w:t>
-      </w:r>
-      <w:proofErr w:type="spellStart"/>
-      <w:r>
-        <w:rPr>
-          <w:rFonts w:ascii="ff2" w:eastAsia="Times New Roman" w:hAnsi="ff2" w:cs="Times New Roman"/>
-          <w:color w:val="000000"/>
-          <w:sz w:val="72"/>
-          <w:szCs w:val="72"/>
-          <w:lang w:val="en-US"/>
-        </w:rPr>
-        <w:t>kemungkinan</w:t>
-      </w:r>
-      <w:proofErr w:type="spellEnd"/>
-      <w:r>
-        <w:rPr>
-          <w:rFonts w:ascii="ff2" w:eastAsia="Times New Roman" w:hAnsi="ff2" w:cs="Times New Roman"/>
-          <w:color w:val="000000"/>
-          <w:sz w:val="72"/>
-          <w:szCs w:val="72"/>
-          <w:lang w:val="en-US"/>
-        </w:rPr>
-        <w:t xml:space="preserve"> </w:t>
-      </w:r>
-      <w:proofErr w:type="spellStart"/>
-      <w:r>
-        <w:rPr>
-          <w:rFonts w:ascii="ff2" w:eastAsia="Times New Roman" w:hAnsi="ff2" w:cs="Times New Roman"/>
-          <w:color w:val="000000"/>
-          <w:sz w:val="72"/>
-          <w:szCs w:val="72"/>
-          <w:lang w:val="en-US"/>
-        </w:rPr>
-        <w:t>untuk</w:t>
-      </w:r>
-      <w:proofErr w:type="spellEnd"/>
-      <w:r>
-        <w:rPr>
-          <w:rFonts w:ascii="ff2" w:eastAsia="Times New Roman" w:hAnsi="ff2" w:cs="Times New Roman"/>
-          <w:color w:val="000000"/>
-          <w:sz w:val="72"/>
-          <w:szCs w:val="72"/>
-          <w:lang w:val="en-US"/>
-        </w:rPr>
-        <w:t xml:space="preserve"> </w:t>
-      </w:r>
-      <w:proofErr w:type="spellStart"/>
-      <w:r>
-        <w:rPr>
-          <w:rFonts w:ascii="ff2" w:eastAsia="Times New Roman" w:hAnsi="ff2" w:cs="Times New Roman"/>
-          <w:color w:val="000000"/>
-          <w:sz w:val="72"/>
-          <w:szCs w:val="72"/>
-          <w:lang w:val="en-US"/>
-        </w:rPr>
-        <w:t>mengajukan</w:t>
-      </w:r>
-      <w:proofErr w:type="spellEnd"/>
-      <w:r>
-        <w:rPr>
-          <w:rFonts w:ascii="ff2" w:eastAsia="Times New Roman" w:hAnsi="ff2" w:cs="Times New Roman"/>
-          <w:color w:val="000000"/>
-          <w:sz w:val="72"/>
-          <w:szCs w:val="72"/>
-          <w:lang w:val="en-US"/>
-        </w:rPr>
-        <w:t xml:space="preserve"> </w:t>
-      </w:r>
-      <w:proofErr w:type="spellStart"/>
-      <w:r>
-        <w:rPr>
-          <w:rFonts w:ascii="ff2" w:eastAsia="Times New Roman" w:hAnsi="ff2" w:cs="Times New Roman"/>
-          <w:color w:val="000000"/>
-          <w:sz w:val="72"/>
-          <w:szCs w:val="72"/>
-          <w:lang w:val="en-US"/>
-        </w:rPr>
-        <w:t>keberata</w:t>
-      </w:r>
-      <w:proofErr w:type="spellEnd"/>
+        <w:t>f. Rakyat diberi kemungkinan untuk mengajukan keberata</w:t>
+      </w:r>
     </w:p>
     <w:sectPr>
       <w:footerReference w:type="even" r:id="rId7"/>

--- a/PKN/KATA PENGANTAR DAN DAFTAR ISI.docx
+++ b/PKN/KATA PENGANTAR DAN DAFTAR ISI.docx
@@ -1,6 +1,6 @@
 
 <file path=word/document.xml><?xml version="1.0" encoding="utf-8"?>
-<w:document xmlns:wpc="http://schemas.microsoft.com/office/word/2010/wordprocessingCanvas" xmlns:cx="http://schemas.microsoft.com/office/drawing/2014/chartex" xmlns:cx1="http://schemas.microsoft.com/office/drawing/2015/9/8/chartex" xmlns:cx2="http://schemas.microsoft.com/office/drawing/2015/10/21/chartex" xmlns:cx3="http://schemas.microsoft.com/office/drawing/2016/5/9/chartex" xmlns:cx4="http://schemas.microsoft.com/office/drawing/2016/5/10/chartex" xmlns:cx5="http://schemas.microsoft.com/office/drawing/2016/5/11/chartex" xmlns:cx6="http://schemas.microsoft.com/office/drawing/2016/5/12/chartex" xmlns:cx7="http://schemas.microsoft.com/office/drawing/2016/5/13/chartex" xmlns:cx8="http://schemas.microsoft.com/office/drawing/2016/5/14/chartex" xmlns:mc="http://schemas.openxmlformats.org/markup-compatibility/2006" xmlns:aink="http://schemas.microsoft.com/office/drawing/2016/ink" xmlns:am3d="http://schemas.microsoft.com/office/drawing/2017/model3d" xmlns:o="urn:schemas-microsoft-com:office:office" xmlns:r="http://schemas.openxmlformats.org/officeDocument/2006/relationships" xmlns:m="http://schemas.openxmlformats.org/officeDocument/2006/math" xmlns:v="urn:schemas-microsoft-com:vml" xmlns:wp14="http://schemas.microsoft.com/office/word/2010/wordprocessingDrawing" xmlns:wp="http://schemas.openxmlformats.org/drawingml/2006/wordprocessingDrawing" xmlns:w10="urn:schemas-microsoft-com:office:word" xmlns:w="http://schemas.openxmlformats.org/wordprocessingml/2006/main" xmlns:w14="http://schemas.microsoft.com/office/word/2010/wordml" xmlns:w15="http://schemas.microsoft.com/office/word/2012/wordml" xmlns:w16cex="http://schemas.microsoft.com/office/word/2018/wordml/cex" xmlns:w16cid="http://schemas.microsoft.com/office/word/2016/wordml/cid" xmlns:w16="http://schemas.microsoft.com/office/word/2018/wordml" xmlns:w16se="http://schemas.microsoft.com/office/word/2015/wordml/symex" xmlns:wpg="http://schemas.microsoft.com/office/word/2010/wordprocessingGroup" xmlns:wpi="http://schemas.microsoft.com/office/word/2010/wordprocessingInk" xmlns:wne="http://schemas.microsoft.com/office/word/2006/wordml" xmlns:wps="http://schemas.microsoft.com/office/word/2010/wordprocessingShape" mc:Ignorable="w14 w15 w16se w16cid w16 w16cex wp14">
+<w:document xmlns:wpc="http://schemas.microsoft.com/office/word/2010/wordprocessingCanvas" xmlns:mc="http://schemas.openxmlformats.org/markup-compatibility/2006" xmlns:o="urn:schemas-microsoft-com:office:office" xmlns:r="http://schemas.openxmlformats.org/officeDocument/2006/relationships" xmlns:m="http://schemas.openxmlformats.org/officeDocument/2006/math" xmlns:v="urn:schemas-microsoft-com:vml" xmlns:wp14="http://schemas.microsoft.com/office/word/2010/wordprocessingDrawing" xmlns:wp="http://schemas.openxmlformats.org/drawingml/2006/wordprocessingDrawing" xmlns:w10="urn:schemas-microsoft-com:office:word" xmlns:w="http://schemas.openxmlformats.org/wordprocessingml/2006/main" xmlns:w14="http://schemas.microsoft.com/office/word/2010/wordml" xmlns:w15="http://schemas.microsoft.com/office/word/2012/wordml" xmlns:wpg="http://schemas.microsoft.com/office/word/2010/wordprocessingGroup" xmlns:wpi="http://schemas.microsoft.com/office/word/2010/wordprocessingInk" xmlns:wne="http://schemas.microsoft.com/office/word/2006/wordml" xmlns:wps="http://schemas.microsoft.com/office/word/2010/wordprocessingShape" mc:Ignorable="w14 w15 wp14">
   <w:body>
     <w:p>
       <w:pPr>
@@ -101,7 +101,35 @@
         <w:rPr>
           <w:lang w:val="en-US"/>
         </w:rPr>
-        <w:t xml:space="preserve"> Pendidikan Kewanegaraan.</w:t>
+        <w:t xml:space="preserve"> </w:t>
+      </w:r>
+      <w:proofErr w:type="spellStart"/>
+      <w:r>
+        <w:rPr>
+          <w:lang w:val="en-US"/>
+        </w:rPr>
+        <w:t>Pendidikan</w:t>
+      </w:r>
+      <w:proofErr w:type="spellEnd"/>
+      <w:r>
+        <w:rPr>
+          <w:lang w:val="en-US"/>
+        </w:rPr>
+        <w:t xml:space="preserve"> </w:t>
+      </w:r>
+      <w:proofErr w:type="spellStart"/>
+      <w:r>
+        <w:rPr>
+          <w:lang w:val="en-US"/>
+        </w:rPr>
+        <w:t>Kewanegaraan</w:t>
+      </w:r>
+      <w:proofErr w:type="spellEnd"/>
+      <w:r>
+        <w:rPr>
+          <w:lang w:val="en-US"/>
+        </w:rPr>
+        <w:t>.</w:t>
       </w:r>
     </w:p>
     <w:p>
@@ -160,12 +188,14 @@
           <w:lang w:val="en-US"/>
         </w:rPr>
       </w:pPr>
+      <w:proofErr w:type="spellStart"/>
       <w:r>
         <w:rPr>
           <w:lang w:val="en-US"/>
         </w:rPr>
         <w:t>Samarinda</w:t>
       </w:r>
+      <w:proofErr w:type="spellEnd"/>
       <w:r>
         <w:t xml:space="preserve">, </w:t>
       </w:r>
@@ -643,6 +673,7 @@
         </w:rPr>
         <w:t xml:space="preserve">Pengertian </w:t>
       </w:r>
+      <w:proofErr w:type="spellStart"/>
       <w:r>
         <w:rPr>
           <w:rFonts w:ascii="Times New Roman" w:eastAsia="Times New Roman" w:hAnsi="Times New Roman" w:cs="Times New Roman"/>
@@ -651,8 +682,53 @@
           <w:szCs w:val="24"/>
           <w:lang w:val="en-US" w:eastAsia="id-ID"/>
         </w:rPr>
-        <w:t>Hak Asasi Manusia</w:t>
-      </w:r>
+        <w:t>Hak</w:t>
+      </w:r>
+      <w:proofErr w:type="spellEnd"/>
+      <w:r>
+        <w:rPr>
+          <w:rFonts w:ascii="Times New Roman" w:eastAsia="Times New Roman" w:hAnsi="Times New Roman" w:cs="Times New Roman"/>
+          <w:bCs/>
+          <w:sz w:val="24"/>
+          <w:szCs w:val="24"/>
+          <w:lang w:val="en-US" w:eastAsia="id-ID"/>
+        </w:rPr>
+        <w:t xml:space="preserve"> </w:t>
+      </w:r>
+      <w:proofErr w:type="spellStart"/>
+      <w:r>
+        <w:rPr>
+          <w:rFonts w:ascii="Times New Roman" w:eastAsia="Times New Roman" w:hAnsi="Times New Roman" w:cs="Times New Roman"/>
+          <w:bCs/>
+          <w:sz w:val="24"/>
+          <w:szCs w:val="24"/>
+          <w:lang w:val="en-US" w:eastAsia="id-ID"/>
+        </w:rPr>
+        <w:t>Asasi</w:t>
+      </w:r>
+      <w:proofErr w:type="spellEnd"/>
+      <w:r>
+        <w:rPr>
+          <w:rFonts w:ascii="Times New Roman" w:eastAsia="Times New Roman" w:hAnsi="Times New Roman" w:cs="Times New Roman"/>
+          <w:bCs/>
+          <w:sz w:val="24"/>
+          <w:szCs w:val="24"/>
+          <w:lang w:val="en-US" w:eastAsia="id-ID"/>
+        </w:rPr>
+        <w:t xml:space="preserve"> </w:t>
+      </w:r>
+      <w:proofErr w:type="spellStart"/>
+      <w:r>
+        <w:rPr>
+          <w:rFonts w:ascii="Times New Roman" w:eastAsia="Times New Roman" w:hAnsi="Times New Roman" w:cs="Times New Roman"/>
+          <w:bCs/>
+          <w:sz w:val="24"/>
+          <w:szCs w:val="24"/>
+          <w:lang w:val="en-US" w:eastAsia="id-ID"/>
+        </w:rPr>
+        <w:t>Manusia</w:t>
+      </w:r>
+      <w:proofErr w:type="spellEnd"/>
       <w:r>
         <w:rPr>
           <w:rFonts w:ascii="Times New Roman" w:eastAsia="Times New Roman" w:hAnsi="Times New Roman" w:cs="Times New Roman"/>
@@ -686,6 +762,7 @@
           <w:lang w:eastAsia="id-ID"/>
         </w:rPr>
       </w:pPr>
+      <w:proofErr w:type="spellStart"/>
       <w:r>
         <w:rPr>
           <w:rFonts w:ascii="Times New Roman" w:eastAsia="Times New Roman" w:hAnsi="Times New Roman" w:cs="Times New Roman"/>
@@ -694,8 +771,75 @@
           <w:szCs w:val="24"/>
           <w:lang w:val="en-US" w:eastAsia="id-ID"/>
         </w:rPr>
-        <w:t>Sejarah Hak Asasi Manusia</w:t>
-      </w:r>
+        <w:t>Sejarah</w:t>
+      </w:r>
+      <w:proofErr w:type="spellEnd"/>
+      <w:r>
+        <w:rPr>
+          <w:rFonts w:ascii="Times New Roman" w:eastAsia="Times New Roman" w:hAnsi="Times New Roman" w:cs="Times New Roman"/>
+          <w:bCs/>
+          <w:sz w:val="24"/>
+          <w:szCs w:val="24"/>
+          <w:lang w:val="en-US" w:eastAsia="id-ID"/>
+        </w:rPr>
+        <w:t xml:space="preserve"> </w:t>
+      </w:r>
+      <w:proofErr w:type="spellStart"/>
+      <w:r>
+        <w:rPr>
+          <w:rFonts w:ascii="Times New Roman" w:eastAsia="Times New Roman" w:hAnsi="Times New Roman" w:cs="Times New Roman"/>
+          <w:bCs/>
+          <w:sz w:val="24"/>
+          <w:szCs w:val="24"/>
+          <w:lang w:val="en-US" w:eastAsia="id-ID"/>
+        </w:rPr>
+        <w:t>Hak</w:t>
+      </w:r>
+      <w:proofErr w:type="spellEnd"/>
+      <w:r>
+        <w:rPr>
+          <w:rFonts w:ascii="Times New Roman" w:eastAsia="Times New Roman" w:hAnsi="Times New Roman" w:cs="Times New Roman"/>
+          <w:bCs/>
+          <w:sz w:val="24"/>
+          <w:szCs w:val="24"/>
+          <w:lang w:val="en-US" w:eastAsia="id-ID"/>
+        </w:rPr>
+        <w:t xml:space="preserve"> </w:t>
+      </w:r>
+      <w:proofErr w:type="spellStart"/>
+      <w:r>
+        <w:rPr>
+          <w:rFonts w:ascii="Times New Roman" w:eastAsia="Times New Roman" w:hAnsi="Times New Roman" w:cs="Times New Roman"/>
+          <w:bCs/>
+          <w:sz w:val="24"/>
+          <w:szCs w:val="24"/>
+          <w:lang w:val="en-US" w:eastAsia="id-ID"/>
+        </w:rPr>
+        <w:t>Asasi</w:t>
+      </w:r>
+      <w:proofErr w:type="spellEnd"/>
+      <w:r>
+        <w:rPr>
+          <w:rFonts w:ascii="Times New Roman" w:eastAsia="Times New Roman" w:hAnsi="Times New Roman" w:cs="Times New Roman"/>
+          <w:bCs/>
+          <w:sz w:val="24"/>
+          <w:szCs w:val="24"/>
+          <w:lang w:val="en-US" w:eastAsia="id-ID"/>
+        </w:rPr>
+        <w:t xml:space="preserve"> </w:t>
+      </w:r>
+      <w:proofErr w:type="spellStart"/>
+      <w:r>
+        <w:rPr>
+          <w:rFonts w:ascii="Times New Roman" w:eastAsia="Times New Roman" w:hAnsi="Times New Roman" w:cs="Times New Roman"/>
+          <w:bCs/>
+          <w:sz w:val="24"/>
+          <w:szCs w:val="24"/>
+          <w:lang w:val="en-US" w:eastAsia="id-ID"/>
+        </w:rPr>
+        <w:t>Manusia</w:t>
+      </w:r>
+      <w:proofErr w:type="spellEnd"/>
       <w:r>
         <w:rPr>
           <w:rFonts w:ascii="Times New Roman" w:eastAsia="Times New Roman" w:hAnsi="Times New Roman" w:cs="Times New Roman"/>
@@ -739,6 +883,7 @@
         </w:rPr>
         <w:t>S</w:t>
       </w:r>
+      <w:proofErr w:type="spellStart"/>
       <w:r>
         <w:rPr>
           <w:rFonts w:ascii="Times New Roman" w:eastAsia="Times New Roman" w:hAnsi="Times New Roman" w:cs="Times New Roman"/>
@@ -747,7 +892,84 @@
           <w:szCs w:val="24"/>
           <w:lang w:val="en-US" w:eastAsia="id-ID"/>
         </w:rPr>
-        <w:t>ejarah Hak Asasi Manusia di Indonesia</w:t>
+        <w:t>ejarah</w:t>
+      </w:r>
+      <w:proofErr w:type="spellEnd"/>
+      <w:r>
+        <w:rPr>
+          <w:rFonts w:ascii="Times New Roman" w:eastAsia="Times New Roman" w:hAnsi="Times New Roman" w:cs="Times New Roman"/>
+          <w:bCs/>
+          <w:sz w:val="24"/>
+          <w:szCs w:val="24"/>
+          <w:lang w:val="en-US" w:eastAsia="id-ID"/>
+        </w:rPr>
+        <w:t xml:space="preserve"> </w:t>
+      </w:r>
+      <w:proofErr w:type="spellStart"/>
+      <w:r>
+        <w:rPr>
+          <w:rFonts w:ascii="Times New Roman" w:eastAsia="Times New Roman" w:hAnsi="Times New Roman" w:cs="Times New Roman"/>
+          <w:bCs/>
+          <w:sz w:val="24"/>
+          <w:szCs w:val="24"/>
+          <w:lang w:val="en-US" w:eastAsia="id-ID"/>
+        </w:rPr>
+        <w:t>Hak</w:t>
+      </w:r>
+      <w:proofErr w:type="spellEnd"/>
+      <w:r>
+        <w:rPr>
+          <w:rFonts w:ascii="Times New Roman" w:eastAsia="Times New Roman" w:hAnsi="Times New Roman" w:cs="Times New Roman"/>
+          <w:bCs/>
+          <w:sz w:val="24"/>
+          <w:szCs w:val="24"/>
+          <w:lang w:val="en-US" w:eastAsia="id-ID"/>
+        </w:rPr>
+        <w:t xml:space="preserve"> </w:t>
+      </w:r>
+      <w:proofErr w:type="spellStart"/>
+      <w:r>
+        <w:rPr>
+          <w:rFonts w:ascii="Times New Roman" w:eastAsia="Times New Roman" w:hAnsi="Times New Roman" w:cs="Times New Roman"/>
+          <w:bCs/>
+          <w:sz w:val="24"/>
+          <w:szCs w:val="24"/>
+          <w:lang w:val="en-US" w:eastAsia="id-ID"/>
+        </w:rPr>
+        <w:t>Asasi</w:t>
+      </w:r>
+      <w:proofErr w:type="spellEnd"/>
+      <w:r>
+        <w:rPr>
+          <w:rFonts w:ascii="Times New Roman" w:eastAsia="Times New Roman" w:hAnsi="Times New Roman" w:cs="Times New Roman"/>
+          <w:bCs/>
+          <w:sz w:val="24"/>
+          <w:szCs w:val="24"/>
+          <w:lang w:val="en-US" w:eastAsia="id-ID"/>
+        </w:rPr>
+        <w:t xml:space="preserve"> </w:t>
+      </w:r>
+      <w:proofErr w:type="spellStart"/>
+      <w:r>
+        <w:rPr>
+          <w:rFonts w:ascii="Times New Roman" w:eastAsia="Times New Roman" w:hAnsi="Times New Roman" w:cs="Times New Roman"/>
+          <w:bCs/>
+          <w:sz w:val="24"/>
+          <w:szCs w:val="24"/>
+          <w:lang w:val="en-US" w:eastAsia="id-ID"/>
+        </w:rPr>
+        <w:t>Manusia</w:t>
+      </w:r>
+      <w:proofErr w:type="spellEnd"/>
+      <w:r>
+        <w:rPr>
+          <w:rFonts w:ascii="Times New Roman" w:eastAsia="Times New Roman" w:hAnsi="Times New Roman" w:cs="Times New Roman"/>
+          <w:bCs/>
+          <w:sz w:val="24"/>
+          <w:szCs w:val="24"/>
+          <w:lang w:val="en-US" w:eastAsia="id-ID"/>
+        </w:rPr>
+        <w:t xml:space="preserve"> di Indonesia</w:t>
       </w:r>
       <w:r>
         <w:rPr>
@@ -1067,6 +1289,7 @@
           <w:lang w:eastAsia="id-ID"/>
         </w:rPr>
       </w:pPr>
+      <w:proofErr w:type="spellStart"/>
       <w:r>
         <w:rPr>
           <w:rFonts w:ascii="Times New Roman" w:eastAsia="Times New Roman" w:hAnsi="Times New Roman" w:cs="Times New Roman"/>
@@ -1077,6 +1300,7 @@
         </w:rPr>
         <w:t>zzzzzz</w:t>
       </w:r>
+      <w:proofErr w:type="spellEnd"/>
       <w:r>
         <w:rPr>
           <w:rFonts w:ascii="Times New Roman" w:eastAsia="Times New Roman" w:hAnsi="Times New Roman" w:cs="Times New Roman"/>
@@ -1120,6 +1344,7 @@
           <w:lang w:eastAsia="id-ID"/>
         </w:rPr>
       </w:pPr>
+      <w:proofErr w:type="spellStart"/>
       <w:r>
         <w:rPr>
           <w:rFonts w:ascii="Times New Roman" w:eastAsia="Times New Roman" w:hAnsi="Times New Roman" w:cs="Times New Roman"/>
@@ -1128,7 +1353,30 @@
           <w:szCs w:val="24"/>
           <w:lang w:val="en-US" w:eastAsia="id-ID"/>
         </w:rPr>
-        <w:t>zzzzzzz</w:t>
+        <w:t>Imple</w:t>
+      </w:r>
+      <w:bookmarkStart w:id="0" w:name="_GoBack"/>
+      <w:bookmarkEnd w:id="0"/>
+      <w:r>
+        <w:rPr>
+          <w:rFonts w:ascii="Times New Roman" w:eastAsia="Times New Roman" w:hAnsi="Times New Roman" w:cs="Times New Roman"/>
+          <w:bCs/>
+          <w:sz w:val="24"/>
+          <w:szCs w:val="24"/>
+          <w:lang w:val="en-US" w:eastAsia="id-ID"/>
+        </w:rPr>
+        <w:t>mentasi</w:t>
+      </w:r>
+      <w:proofErr w:type="spellEnd"/>
+      <w:r>
+        <w:rPr>
+          <w:rFonts w:ascii="Times New Roman" w:eastAsia="Times New Roman" w:hAnsi="Times New Roman" w:cs="Times New Roman"/>
+          <w:bCs/>
+          <w:sz w:val="24"/>
+          <w:szCs w:val="24"/>
+          <w:lang w:val="en-US" w:eastAsia="id-ID"/>
+        </w:rPr>
+        <w:t xml:space="preserve"> HAM di Indonesia</w:t>
       </w:r>
       <w:r>
         <w:rPr>
@@ -1358,8 +1606,42 @@
           <w:szCs w:val="72"/>
           <w:lang w:val="en-US"/>
         </w:rPr>
-        <w:t>A. Latar Belakang</w:t>
-      </w:r>
+        <w:t xml:space="preserve">A. </w:t>
+      </w:r>
+      <w:proofErr w:type="spellStart"/>
+      <w:r>
+        <w:rPr>
+          <w:rFonts w:ascii="ff1" w:eastAsia="Times New Roman" w:hAnsi="ff1" w:cs="Times New Roman"/>
+          <w:color w:val="000000"/>
+          <w:sz w:val="72"/>
+          <w:szCs w:val="72"/>
+          <w:lang w:val="en-US"/>
+        </w:rPr>
+        <w:t>Latar</w:t>
+      </w:r>
+      <w:proofErr w:type="spellEnd"/>
+      <w:r>
+        <w:rPr>
+          <w:rFonts w:ascii="ff1" w:eastAsia="Times New Roman" w:hAnsi="ff1" w:cs="Times New Roman"/>
+          <w:color w:val="000000"/>
+          <w:sz w:val="72"/>
+          <w:szCs w:val="72"/>
+          <w:lang w:val="en-US"/>
+        </w:rPr>
+        <w:t xml:space="preserve"> </w:t>
+      </w:r>
+      <w:proofErr w:type="spellStart"/>
+      <w:r>
+        <w:rPr>
+          <w:rFonts w:ascii="ff1" w:eastAsia="Times New Roman" w:hAnsi="ff1" w:cs="Times New Roman"/>
+          <w:color w:val="000000"/>
+          <w:sz w:val="72"/>
+          <w:szCs w:val="72"/>
+          <w:lang w:val="en-US"/>
+        </w:rPr>
+        <w:t>Belakang</w:t>
+      </w:r>
+      <w:proofErr w:type="spellEnd"/>
     </w:p>
     <w:p>
       <w:pPr>
@@ -1382,7 +1664,161 @@
           <w:szCs w:val="72"/>
           <w:lang w:val="en-US"/>
         </w:rPr>
-        <w:t xml:space="preserve">Negara hukum adalah negara yang dalam menjalankan sitemnya berdasarkan </w:t>
+        <w:t xml:space="preserve">Negara </w:t>
+      </w:r>
+      <w:proofErr w:type="spellStart"/>
+      <w:r>
+        <w:rPr>
+          <w:rFonts w:ascii="ff2" w:eastAsia="Times New Roman" w:hAnsi="ff2" w:cs="Times New Roman"/>
+          <w:color w:val="000000"/>
+          <w:sz w:val="72"/>
+          <w:szCs w:val="72"/>
+          <w:lang w:val="en-US"/>
+        </w:rPr>
+        <w:t>hukum</w:t>
+      </w:r>
+      <w:proofErr w:type="spellEnd"/>
+      <w:r>
+        <w:rPr>
+          <w:rFonts w:ascii="ff2" w:eastAsia="Times New Roman" w:hAnsi="ff2" w:cs="Times New Roman"/>
+          <w:color w:val="000000"/>
+          <w:sz w:val="72"/>
+          <w:szCs w:val="72"/>
+          <w:lang w:val="en-US"/>
+        </w:rPr>
+        <w:t xml:space="preserve"> </w:t>
+      </w:r>
+      <w:proofErr w:type="spellStart"/>
+      <w:r>
+        <w:rPr>
+          <w:rFonts w:ascii="ff2" w:eastAsia="Times New Roman" w:hAnsi="ff2" w:cs="Times New Roman"/>
+          <w:color w:val="000000"/>
+          <w:sz w:val="72"/>
+          <w:szCs w:val="72"/>
+          <w:lang w:val="en-US"/>
+        </w:rPr>
+        <w:t>adalah</w:t>
+      </w:r>
+      <w:proofErr w:type="spellEnd"/>
+      <w:r>
+        <w:rPr>
+          <w:rFonts w:ascii="ff2" w:eastAsia="Times New Roman" w:hAnsi="ff2" w:cs="Times New Roman"/>
+          <w:color w:val="000000"/>
+          <w:sz w:val="72"/>
+          <w:szCs w:val="72"/>
+          <w:lang w:val="en-US"/>
+        </w:rPr>
+        <w:t xml:space="preserve"> </w:t>
+      </w:r>
+      <w:proofErr w:type="spellStart"/>
+      <w:r>
+        <w:rPr>
+          <w:rFonts w:ascii="ff2" w:eastAsia="Times New Roman" w:hAnsi="ff2" w:cs="Times New Roman"/>
+          <w:color w:val="000000"/>
+          <w:sz w:val="72"/>
+          <w:szCs w:val="72"/>
+          <w:lang w:val="en-US"/>
+        </w:rPr>
+        <w:t>negara</w:t>
+      </w:r>
+      <w:proofErr w:type="spellEnd"/>
+      <w:r>
+        <w:rPr>
+          <w:rFonts w:ascii="ff2" w:eastAsia="Times New Roman" w:hAnsi="ff2" w:cs="Times New Roman"/>
+          <w:color w:val="000000"/>
+          <w:sz w:val="72"/>
+          <w:szCs w:val="72"/>
+          <w:lang w:val="en-US"/>
+        </w:rPr>
+        <w:t xml:space="preserve"> yang </w:t>
+      </w:r>
+      <w:proofErr w:type="spellStart"/>
+      <w:r>
+        <w:rPr>
+          <w:rFonts w:ascii="ff2" w:eastAsia="Times New Roman" w:hAnsi="ff2" w:cs="Times New Roman"/>
+          <w:color w:val="000000"/>
+          <w:sz w:val="72"/>
+          <w:szCs w:val="72"/>
+          <w:lang w:val="en-US"/>
+        </w:rPr>
+        <w:t>dalam</w:t>
+      </w:r>
+      <w:proofErr w:type="spellEnd"/>
+      <w:r>
+        <w:rPr>
+          <w:rFonts w:ascii="ff2" w:eastAsia="Times New Roman" w:hAnsi="ff2" w:cs="Times New Roman"/>
+          <w:color w:val="000000"/>
+          <w:sz w:val="72"/>
+          <w:szCs w:val="72"/>
+          <w:lang w:val="en-US"/>
+        </w:rPr>
+        <w:t xml:space="preserve"> </w:t>
+      </w:r>
+      <w:proofErr w:type="spellStart"/>
+      <w:r>
+        <w:rPr>
+          <w:rFonts w:ascii="ff2" w:eastAsia="Times New Roman" w:hAnsi="ff2" w:cs="Times New Roman"/>
+          <w:color w:val="000000"/>
+          <w:sz w:val="72"/>
+          <w:szCs w:val="72"/>
+          <w:lang w:val="en-US"/>
+        </w:rPr>
+        <w:t>menjalankan</w:t>
+      </w:r>
+      <w:proofErr w:type="spellEnd"/>
+      <w:r>
+        <w:rPr>
+          <w:rFonts w:ascii="ff2" w:eastAsia="Times New Roman" w:hAnsi="ff2" w:cs="Times New Roman"/>
+          <w:color w:val="000000"/>
+          <w:sz w:val="72"/>
+          <w:szCs w:val="72"/>
+          <w:lang w:val="en-US"/>
+        </w:rPr>
+        <w:t xml:space="preserve"> </w:t>
+      </w:r>
+      <w:proofErr w:type="spellStart"/>
+      <w:r>
+        <w:rPr>
+          <w:rFonts w:ascii="ff2" w:eastAsia="Times New Roman" w:hAnsi="ff2" w:cs="Times New Roman"/>
+          <w:color w:val="000000"/>
+          <w:sz w:val="72"/>
+          <w:szCs w:val="72"/>
+          <w:lang w:val="en-US"/>
+        </w:rPr>
+        <w:t>sitemnya</w:t>
+      </w:r>
+      <w:proofErr w:type="spellEnd"/>
+      <w:r>
+        <w:rPr>
+          <w:rFonts w:ascii="ff2" w:eastAsia="Times New Roman" w:hAnsi="ff2" w:cs="Times New Roman"/>
+          <w:color w:val="000000"/>
+          <w:sz w:val="72"/>
+          <w:szCs w:val="72"/>
+          <w:lang w:val="en-US"/>
+        </w:rPr>
+        <w:t xml:space="preserve"> </w:t>
+      </w:r>
+      <w:proofErr w:type="spellStart"/>
+      <w:r>
+        <w:rPr>
+          <w:rFonts w:ascii="ff2" w:eastAsia="Times New Roman" w:hAnsi="ff2" w:cs="Times New Roman"/>
+          <w:color w:val="000000"/>
+          <w:sz w:val="72"/>
+          <w:szCs w:val="72"/>
+          <w:lang w:val="en-US"/>
+        </w:rPr>
+        <w:t>berdasarkan</w:t>
+      </w:r>
+      <w:proofErr w:type="spellEnd"/>
+      <w:r>
+        <w:rPr>
+          <w:rFonts w:ascii="ff2" w:eastAsia="Times New Roman" w:hAnsi="ff2" w:cs="Times New Roman"/>
+          <w:color w:val="000000"/>
+          <w:sz w:val="72"/>
+          <w:szCs w:val="72"/>
+          <w:lang w:val="en-US"/>
+        </w:rPr>
+        <w:t xml:space="preserve"> </w:t>
       </w:r>
     </w:p>
     <w:p>
@@ -1398,15 +1834,205 @@
           <w:lang w:val="en-US"/>
         </w:rPr>
       </w:pPr>
-      <w:r>
-        <w:rPr>
-          <w:rFonts w:ascii="ff2" w:eastAsia="Times New Roman" w:hAnsi="ff2" w:cs="Times New Roman"/>
-          <w:color w:val="000000"/>
-          <w:sz w:val="72"/>
-          <w:szCs w:val="72"/>
-          <w:lang w:val="en-US"/>
-        </w:rPr>
-        <w:t xml:space="preserve">atas hukum yang berlaku berdasarkan kepentingan umum serta bebas dari </w:t>
+      <w:proofErr w:type="spellStart"/>
+      <w:proofErr w:type="gramStart"/>
+      <w:r>
+        <w:rPr>
+          <w:rFonts w:ascii="ff2" w:eastAsia="Times New Roman" w:hAnsi="ff2" w:cs="Times New Roman"/>
+          <w:color w:val="000000"/>
+          <w:sz w:val="72"/>
+          <w:szCs w:val="72"/>
+          <w:lang w:val="en-US"/>
+        </w:rPr>
+        <w:t>atas</w:t>
+      </w:r>
+      <w:proofErr w:type="spellEnd"/>
+      <w:proofErr w:type="gramEnd"/>
+      <w:r>
+        <w:rPr>
+          <w:rFonts w:ascii="ff2" w:eastAsia="Times New Roman" w:hAnsi="ff2" w:cs="Times New Roman"/>
+          <w:color w:val="000000"/>
+          <w:sz w:val="72"/>
+          <w:szCs w:val="72"/>
+          <w:lang w:val="en-US"/>
+        </w:rPr>
+        <w:t xml:space="preserve"> </w:t>
+      </w:r>
+      <w:proofErr w:type="spellStart"/>
+      <w:r>
+        <w:rPr>
+          <w:rFonts w:ascii="ff2" w:eastAsia="Times New Roman" w:hAnsi="ff2" w:cs="Times New Roman"/>
+          <w:color w:val="000000"/>
+          <w:sz w:val="72"/>
+          <w:szCs w:val="72"/>
+          <w:lang w:val="en-US"/>
+        </w:rPr>
+        <w:t>hukum</w:t>
+      </w:r>
+      <w:proofErr w:type="spellEnd"/>
+      <w:r>
+        <w:rPr>
+          <w:rFonts w:ascii="ff2" w:eastAsia="Times New Roman" w:hAnsi="ff2" w:cs="Times New Roman"/>
+          <w:color w:val="000000"/>
+          <w:sz w:val="72"/>
+          <w:szCs w:val="72"/>
+          <w:lang w:val="en-US"/>
+        </w:rPr>
+        <w:t xml:space="preserve"> yang </w:t>
+      </w:r>
+      <w:proofErr w:type="spellStart"/>
+      <w:r>
+        <w:rPr>
+          <w:rFonts w:ascii="ff2" w:eastAsia="Times New Roman" w:hAnsi="ff2" w:cs="Times New Roman"/>
+          <w:color w:val="000000"/>
+          <w:sz w:val="72"/>
+          <w:szCs w:val="72"/>
+          <w:lang w:val="en-US"/>
+        </w:rPr>
+        <w:t>berlaku</w:t>
+      </w:r>
+      <w:proofErr w:type="spellEnd"/>
+      <w:r>
+        <w:rPr>
+          <w:rFonts w:ascii="ff2" w:eastAsia="Times New Roman" w:hAnsi="ff2" w:cs="Times New Roman"/>
+          <w:color w:val="000000"/>
+          <w:sz w:val="72"/>
+          <w:szCs w:val="72"/>
+          <w:lang w:val="en-US"/>
+        </w:rPr>
+        <w:t xml:space="preserve"> </w:t>
+      </w:r>
+      <w:proofErr w:type="spellStart"/>
+      <w:r>
+        <w:rPr>
+          <w:rFonts w:ascii="ff2" w:eastAsia="Times New Roman" w:hAnsi="ff2" w:cs="Times New Roman"/>
+          <w:color w:val="000000"/>
+          <w:sz w:val="72"/>
+          <w:szCs w:val="72"/>
+          <w:lang w:val="en-US"/>
+        </w:rPr>
+        <w:t>berdasarkan</w:t>
+      </w:r>
+      <w:proofErr w:type="spellEnd"/>
+      <w:r>
+        <w:rPr>
+          <w:rFonts w:ascii="ff2" w:eastAsia="Times New Roman" w:hAnsi="ff2" w:cs="Times New Roman"/>
+          <w:color w:val="000000"/>
+          <w:sz w:val="72"/>
+          <w:szCs w:val="72"/>
+          <w:lang w:val="en-US"/>
+        </w:rPr>
+        <w:t xml:space="preserve"> </w:t>
+      </w:r>
+      <w:proofErr w:type="spellStart"/>
+      <w:r>
+        <w:rPr>
+          <w:rFonts w:ascii="ff2" w:eastAsia="Times New Roman" w:hAnsi="ff2" w:cs="Times New Roman"/>
+          <w:color w:val="000000"/>
+          <w:sz w:val="72"/>
+          <w:szCs w:val="72"/>
+          <w:lang w:val="en-US"/>
+        </w:rPr>
+        <w:t>kepentingan</w:t>
+      </w:r>
+      <w:proofErr w:type="spellEnd"/>
+      <w:r>
+        <w:rPr>
+          <w:rFonts w:ascii="ff2" w:eastAsia="Times New Roman" w:hAnsi="ff2" w:cs="Times New Roman"/>
+          <w:color w:val="000000"/>
+          <w:sz w:val="72"/>
+          <w:szCs w:val="72"/>
+          <w:lang w:val="en-US"/>
+        </w:rPr>
+        <w:t xml:space="preserve"> </w:t>
+      </w:r>
+      <w:proofErr w:type="spellStart"/>
+      <w:r>
+        <w:rPr>
+          <w:rFonts w:ascii="ff2" w:eastAsia="Times New Roman" w:hAnsi="ff2" w:cs="Times New Roman"/>
+          <w:color w:val="000000"/>
+          <w:sz w:val="72"/>
+          <w:szCs w:val="72"/>
+          <w:lang w:val="en-US"/>
+        </w:rPr>
+        <w:t>umum</w:t>
+      </w:r>
+      <w:proofErr w:type="spellEnd"/>
+      <w:r>
+        <w:rPr>
+          <w:rFonts w:ascii="ff2" w:eastAsia="Times New Roman" w:hAnsi="ff2" w:cs="Times New Roman"/>
+          <w:color w:val="000000"/>
+          <w:sz w:val="72"/>
+          <w:szCs w:val="72"/>
+          <w:lang w:val="en-US"/>
+        </w:rPr>
+        <w:t xml:space="preserve"> </w:t>
+      </w:r>
+      <w:proofErr w:type="spellStart"/>
+      <w:r>
+        <w:rPr>
+          <w:rFonts w:ascii="ff2" w:eastAsia="Times New Roman" w:hAnsi="ff2" w:cs="Times New Roman"/>
+          <w:color w:val="000000"/>
+          <w:sz w:val="72"/>
+          <w:szCs w:val="72"/>
+          <w:lang w:val="en-US"/>
+        </w:rPr>
+        <w:t>serta</w:t>
+      </w:r>
+      <w:proofErr w:type="spellEnd"/>
+      <w:r>
+        <w:rPr>
+          <w:rFonts w:ascii="ff2" w:eastAsia="Times New Roman" w:hAnsi="ff2" w:cs="Times New Roman"/>
+          <w:color w:val="000000"/>
+          <w:sz w:val="72"/>
+          <w:szCs w:val="72"/>
+          <w:lang w:val="en-US"/>
+        </w:rPr>
+        <w:t xml:space="preserve"> </w:t>
+      </w:r>
+      <w:proofErr w:type="spellStart"/>
+      <w:r>
+        <w:rPr>
+          <w:rFonts w:ascii="ff2" w:eastAsia="Times New Roman" w:hAnsi="ff2" w:cs="Times New Roman"/>
+          <w:color w:val="000000"/>
+          <w:sz w:val="72"/>
+          <w:szCs w:val="72"/>
+          <w:lang w:val="en-US"/>
+        </w:rPr>
+        <w:t>bebas</w:t>
+      </w:r>
+      <w:proofErr w:type="spellEnd"/>
+      <w:r>
+        <w:rPr>
+          <w:rFonts w:ascii="ff2" w:eastAsia="Times New Roman" w:hAnsi="ff2" w:cs="Times New Roman"/>
+          <w:color w:val="000000"/>
+          <w:sz w:val="72"/>
+          <w:szCs w:val="72"/>
+          <w:lang w:val="en-US"/>
+        </w:rPr>
+        <w:t xml:space="preserve"> </w:t>
+      </w:r>
+      <w:proofErr w:type="spellStart"/>
+      <w:r>
+        <w:rPr>
+          <w:rFonts w:ascii="ff2" w:eastAsia="Times New Roman" w:hAnsi="ff2" w:cs="Times New Roman"/>
+          <w:color w:val="000000"/>
+          <w:sz w:val="72"/>
+          <w:szCs w:val="72"/>
+          <w:lang w:val="en-US"/>
+        </w:rPr>
+        <w:t>dari</w:t>
+      </w:r>
+      <w:proofErr w:type="spellEnd"/>
+      <w:r>
+        <w:rPr>
+          <w:rFonts w:ascii="ff2" w:eastAsia="Times New Roman" w:hAnsi="ff2" w:cs="Times New Roman"/>
+          <w:color w:val="000000"/>
+          <w:sz w:val="72"/>
+          <w:szCs w:val="72"/>
+          <w:lang w:val="en-US"/>
+        </w:rPr>
+        <w:t xml:space="preserve"> </w:t>
       </w:r>
     </w:p>
     <w:p>
@@ -1422,15 +2048,139 @@
           <w:lang w:val="en-US"/>
         </w:rPr>
       </w:pPr>
-      <w:r>
-        <w:rPr>
-          <w:rFonts w:ascii="ff2" w:eastAsia="Times New Roman" w:hAnsi="ff2" w:cs="Times New Roman"/>
-          <w:color w:val="000000"/>
-          <w:sz w:val="72"/>
-          <w:szCs w:val="72"/>
-          <w:lang w:val="en-US"/>
-        </w:rPr>
-        <w:t xml:space="preserve">kesewenag-wenangan penguasa. Dalam penyelenggaraannya negara haruslah </w:t>
+      <w:proofErr w:type="spellStart"/>
+      <w:proofErr w:type="gramStart"/>
+      <w:r>
+        <w:rPr>
+          <w:rFonts w:ascii="ff2" w:eastAsia="Times New Roman" w:hAnsi="ff2" w:cs="Times New Roman"/>
+          <w:color w:val="000000"/>
+          <w:sz w:val="72"/>
+          <w:szCs w:val="72"/>
+          <w:lang w:val="en-US"/>
+        </w:rPr>
+        <w:t>kesewenag-wenangan</w:t>
+      </w:r>
+      <w:proofErr w:type="spellEnd"/>
+      <w:proofErr w:type="gramEnd"/>
+      <w:r>
+        <w:rPr>
+          <w:rFonts w:ascii="ff2" w:eastAsia="Times New Roman" w:hAnsi="ff2" w:cs="Times New Roman"/>
+          <w:color w:val="000000"/>
+          <w:sz w:val="72"/>
+          <w:szCs w:val="72"/>
+          <w:lang w:val="en-US"/>
+        </w:rPr>
+        <w:t xml:space="preserve"> </w:t>
+      </w:r>
+      <w:proofErr w:type="spellStart"/>
+      <w:r>
+        <w:rPr>
+          <w:rFonts w:ascii="ff2" w:eastAsia="Times New Roman" w:hAnsi="ff2" w:cs="Times New Roman"/>
+          <w:color w:val="000000"/>
+          <w:sz w:val="72"/>
+          <w:szCs w:val="72"/>
+          <w:lang w:val="en-US"/>
+        </w:rPr>
+        <w:t>penguasa</w:t>
+      </w:r>
+      <w:proofErr w:type="spellEnd"/>
+      <w:r>
+        <w:rPr>
+          <w:rFonts w:ascii="ff2" w:eastAsia="Times New Roman" w:hAnsi="ff2" w:cs="Times New Roman"/>
+          <w:color w:val="000000"/>
+          <w:sz w:val="72"/>
+          <w:szCs w:val="72"/>
+          <w:lang w:val="en-US"/>
+        </w:rPr>
+        <w:t xml:space="preserve">. </w:t>
+      </w:r>
+      <w:proofErr w:type="spellStart"/>
+      <w:r>
+        <w:rPr>
+          <w:rFonts w:ascii="ff2" w:eastAsia="Times New Roman" w:hAnsi="ff2" w:cs="Times New Roman"/>
+          <w:color w:val="000000"/>
+          <w:sz w:val="72"/>
+          <w:szCs w:val="72"/>
+          <w:lang w:val="en-US"/>
+        </w:rPr>
+        <w:t>Dalam</w:t>
+      </w:r>
+      <w:proofErr w:type="spellEnd"/>
+      <w:r>
+        <w:rPr>
+          <w:rFonts w:ascii="ff2" w:eastAsia="Times New Roman" w:hAnsi="ff2" w:cs="Times New Roman"/>
+          <w:color w:val="000000"/>
+          <w:sz w:val="72"/>
+          <w:szCs w:val="72"/>
+          <w:lang w:val="en-US"/>
+        </w:rPr>
+        <w:t xml:space="preserve"> </w:t>
+      </w:r>
+      <w:proofErr w:type="spellStart"/>
+      <w:r>
+        <w:rPr>
+          <w:rFonts w:ascii="ff2" w:eastAsia="Times New Roman" w:hAnsi="ff2" w:cs="Times New Roman"/>
+          <w:color w:val="000000"/>
+          <w:sz w:val="72"/>
+          <w:szCs w:val="72"/>
+          <w:lang w:val="en-US"/>
+        </w:rPr>
+        <w:t>penyelenggaraannya</w:t>
+      </w:r>
+      <w:proofErr w:type="spellEnd"/>
+      <w:r>
+        <w:rPr>
+          <w:rFonts w:ascii="ff2" w:eastAsia="Times New Roman" w:hAnsi="ff2" w:cs="Times New Roman"/>
+          <w:color w:val="000000"/>
+          <w:sz w:val="72"/>
+          <w:szCs w:val="72"/>
+          <w:lang w:val="en-US"/>
+        </w:rPr>
+        <w:t xml:space="preserve"> </w:t>
+      </w:r>
+      <w:proofErr w:type="spellStart"/>
+      <w:r>
+        <w:rPr>
+          <w:rFonts w:ascii="ff2" w:eastAsia="Times New Roman" w:hAnsi="ff2" w:cs="Times New Roman"/>
+          <w:color w:val="000000"/>
+          <w:sz w:val="72"/>
+          <w:szCs w:val="72"/>
+          <w:lang w:val="en-US"/>
+        </w:rPr>
+        <w:t>negara</w:t>
+      </w:r>
+      <w:proofErr w:type="spellEnd"/>
+      <w:r>
+        <w:rPr>
+          <w:rFonts w:ascii="ff2" w:eastAsia="Times New Roman" w:hAnsi="ff2" w:cs="Times New Roman"/>
+          <w:color w:val="000000"/>
+          <w:sz w:val="72"/>
+          <w:szCs w:val="72"/>
+          <w:lang w:val="en-US"/>
+        </w:rPr>
+        <w:t xml:space="preserve"> </w:t>
+      </w:r>
+      <w:proofErr w:type="spellStart"/>
+      <w:r>
+        <w:rPr>
+          <w:rFonts w:ascii="ff2" w:eastAsia="Times New Roman" w:hAnsi="ff2" w:cs="Times New Roman"/>
+          <w:color w:val="000000"/>
+          <w:sz w:val="72"/>
+          <w:szCs w:val="72"/>
+          <w:lang w:val="en-US"/>
+        </w:rPr>
+        <w:t>haruslah</w:t>
+      </w:r>
+      <w:proofErr w:type="spellEnd"/>
+      <w:r>
+        <w:rPr>
+          <w:rFonts w:ascii="ff2" w:eastAsia="Times New Roman" w:hAnsi="ff2" w:cs="Times New Roman"/>
+          <w:color w:val="000000"/>
+          <w:sz w:val="72"/>
+          <w:szCs w:val="72"/>
+          <w:lang w:val="en-US"/>
+        </w:rPr>
+        <w:t xml:space="preserve"> </w:t>
       </w:r>
     </w:p>
     <w:p>
@@ -1446,15 +2196,229 @@
           <w:lang w:val="en-US"/>
         </w:rPr>
       </w:pPr>
-      <w:r>
-        <w:rPr>
-          <w:rFonts w:ascii="ff2" w:eastAsia="Times New Roman" w:hAnsi="ff2" w:cs="Times New Roman"/>
-          <w:color w:val="000000"/>
-          <w:sz w:val="72"/>
-          <w:szCs w:val="72"/>
-          <w:lang w:val="en-US"/>
-        </w:rPr>
-        <w:t xml:space="preserve">bertumpu pada demokrasi. Karena jika negara hukum tanpa demokrasi sama </w:t>
+      <w:proofErr w:type="spellStart"/>
+      <w:proofErr w:type="gramStart"/>
+      <w:r>
+        <w:rPr>
+          <w:rFonts w:ascii="ff2" w:eastAsia="Times New Roman" w:hAnsi="ff2" w:cs="Times New Roman"/>
+          <w:color w:val="000000"/>
+          <w:sz w:val="72"/>
+          <w:szCs w:val="72"/>
+          <w:lang w:val="en-US"/>
+        </w:rPr>
+        <w:t>bertumpu</w:t>
+      </w:r>
+      <w:proofErr w:type="spellEnd"/>
+      <w:proofErr w:type="gramEnd"/>
+      <w:r>
+        <w:rPr>
+          <w:rFonts w:ascii="ff2" w:eastAsia="Times New Roman" w:hAnsi="ff2" w:cs="Times New Roman"/>
+          <w:color w:val="000000"/>
+          <w:sz w:val="72"/>
+          <w:szCs w:val="72"/>
+          <w:lang w:val="en-US"/>
+        </w:rPr>
+        <w:t xml:space="preserve"> </w:t>
+      </w:r>
+      <w:proofErr w:type="spellStart"/>
+      <w:r>
+        <w:rPr>
+          <w:rFonts w:ascii="ff2" w:eastAsia="Times New Roman" w:hAnsi="ff2" w:cs="Times New Roman"/>
+          <w:color w:val="000000"/>
+          <w:sz w:val="72"/>
+          <w:szCs w:val="72"/>
+          <w:lang w:val="en-US"/>
+        </w:rPr>
+        <w:t>pada</w:t>
+      </w:r>
+      <w:proofErr w:type="spellEnd"/>
+      <w:r>
+        <w:rPr>
+          <w:rFonts w:ascii="ff2" w:eastAsia="Times New Roman" w:hAnsi="ff2" w:cs="Times New Roman"/>
+          <w:color w:val="000000"/>
+          <w:sz w:val="72"/>
+          <w:szCs w:val="72"/>
+          <w:lang w:val="en-US"/>
+        </w:rPr>
+        <w:t xml:space="preserve"> </w:t>
+      </w:r>
+      <w:proofErr w:type="spellStart"/>
+      <w:r>
+        <w:rPr>
+          <w:rFonts w:ascii="ff2" w:eastAsia="Times New Roman" w:hAnsi="ff2" w:cs="Times New Roman"/>
+          <w:color w:val="000000"/>
+          <w:sz w:val="72"/>
+          <w:szCs w:val="72"/>
+          <w:lang w:val="en-US"/>
+        </w:rPr>
+        <w:t>demokrasi</w:t>
+      </w:r>
+      <w:proofErr w:type="spellEnd"/>
+      <w:r>
+        <w:rPr>
+          <w:rFonts w:ascii="ff2" w:eastAsia="Times New Roman" w:hAnsi="ff2" w:cs="Times New Roman"/>
+          <w:color w:val="000000"/>
+          <w:sz w:val="72"/>
+          <w:szCs w:val="72"/>
+          <w:lang w:val="en-US"/>
+        </w:rPr>
+        <w:t xml:space="preserve">. </w:t>
+      </w:r>
+      <w:proofErr w:type="spellStart"/>
+      <w:r>
+        <w:rPr>
+          <w:rFonts w:ascii="ff2" w:eastAsia="Times New Roman" w:hAnsi="ff2" w:cs="Times New Roman"/>
+          <w:color w:val="000000"/>
+          <w:sz w:val="72"/>
+          <w:szCs w:val="72"/>
+          <w:lang w:val="en-US"/>
+        </w:rPr>
+        <w:t>Karena</w:t>
+      </w:r>
+      <w:proofErr w:type="spellEnd"/>
+      <w:r>
+        <w:rPr>
+          <w:rFonts w:ascii="ff2" w:eastAsia="Times New Roman" w:hAnsi="ff2" w:cs="Times New Roman"/>
+          <w:color w:val="000000"/>
+          <w:sz w:val="72"/>
+          <w:szCs w:val="72"/>
+          <w:lang w:val="en-US"/>
+        </w:rPr>
+        <w:t xml:space="preserve"> </w:t>
+      </w:r>
+      <w:proofErr w:type="spellStart"/>
+      <w:r>
+        <w:rPr>
+          <w:rFonts w:ascii="ff2" w:eastAsia="Times New Roman" w:hAnsi="ff2" w:cs="Times New Roman"/>
+          <w:color w:val="000000"/>
+          <w:sz w:val="72"/>
+          <w:szCs w:val="72"/>
+          <w:lang w:val="en-US"/>
+        </w:rPr>
+        <w:t>jika</w:t>
+      </w:r>
+      <w:proofErr w:type="spellEnd"/>
+      <w:r>
+        <w:rPr>
+          <w:rFonts w:ascii="ff2" w:eastAsia="Times New Roman" w:hAnsi="ff2" w:cs="Times New Roman"/>
+          <w:color w:val="000000"/>
+          <w:sz w:val="72"/>
+          <w:szCs w:val="72"/>
+          <w:lang w:val="en-US"/>
+        </w:rPr>
+        <w:t xml:space="preserve"> </w:t>
+      </w:r>
+      <w:proofErr w:type="spellStart"/>
+      <w:r>
+        <w:rPr>
+          <w:rFonts w:ascii="ff2" w:eastAsia="Times New Roman" w:hAnsi="ff2" w:cs="Times New Roman"/>
+          <w:color w:val="000000"/>
+          <w:sz w:val="72"/>
+          <w:szCs w:val="72"/>
+          <w:lang w:val="en-US"/>
+        </w:rPr>
+        <w:t>negara</w:t>
+      </w:r>
+      <w:proofErr w:type="spellEnd"/>
+      <w:r>
+        <w:rPr>
+          <w:rFonts w:ascii="ff2" w:eastAsia="Times New Roman" w:hAnsi="ff2" w:cs="Times New Roman"/>
+          <w:color w:val="000000"/>
+          <w:sz w:val="72"/>
+          <w:szCs w:val="72"/>
+          <w:lang w:val="en-US"/>
+        </w:rPr>
+        <w:t xml:space="preserve"> </w:t>
+      </w:r>
+      <w:proofErr w:type="spellStart"/>
+      <w:r>
+        <w:rPr>
+          <w:rFonts w:ascii="ff2" w:eastAsia="Times New Roman" w:hAnsi="ff2" w:cs="Times New Roman"/>
+          <w:color w:val="000000"/>
+          <w:sz w:val="72"/>
+          <w:szCs w:val="72"/>
+          <w:lang w:val="en-US"/>
+        </w:rPr>
+        <w:t>hukum</w:t>
+      </w:r>
+      <w:proofErr w:type="spellEnd"/>
+      <w:r>
+        <w:rPr>
+          <w:rFonts w:ascii="ff2" w:eastAsia="Times New Roman" w:hAnsi="ff2" w:cs="Times New Roman"/>
+          <w:color w:val="000000"/>
+          <w:sz w:val="72"/>
+          <w:szCs w:val="72"/>
+          <w:lang w:val="en-US"/>
+        </w:rPr>
+        <w:t xml:space="preserve"> </w:t>
+      </w:r>
+      <w:proofErr w:type="spellStart"/>
+      <w:r>
+        <w:rPr>
+          <w:rFonts w:ascii="ff2" w:eastAsia="Times New Roman" w:hAnsi="ff2" w:cs="Times New Roman"/>
+          <w:color w:val="000000"/>
+          <w:sz w:val="72"/>
+          <w:szCs w:val="72"/>
+          <w:lang w:val="en-US"/>
+        </w:rPr>
+        <w:t>tanpa</w:t>
+      </w:r>
+      <w:proofErr w:type="spellEnd"/>
+      <w:r>
+        <w:rPr>
+          <w:rFonts w:ascii="ff2" w:eastAsia="Times New Roman" w:hAnsi="ff2" w:cs="Times New Roman"/>
+          <w:color w:val="000000"/>
+          <w:sz w:val="72"/>
+          <w:szCs w:val="72"/>
+          <w:lang w:val="en-US"/>
+        </w:rPr>
+        <w:t xml:space="preserve"> </w:t>
+      </w:r>
+      <w:proofErr w:type="spellStart"/>
+      <w:r>
+        <w:rPr>
+          <w:rFonts w:ascii="ff2" w:eastAsia="Times New Roman" w:hAnsi="ff2" w:cs="Times New Roman"/>
+          <w:color w:val="000000"/>
+          <w:sz w:val="72"/>
+          <w:szCs w:val="72"/>
+          <w:lang w:val="en-US"/>
+        </w:rPr>
+        <w:t>demokrasi</w:t>
+      </w:r>
+      <w:proofErr w:type="spellEnd"/>
+      <w:r>
+        <w:rPr>
+          <w:rFonts w:ascii="ff2" w:eastAsia="Times New Roman" w:hAnsi="ff2" w:cs="Times New Roman"/>
+          <w:color w:val="000000"/>
+          <w:sz w:val="72"/>
+          <w:szCs w:val="72"/>
+          <w:lang w:val="en-US"/>
+        </w:rPr>
+        <w:t xml:space="preserve"> </w:t>
+      </w:r>
+      <w:proofErr w:type="spellStart"/>
+      <w:proofErr w:type="gramStart"/>
+      <w:r>
+        <w:rPr>
+          <w:rFonts w:ascii="ff2" w:eastAsia="Times New Roman" w:hAnsi="ff2" w:cs="Times New Roman"/>
+          <w:color w:val="000000"/>
+          <w:sz w:val="72"/>
+          <w:szCs w:val="72"/>
+          <w:lang w:val="en-US"/>
+        </w:rPr>
+        <w:t>sama</w:t>
+      </w:r>
+      <w:proofErr w:type="spellEnd"/>
+      <w:proofErr w:type="gramEnd"/>
+      <w:r>
+        <w:rPr>
+          <w:rFonts w:ascii="ff2" w:eastAsia="Times New Roman" w:hAnsi="ff2" w:cs="Times New Roman"/>
+          <w:color w:val="000000"/>
+          <w:sz w:val="72"/>
+          <w:szCs w:val="72"/>
+          <w:lang w:val="en-US"/>
+        </w:rPr>
+        <w:t xml:space="preserve"> </w:t>
       </w:r>
     </w:p>
     <w:p>
@@ -1470,15 +2434,205 @@
           <w:lang w:val="en-US"/>
         </w:rPr>
       </w:pPr>
-      <w:r>
-        <w:rPr>
-          <w:rFonts w:ascii="ff2" w:eastAsia="Times New Roman" w:hAnsi="ff2" w:cs="Times New Roman"/>
-          <w:color w:val="000000"/>
-          <w:sz w:val="72"/>
-          <w:szCs w:val="72"/>
-          <w:lang w:val="en-US"/>
-        </w:rPr>
-        <w:t>dengan hilangnya maksud atau makna dari negara hukum tersebut.</w:t>
+      <w:proofErr w:type="spellStart"/>
+      <w:proofErr w:type="gramStart"/>
+      <w:r>
+        <w:rPr>
+          <w:rFonts w:ascii="ff2" w:eastAsia="Times New Roman" w:hAnsi="ff2" w:cs="Times New Roman"/>
+          <w:color w:val="000000"/>
+          <w:sz w:val="72"/>
+          <w:szCs w:val="72"/>
+          <w:lang w:val="en-US"/>
+        </w:rPr>
+        <w:t>dengan</w:t>
+      </w:r>
+      <w:proofErr w:type="spellEnd"/>
+      <w:proofErr w:type="gramEnd"/>
+      <w:r>
+        <w:rPr>
+          <w:rFonts w:ascii="ff2" w:eastAsia="Times New Roman" w:hAnsi="ff2" w:cs="Times New Roman"/>
+          <w:color w:val="000000"/>
+          <w:sz w:val="72"/>
+          <w:szCs w:val="72"/>
+          <w:lang w:val="en-US"/>
+        </w:rPr>
+        <w:t xml:space="preserve"> </w:t>
+      </w:r>
+      <w:proofErr w:type="spellStart"/>
+      <w:r>
+        <w:rPr>
+          <w:rFonts w:ascii="ff2" w:eastAsia="Times New Roman" w:hAnsi="ff2" w:cs="Times New Roman"/>
+          <w:color w:val="000000"/>
+          <w:sz w:val="72"/>
+          <w:szCs w:val="72"/>
+          <w:lang w:val="en-US"/>
+        </w:rPr>
+        <w:t>hilangnya</w:t>
+      </w:r>
+      <w:proofErr w:type="spellEnd"/>
+      <w:r>
+        <w:rPr>
+          <w:rFonts w:ascii="ff2" w:eastAsia="Times New Roman" w:hAnsi="ff2" w:cs="Times New Roman"/>
+          <w:color w:val="000000"/>
+          <w:sz w:val="72"/>
+          <w:szCs w:val="72"/>
+          <w:lang w:val="en-US"/>
+        </w:rPr>
+        <w:t xml:space="preserve"> </w:t>
+      </w:r>
+      <w:proofErr w:type="spellStart"/>
+      <w:r>
+        <w:rPr>
+          <w:rFonts w:ascii="ff2" w:eastAsia="Times New Roman" w:hAnsi="ff2" w:cs="Times New Roman"/>
+          <w:color w:val="000000"/>
+          <w:sz w:val="72"/>
+          <w:szCs w:val="72"/>
+          <w:lang w:val="en-US"/>
+        </w:rPr>
+        <w:t>maksud</w:t>
+      </w:r>
+      <w:proofErr w:type="spellEnd"/>
+      <w:r>
+        <w:rPr>
+          <w:rFonts w:ascii="ff2" w:eastAsia="Times New Roman" w:hAnsi="ff2" w:cs="Times New Roman"/>
+          <w:color w:val="000000"/>
+          <w:sz w:val="72"/>
+          <w:szCs w:val="72"/>
+          <w:lang w:val="en-US"/>
+        </w:rPr>
+        <w:t xml:space="preserve"> </w:t>
+      </w:r>
+      <w:proofErr w:type="spellStart"/>
+      <w:r>
+        <w:rPr>
+          <w:rFonts w:ascii="ff2" w:eastAsia="Times New Roman" w:hAnsi="ff2" w:cs="Times New Roman"/>
+          <w:color w:val="000000"/>
+          <w:sz w:val="72"/>
+          <w:szCs w:val="72"/>
+          <w:lang w:val="en-US"/>
+        </w:rPr>
+        <w:t>atau</w:t>
+      </w:r>
+      <w:proofErr w:type="spellEnd"/>
+      <w:r>
+        <w:rPr>
+          <w:rFonts w:ascii="ff2" w:eastAsia="Times New Roman" w:hAnsi="ff2" w:cs="Times New Roman"/>
+          <w:color w:val="000000"/>
+          <w:sz w:val="72"/>
+          <w:szCs w:val="72"/>
+          <w:lang w:val="en-US"/>
+        </w:rPr>
+        <w:t xml:space="preserve"> </w:t>
+      </w:r>
+      <w:proofErr w:type="spellStart"/>
+      <w:r>
+        <w:rPr>
+          <w:rFonts w:ascii="ff2" w:eastAsia="Times New Roman" w:hAnsi="ff2" w:cs="Times New Roman"/>
+          <w:color w:val="000000"/>
+          <w:sz w:val="72"/>
+          <w:szCs w:val="72"/>
+          <w:lang w:val="en-US"/>
+        </w:rPr>
+        <w:t>makna</w:t>
+      </w:r>
+      <w:proofErr w:type="spellEnd"/>
+      <w:r>
+        <w:rPr>
+          <w:rFonts w:ascii="ff2" w:eastAsia="Times New Roman" w:hAnsi="ff2" w:cs="Times New Roman"/>
+          <w:color w:val="000000"/>
+          <w:sz w:val="72"/>
+          <w:szCs w:val="72"/>
+          <w:lang w:val="en-US"/>
+        </w:rPr>
+        <w:t xml:space="preserve"> </w:t>
+      </w:r>
+      <w:proofErr w:type="spellStart"/>
+      <w:r>
+        <w:rPr>
+          <w:rFonts w:ascii="ff2" w:eastAsia="Times New Roman" w:hAnsi="ff2" w:cs="Times New Roman"/>
+          <w:color w:val="000000"/>
+          <w:sz w:val="72"/>
+          <w:szCs w:val="72"/>
+          <w:lang w:val="en-US"/>
+        </w:rPr>
+        <w:t>dari</w:t>
+      </w:r>
+      <w:proofErr w:type="spellEnd"/>
+      <w:r>
+        <w:rPr>
+          <w:rFonts w:ascii="ff2" w:eastAsia="Times New Roman" w:hAnsi="ff2" w:cs="Times New Roman"/>
+          <w:color w:val="000000"/>
+          <w:sz w:val="72"/>
+          <w:szCs w:val="72"/>
+          <w:lang w:val="en-US"/>
+        </w:rPr>
+        <w:t xml:space="preserve"> </w:t>
+      </w:r>
+      <w:proofErr w:type="spellStart"/>
+      <w:r>
+        <w:rPr>
+          <w:rFonts w:ascii="ff2" w:eastAsia="Times New Roman" w:hAnsi="ff2" w:cs="Times New Roman"/>
+          <w:color w:val="000000"/>
+          <w:sz w:val="72"/>
+          <w:szCs w:val="72"/>
+          <w:lang w:val="en-US"/>
+        </w:rPr>
+        <w:t>negara</w:t>
+      </w:r>
+      <w:proofErr w:type="spellEnd"/>
+      <w:r>
+        <w:rPr>
+          <w:rFonts w:ascii="ff2" w:eastAsia="Times New Roman" w:hAnsi="ff2" w:cs="Times New Roman"/>
+          <w:color w:val="000000"/>
+          <w:sz w:val="72"/>
+          <w:szCs w:val="72"/>
+          <w:lang w:val="en-US"/>
+        </w:rPr>
+        <w:t xml:space="preserve"> </w:t>
+      </w:r>
+      <w:proofErr w:type="spellStart"/>
+      <w:r>
+        <w:rPr>
+          <w:rFonts w:ascii="ff2" w:eastAsia="Times New Roman" w:hAnsi="ff2" w:cs="Times New Roman"/>
+          <w:color w:val="000000"/>
+          <w:sz w:val="72"/>
+          <w:szCs w:val="72"/>
+          <w:lang w:val="en-US"/>
+        </w:rPr>
+        <w:t>hukum</w:t>
+      </w:r>
+      <w:proofErr w:type="spellEnd"/>
+      <w:r>
+        <w:rPr>
+          <w:rFonts w:ascii="ff2" w:eastAsia="Times New Roman" w:hAnsi="ff2" w:cs="Times New Roman"/>
+          <w:color w:val="000000"/>
+          <w:sz w:val="72"/>
+          <w:szCs w:val="72"/>
+          <w:lang w:val="en-US"/>
+        </w:rPr>
+        <w:t xml:space="preserve"> </w:t>
+      </w:r>
+      <w:proofErr w:type="spellStart"/>
+      <w:r>
+        <w:rPr>
+          <w:rFonts w:ascii="ff2" w:eastAsia="Times New Roman" w:hAnsi="ff2" w:cs="Times New Roman"/>
+          <w:color w:val="000000"/>
+          <w:sz w:val="72"/>
+          <w:szCs w:val="72"/>
+          <w:lang w:val="en-US"/>
+        </w:rPr>
+        <w:t>tersebut</w:t>
+      </w:r>
+      <w:proofErr w:type="spellEnd"/>
+      <w:r>
+        <w:rPr>
+          <w:rFonts w:ascii="ff2" w:eastAsia="Times New Roman" w:hAnsi="ff2" w:cs="Times New Roman"/>
+          <w:color w:val="000000"/>
+          <w:sz w:val="72"/>
+          <w:szCs w:val="72"/>
+          <w:lang w:val="en-US"/>
+        </w:rPr>
+        <w:t>.</w:t>
       </w:r>
     </w:p>
     <w:p>
@@ -1502,7 +2656,139 @@
           <w:szCs w:val="72"/>
           <w:lang w:val="en-US"/>
         </w:rPr>
-        <w:t xml:space="preserve">J.B.J.M ten Berge menyebutkan prinsip-prinsip negara hukum dan demokrasi </w:t>
+        <w:t xml:space="preserve">J.B.J.M ten Berge </w:t>
+      </w:r>
+      <w:proofErr w:type="spellStart"/>
+      <w:r>
+        <w:rPr>
+          <w:rFonts w:ascii="ff2" w:eastAsia="Times New Roman" w:hAnsi="ff2" w:cs="Times New Roman"/>
+          <w:color w:val="000000"/>
+          <w:sz w:val="72"/>
+          <w:szCs w:val="72"/>
+          <w:lang w:val="en-US"/>
+        </w:rPr>
+        <w:t>menyebutkan</w:t>
+      </w:r>
+      <w:proofErr w:type="spellEnd"/>
+      <w:r>
+        <w:rPr>
+          <w:rFonts w:ascii="ff2" w:eastAsia="Times New Roman" w:hAnsi="ff2" w:cs="Times New Roman"/>
+          <w:color w:val="000000"/>
+          <w:sz w:val="72"/>
+          <w:szCs w:val="72"/>
+          <w:lang w:val="en-US"/>
+        </w:rPr>
+        <w:t xml:space="preserve"> </w:t>
+      </w:r>
+      <w:proofErr w:type="spellStart"/>
+      <w:r>
+        <w:rPr>
+          <w:rFonts w:ascii="ff2" w:eastAsia="Times New Roman" w:hAnsi="ff2" w:cs="Times New Roman"/>
+          <w:color w:val="000000"/>
+          <w:sz w:val="72"/>
+          <w:szCs w:val="72"/>
+          <w:lang w:val="en-US"/>
+        </w:rPr>
+        <w:t>prinsip-prinsip</w:t>
+      </w:r>
+      <w:proofErr w:type="spellEnd"/>
+      <w:r>
+        <w:rPr>
+          <w:rFonts w:ascii="ff2" w:eastAsia="Times New Roman" w:hAnsi="ff2" w:cs="Times New Roman"/>
+          <w:color w:val="000000"/>
+          <w:sz w:val="72"/>
+          <w:szCs w:val="72"/>
+          <w:lang w:val="en-US"/>
+        </w:rPr>
+        <w:t xml:space="preserve"> </w:t>
+      </w:r>
+      <w:proofErr w:type="spellStart"/>
+      <w:r>
+        <w:rPr>
+          <w:rFonts w:ascii="ff2" w:eastAsia="Times New Roman" w:hAnsi="ff2" w:cs="Times New Roman"/>
+          <w:color w:val="000000"/>
+          <w:sz w:val="72"/>
+          <w:szCs w:val="72"/>
+          <w:lang w:val="en-US"/>
+        </w:rPr>
+        <w:t>negara</w:t>
+      </w:r>
+      <w:proofErr w:type="spellEnd"/>
+      <w:r>
+        <w:rPr>
+          <w:rFonts w:ascii="ff2" w:eastAsia="Times New Roman" w:hAnsi="ff2" w:cs="Times New Roman"/>
+          <w:color w:val="000000"/>
+          <w:sz w:val="72"/>
+          <w:szCs w:val="72"/>
+          <w:lang w:val="en-US"/>
+        </w:rPr>
+        <w:t xml:space="preserve"> </w:t>
+      </w:r>
+      <w:proofErr w:type="spellStart"/>
+      <w:r>
+        <w:rPr>
+          <w:rFonts w:ascii="ff2" w:eastAsia="Times New Roman" w:hAnsi="ff2" w:cs="Times New Roman"/>
+          <w:color w:val="000000"/>
+          <w:sz w:val="72"/>
+          <w:szCs w:val="72"/>
+          <w:lang w:val="en-US"/>
+        </w:rPr>
+        <w:t>hukum</w:t>
+      </w:r>
+      <w:proofErr w:type="spellEnd"/>
+      <w:r>
+        <w:rPr>
+          <w:rFonts w:ascii="ff2" w:eastAsia="Times New Roman" w:hAnsi="ff2" w:cs="Times New Roman"/>
+          <w:color w:val="000000"/>
+          <w:sz w:val="72"/>
+          <w:szCs w:val="72"/>
+          <w:lang w:val="en-US"/>
+        </w:rPr>
+        <w:t xml:space="preserve"> </w:t>
+      </w:r>
+      <w:proofErr w:type="spellStart"/>
+      <w:r>
+        <w:rPr>
+          <w:rFonts w:ascii="ff2" w:eastAsia="Times New Roman" w:hAnsi="ff2" w:cs="Times New Roman"/>
+          <w:color w:val="000000"/>
+          <w:sz w:val="72"/>
+          <w:szCs w:val="72"/>
+          <w:lang w:val="en-US"/>
+        </w:rPr>
+        <w:t>dan</w:t>
+      </w:r>
+      <w:proofErr w:type="spellEnd"/>
+      <w:r>
+        <w:rPr>
+          <w:rFonts w:ascii="ff2" w:eastAsia="Times New Roman" w:hAnsi="ff2" w:cs="Times New Roman"/>
+          <w:color w:val="000000"/>
+          <w:sz w:val="72"/>
+          <w:szCs w:val="72"/>
+          <w:lang w:val="en-US"/>
+        </w:rPr>
+        <w:t xml:space="preserve"> </w:t>
+      </w:r>
+      <w:proofErr w:type="spellStart"/>
+      <w:r>
+        <w:rPr>
+          <w:rFonts w:ascii="ff2" w:eastAsia="Times New Roman" w:hAnsi="ff2" w:cs="Times New Roman"/>
+          <w:color w:val="000000"/>
+          <w:sz w:val="72"/>
+          <w:szCs w:val="72"/>
+          <w:lang w:val="en-US"/>
+        </w:rPr>
+        <w:t>demokrasi</w:t>
+      </w:r>
+      <w:proofErr w:type="spellEnd"/>
+      <w:r>
+        <w:rPr>
+          <w:rFonts w:ascii="ff2" w:eastAsia="Times New Roman" w:hAnsi="ff2" w:cs="Times New Roman"/>
+          <w:color w:val="000000"/>
+          <w:sz w:val="72"/>
+          <w:szCs w:val="72"/>
+          <w:lang w:val="en-US"/>
+        </w:rPr>
+        <w:t xml:space="preserve"> </w:t>
       </w:r>
     </w:p>
     <w:p>
@@ -1518,16 +2804,42 @@
           <w:lang w:val="en-US"/>
         </w:rPr>
       </w:pPr>
-      <w:r>
-        <w:rPr>
-          <w:rFonts w:ascii="ff2" w:eastAsia="Times New Roman" w:hAnsi="ff2" w:cs="Times New Roman"/>
-          <w:color w:val="000000"/>
-          <w:sz w:val="72"/>
-          <w:szCs w:val="72"/>
-          <w:lang w:val="en-US"/>
-        </w:rPr>
-        <w:t>sebagai berikut</w:t>
-      </w:r>
+      <w:proofErr w:type="spellStart"/>
+      <w:proofErr w:type="gramStart"/>
+      <w:r>
+        <w:rPr>
+          <w:rFonts w:ascii="ff2" w:eastAsia="Times New Roman" w:hAnsi="ff2" w:cs="Times New Roman"/>
+          <w:color w:val="000000"/>
+          <w:sz w:val="72"/>
+          <w:szCs w:val="72"/>
+          <w:lang w:val="en-US"/>
+        </w:rPr>
+        <w:t>sebagai</w:t>
+      </w:r>
+      <w:proofErr w:type="spellEnd"/>
+      <w:proofErr w:type="gramEnd"/>
+      <w:r>
+        <w:rPr>
+          <w:rFonts w:ascii="ff2" w:eastAsia="Times New Roman" w:hAnsi="ff2" w:cs="Times New Roman"/>
+          <w:color w:val="000000"/>
+          <w:sz w:val="72"/>
+          <w:szCs w:val="72"/>
+          <w:lang w:val="en-US"/>
+        </w:rPr>
+        <w:t xml:space="preserve"> </w:t>
+      </w:r>
+      <w:proofErr w:type="spellStart"/>
+      <w:r>
+        <w:rPr>
+          <w:rFonts w:ascii="ff2" w:eastAsia="Times New Roman" w:hAnsi="ff2" w:cs="Times New Roman"/>
+          <w:color w:val="000000"/>
+          <w:sz w:val="72"/>
+          <w:szCs w:val="72"/>
+          <w:lang w:val="en-US"/>
+        </w:rPr>
+        <w:t>berikut</w:t>
+      </w:r>
+      <w:proofErr w:type="spellEnd"/>
       <w:r>
         <w:rPr>
           <w:rFonts w:ascii="ff2" w:eastAsia="Times New Roman" w:hAnsi="ff2" w:cs="Times New Roman"/>
@@ -1571,8 +2883,76 @@
           <w:szCs w:val="72"/>
           <w:lang w:val="en-US"/>
         </w:rPr>
-        <w:t>1. Prinsip-prinsip negara hukum :</w:t>
-      </w:r>
+        <w:t xml:space="preserve">1. </w:t>
+      </w:r>
+      <w:proofErr w:type="spellStart"/>
+      <w:r>
+        <w:rPr>
+          <w:rFonts w:ascii="ff2" w:eastAsia="Times New Roman" w:hAnsi="ff2" w:cs="Times New Roman"/>
+          <w:color w:val="000000"/>
+          <w:sz w:val="72"/>
+          <w:szCs w:val="72"/>
+          <w:lang w:val="en-US"/>
+        </w:rPr>
+        <w:t>Prinsip-prinsip</w:t>
+      </w:r>
+      <w:proofErr w:type="spellEnd"/>
+      <w:r>
+        <w:rPr>
+          <w:rFonts w:ascii="ff2" w:eastAsia="Times New Roman" w:hAnsi="ff2" w:cs="Times New Roman"/>
+          <w:color w:val="000000"/>
+          <w:sz w:val="72"/>
+          <w:szCs w:val="72"/>
+          <w:lang w:val="en-US"/>
+        </w:rPr>
+        <w:t xml:space="preserve"> </w:t>
+      </w:r>
+      <w:proofErr w:type="spellStart"/>
+      <w:r>
+        <w:rPr>
+          <w:rFonts w:ascii="ff2" w:eastAsia="Times New Roman" w:hAnsi="ff2" w:cs="Times New Roman"/>
+          <w:color w:val="000000"/>
+          <w:sz w:val="72"/>
+          <w:szCs w:val="72"/>
+          <w:lang w:val="en-US"/>
+        </w:rPr>
+        <w:t>negara</w:t>
+      </w:r>
+      <w:proofErr w:type="spellEnd"/>
+      <w:r>
+        <w:rPr>
+          <w:rFonts w:ascii="ff2" w:eastAsia="Times New Roman" w:hAnsi="ff2" w:cs="Times New Roman"/>
+          <w:color w:val="000000"/>
+          <w:sz w:val="72"/>
+          <w:szCs w:val="72"/>
+          <w:lang w:val="en-US"/>
+        </w:rPr>
+        <w:t xml:space="preserve"> </w:t>
+      </w:r>
+      <w:proofErr w:type="spellStart"/>
+      <w:proofErr w:type="gramStart"/>
+      <w:r>
+        <w:rPr>
+          <w:rFonts w:ascii="ff2" w:eastAsia="Times New Roman" w:hAnsi="ff2" w:cs="Times New Roman"/>
+          <w:color w:val="000000"/>
+          <w:sz w:val="72"/>
+          <w:szCs w:val="72"/>
+          <w:lang w:val="en-US"/>
+        </w:rPr>
+        <w:t>hukum</w:t>
+      </w:r>
+      <w:proofErr w:type="spellEnd"/>
+      <w:r>
+        <w:rPr>
+          <w:rFonts w:ascii="ff2" w:eastAsia="Times New Roman" w:hAnsi="ff2" w:cs="Times New Roman"/>
+          <w:color w:val="000000"/>
+          <w:sz w:val="72"/>
+          <w:szCs w:val="72"/>
+          <w:lang w:val="en-US"/>
+        </w:rPr>
+        <w:t xml:space="preserve"> :</w:t>
+      </w:r>
+      <w:proofErr w:type="gramEnd"/>
     </w:p>
     <w:p>
       <w:pPr>
@@ -1587,16 +2967,62 @@
           <w:lang w:val="en-US"/>
         </w:rPr>
       </w:pPr>
-      <w:r>
-        <w:rPr>
-          <w:rFonts w:ascii="ff2" w:eastAsia="Times New Roman" w:hAnsi="ff2" w:cs="Times New Roman"/>
-          <w:color w:val="000000"/>
-          <w:sz w:val="72"/>
-          <w:szCs w:val="72"/>
-          <w:lang w:val="en-US"/>
-        </w:rPr>
-        <w:t>a. asas legalitas</w:t>
-      </w:r>
+      <w:proofErr w:type="gramStart"/>
+      <w:r>
+        <w:rPr>
+          <w:rFonts w:ascii="ff2" w:eastAsia="Times New Roman" w:hAnsi="ff2" w:cs="Times New Roman"/>
+          <w:color w:val="000000"/>
+          <w:sz w:val="72"/>
+          <w:szCs w:val="72"/>
+          <w:lang w:val="en-US"/>
+        </w:rPr>
+        <w:t>a</w:t>
+      </w:r>
+      <w:proofErr w:type="gramEnd"/>
+      <w:r>
+        <w:rPr>
+          <w:rFonts w:ascii="ff2" w:eastAsia="Times New Roman" w:hAnsi="ff2" w:cs="Times New Roman"/>
+          <w:color w:val="000000"/>
+          <w:sz w:val="72"/>
+          <w:szCs w:val="72"/>
+          <w:lang w:val="en-US"/>
+        </w:rPr>
+        <w:t xml:space="preserve">. </w:t>
+      </w:r>
+      <w:proofErr w:type="spellStart"/>
+      <w:r>
+        <w:rPr>
+          <w:rFonts w:ascii="ff2" w:eastAsia="Times New Roman" w:hAnsi="ff2" w:cs="Times New Roman"/>
+          <w:color w:val="000000"/>
+          <w:sz w:val="72"/>
+          <w:szCs w:val="72"/>
+          <w:lang w:val="en-US"/>
+        </w:rPr>
+        <w:t>asas</w:t>
+      </w:r>
+      <w:proofErr w:type="spellEnd"/>
+      <w:r>
+        <w:rPr>
+          <w:rFonts w:ascii="ff2" w:eastAsia="Times New Roman" w:hAnsi="ff2" w:cs="Times New Roman"/>
+          <w:color w:val="000000"/>
+          <w:sz w:val="72"/>
+          <w:szCs w:val="72"/>
+          <w:lang w:val="en-US"/>
+        </w:rPr>
+        <w:t xml:space="preserve"> </w:t>
+      </w:r>
+      <w:proofErr w:type="spellStart"/>
+      <w:r>
+        <w:rPr>
+          <w:rFonts w:ascii="ff2" w:eastAsia="Times New Roman" w:hAnsi="ff2" w:cs="Times New Roman"/>
+          <w:color w:val="000000"/>
+          <w:sz w:val="72"/>
+          <w:szCs w:val="72"/>
+          <w:lang w:val="en-US"/>
+        </w:rPr>
+        <w:t>legalitas</w:t>
+      </w:r>
+      <w:proofErr w:type="spellEnd"/>
     </w:p>
     <w:p>
       <w:pPr>
@@ -1611,16 +3037,84 @@
           <w:lang w:val="en-US"/>
         </w:rPr>
       </w:pPr>
-      <w:r>
-        <w:rPr>
-          <w:rFonts w:ascii="ff2" w:eastAsia="Times New Roman" w:hAnsi="ff2" w:cs="Times New Roman"/>
-          <w:color w:val="000000"/>
-          <w:sz w:val="72"/>
-          <w:szCs w:val="72"/>
-          <w:lang w:val="en-US"/>
-        </w:rPr>
-        <w:t>b. perlindungan hak-hak asasi</w:t>
-      </w:r>
+      <w:proofErr w:type="gramStart"/>
+      <w:r>
+        <w:rPr>
+          <w:rFonts w:ascii="ff2" w:eastAsia="Times New Roman" w:hAnsi="ff2" w:cs="Times New Roman"/>
+          <w:color w:val="000000"/>
+          <w:sz w:val="72"/>
+          <w:szCs w:val="72"/>
+          <w:lang w:val="en-US"/>
+        </w:rPr>
+        <w:t>b</w:t>
+      </w:r>
+      <w:proofErr w:type="gramEnd"/>
+      <w:r>
+        <w:rPr>
+          <w:rFonts w:ascii="ff2" w:eastAsia="Times New Roman" w:hAnsi="ff2" w:cs="Times New Roman"/>
+          <w:color w:val="000000"/>
+          <w:sz w:val="72"/>
+          <w:szCs w:val="72"/>
+          <w:lang w:val="en-US"/>
+        </w:rPr>
+        <w:t xml:space="preserve">. </w:t>
+      </w:r>
+      <w:proofErr w:type="spellStart"/>
+      <w:r>
+        <w:rPr>
+          <w:rFonts w:ascii="ff2" w:eastAsia="Times New Roman" w:hAnsi="ff2" w:cs="Times New Roman"/>
+          <w:color w:val="000000"/>
+          <w:sz w:val="72"/>
+          <w:szCs w:val="72"/>
+          <w:lang w:val="en-US"/>
+        </w:rPr>
+        <w:t>perlindungan</w:t>
+      </w:r>
+      <w:proofErr w:type="spellEnd"/>
+      <w:r>
+        <w:rPr>
+          <w:rFonts w:ascii="ff2" w:eastAsia="Times New Roman" w:hAnsi="ff2" w:cs="Times New Roman"/>
+          <w:color w:val="000000"/>
+          <w:sz w:val="72"/>
+          <w:szCs w:val="72"/>
+          <w:lang w:val="en-US"/>
+        </w:rPr>
+        <w:t xml:space="preserve"> </w:t>
+      </w:r>
+      <w:proofErr w:type="spellStart"/>
+      <w:r>
+        <w:rPr>
+          <w:rFonts w:ascii="ff2" w:eastAsia="Times New Roman" w:hAnsi="ff2" w:cs="Times New Roman"/>
+          <w:color w:val="000000"/>
+          <w:sz w:val="72"/>
+          <w:szCs w:val="72"/>
+          <w:lang w:val="en-US"/>
+        </w:rPr>
+        <w:t>hak-hak</w:t>
+      </w:r>
+      <w:proofErr w:type="spellEnd"/>
+      <w:r>
+        <w:rPr>
+          <w:rFonts w:ascii="ff2" w:eastAsia="Times New Roman" w:hAnsi="ff2" w:cs="Times New Roman"/>
+          <w:color w:val="000000"/>
+          <w:sz w:val="72"/>
+          <w:szCs w:val="72"/>
+          <w:lang w:val="en-US"/>
+        </w:rPr>
+        <w:t xml:space="preserve"> </w:t>
+      </w:r>
+      <w:proofErr w:type="spellStart"/>
+      <w:r>
+        <w:rPr>
+          <w:rFonts w:ascii="ff2" w:eastAsia="Times New Roman" w:hAnsi="ff2" w:cs="Times New Roman"/>
+          <w:color w:val="000000"/>
+          <w:sz w:val="72"/>
+          <w:szCs w:val="72"/>
+          <w:lang w:val="en-US"/>
+        </w:rPr>
+        <w:t>asasi</w:t>
+      </w:r>
+      <w:proofErr w:type="spellEnd"/>
     </w:p>
     <w:p>
       <w:pPr>
@@ -1635,16 +3129,106 @@
           <w:lang w:val="en-US"/>
         </w:rPr>
       </w:pPr>
-      <w:r>
-        <w:rPr>
-          <w:rFonts w:ascii="ff2" w:eastAsia="Times New Roman" w:hAnsi="ff2" w:cs="Times New Roman"/>
-          <w:color w:val="000000"/>
-          <w:sz w:val="72"/>
-          <w:szCs w:val="72"/>
-          <w:lang w:val="en-US"/>
-        </w:rPr>
-        <w:t>c. pemerintah terikat pada hukum</w:t>
-      </w:r>
+      <w:proofErr w:type="gramStart"/>
+      <w:r>
+        <w:rPr>
+          <w:rFonts w:ascii="ff2" w:eastAsia="Times New Roman" w:hAnsi="ff2" w:cs="Times New Roman"/>
+          <w:color w:val="000000"/>
+          <w:sz w:val="72"/>
+          <w:szCs w:val="72"/>
+          <w:lang w:val="en-US"/>
+        </w:rPr>
+        <w:t>c</w:t>
+      </w:r>
+      <w:proofErr w:type="gramEnd"/>
+      <w:r>
+        <w:rPr>
+          <w:rFonts w:ascii="ff2" w:eastAsia="Times New Roman" w:hAnsi="ff2" w:cs="Times New Roman"/>
+          <w:color w:val="000000"/>
+          <w:sz w:val="72"/>
+          <w:szCs w:val="72"/>
+          <w:lang w:val="en-US"/>
+        </w:rPr>
+        <w:t xml:space="preserve">. </w:t>
+      </w:r>
+      <w:proofErr w:type="spellStart"/>
+      <w:r>
+        <w:rPr>
+          <w:rFonts w:ascii="ff2" w:eastAsia="Times New Roman" w:hAnsi="ff2" w:cs="Times New Roman"/>
+          <w:color w:val="000000"/>
+          <w:sz w:val="72"/>
+          <w:szCs w:val="72"/>
+          <w:lang w:val="en-US"/>
+        </w:rPr>
+        <w:t>pemerintah</w:t>
+      </w:r>
+      <w:proofErr w:type="spellEnd"/>
+      <w:r>
+        <w:rPr>
+          <w:rFonts w:ascii="ff2" w:eastAsia="Times New Roman" w:hAnsi="ff2" w:cs="Times New Roman"/>
+          <w:color w:val="000000"/>
+          <w:sz w:val="72"/>
+          <w:szCs w:val="72"/>
+          <w:lang w:val="en-US"/>
+        </w:rPr>
+        <w:t xml:space="preserve"> </w:t>
+      </w:r>
+      <w:proofErr w:type="spellStart"/>
+      <w:r>
+        <w:rPr>
+          <w:rFonts w:ascii="ff2" w:eastAsia="Times New Roman" w:hAnsi="ff2" w:cs="Times New Roman"/>
+          <w:color w:val="000000"/>
+          <w:sz w:val="72"/>
+          <w:szCs w:val="72"/>
+          <w:lang w:val="en-US"/>
+        </w:rPr>
+        <w:t>terikat</w:t>
+      </w:r>
+      <w:proofErr w:type="spellEnd"/>
+      <w:r>
+        <w:rPr>
+          <w:rFonts w:ascii="ff2" w:eastAsia="Times New Roman" w:hAnsi="ff2" w:cs="Times New Roman"/>
+          <w:color w:val="000000"/>
+          <w:sz w:val="72"/>
+          <w:szCs w:val="72"/>
+          <w:lang w:val="en-US"/>
+        </w:rPr>
+        <w:t xml:space="preserve"> </w:t>
+      </w:r>
+      <w:proofErr w:type="spellStart"/>
+      <w:r>
+        <w:rPr>
+          <w:rFonts w:ascii="ff2" w:eastAsia="Times New Roman" w:hAnsi="ff2" w:cs="Times New Roman"/>
+          <w:color w:val="000000"/>
+          <w:sz w:val="72"/>
+          <w:szCs w:val="72"/>
+          <w:lang w:val="en-US"/>
+        </w:rPr>
+        <w:t>pada</w:t>
+      </w:r>
+      <w:proofErr w:type="spellEnd"/>
+      <w:r>
+        <w:rPr>
+          <w:rFonts w:ascii="ff2" w:eastAsia="Times New Roman" w:hAnsi="ff2" w:cs="Times New Roman"/>
+          <w:color w:val="000000"/>
+          <w:sz w:val="72"/>
+          <w:szCs w:val="72"/>
+          <w:lang w:val="en-US"/>
+        </w:rPr>
+        <w:t xml:space="preserve"> </w:t>
+      </w:r>
+      <w:proofErr w:type="spellStart"/>
+      <w:r>
+        <w:rPr>
+          <w:rFonts w:ascii="ff2" w:eastAsia="Times New Roman" w:hAnsi="ff2" w:cs="Times New Roman"/>
+          <w:color w:val="000000"/>
+          <w:sz w:val="72"/>
+          <w:szCs w:val="72"/>
+          <w:lang w:val="en-US"/>
+        </w:rPr>
+        <w:t>hukum</w:t>
+      </w:r>
+      <w:proofErr w:type="spellEnd"/>
     </w:p>
     <w:p>
       <w:pPr>
@@ -1659,16 +3243,172 @@
           <w:lang w:val="en-US"/>
         </w:rPr>
       </w:pPr>
-      <w:r>
-        <w:rPr>
-          <w:rFonts w:ascii="ff2" w:eastAsia="Times New Roman" w:hAnsi="ff2" w:cs="Times New Roman"/>
-          <w:color w:val="000000"/>
-          <w:sz w:val="72"/>
-          <w:szCs w:val="72"/>
-          <w:lang w:val="en-US"/>
-        </w:rPr>
-        <w:t>d. monopoli paksaan pemerintah untuk menjamin penegakan hukum</w:t>
-      </w:r>
+      <w:proofErr w:type="gramStart"/>
+      <w:r>
+        <w:rPr>
+          <w:rFonts w:ascii="ff2" w:eastAsia="Times New Roman" w:hAnsi="ff2" w:cs="Times New Roman"/>
+          <w:color w:val="000000"/>
+          <w:sz w:val="72"/>
+          <w:szCs w:val="72"/>
+          <w:lang w:val="en-US"/>
+        </w:rPr>
+        <w:t>d</w:t>
+      </w:r>
+      <w:proofErr w:type="gramEnd"/>
+      <w:r>
+        <w:rPr>
+          <w:rFonts w:ascii="ff2" w:eastAsia="Times New Roman" w:hAnsi="ff2" w:cs="Times New Roman"/>
+          <w:color w:val="000000"/>
+          <w:sz w:val="72"/>
+          <w:szCs w:val="72"/>
+          <w:lang w:val="en-US"/>
+        </w:rPr>
+        <w:t xml:space="preserve">. </w:t>
+      </w:r>
+      <w:proofErr w:type="spellStart"/>
+      <w:r>
+        <w:rPr>
+          <w:rFonts w:ascii="ff2" w:eastAsia="Times New Roman" w:hAnsi="ff2" w:cs="Times New Roman"/>
+          <w:color w:val="000000"/>
+          <w:sz w:val="72"/>
+          <w:szCs w:val="72"/>
+          <w:lang w:val="en-US"/>
+        </w:rPr>
+        <w:t>monopoli</w:t>
+      </w:r>
+      <w:proofErr w:type="spellEnd"/>
+      <w:r>
+        <w:rPr>
+          <w:rFonts w:ascii="ff2" w:eastAsia="Times New Roman" w:hAnsi="ff2" w:cs="Times New Roman"/>
+          <w:color w:val="000000"/>
+          <w:sz w:val="72"/>
+          <w:szCs w:val="72"/>
+          <w:lang w:val="en-US"/>
+        </w:rPr>
+        <w:t xml:space="preserve"> </w:t>
+      </w:r>
+      <w:proofErr w:type="spellStart"/>
+      <w:r>
+        <w:rPr>
+          <w:rFonts w:ascii="ff2" w:eastAsia="Times New Roman" w:hAnsi="ff2" w:cs="Times New Roman"/>
+          <w:color w:val="000000"/>
+          <w:sz w:val="72"/>
+          <w:szCs w:val="72"/>
+          <w:lang w:val="en-US"/>
+        </w:rPr>
+        <w:t>paksaan</w:t>
+      </w:r>
+      <w:proofErr w:type="spellEnd"/>
+      <w:r>
+        <w:rPr>
+          <w:rFonts w:ascii="ff2" w:eastAsia="Times New Roman" w:hAnsi="ff2" w:cs="Times New Roman"/>
+          <w:color w:val="000000"/>
+          <w:sz w:val="72"/>
+          <w:szCs w:val="72"/>
+          <w:lang w:val="en-US"/>
+        </w:rPr>
+        <w:t xml:space="preserve"> </w:t>
+      </w:r>
+      <w:proofErr w:type="spellStart"/>
+      <w:r>
+        <w:rPr>
+          <w:rFonts w:ascii="ff2" w:eastAsia="Times New Roman" w:hAnsi="ff2" w:cs="Times New Roman"/>
+          <w:color w:val="000000"/>
+          <w:sz w:val="72"/>
+          <w:szCs w:val="72"/>
+          <w:lang w:val="en-US"/>
+        </w:rPr>
+        <w:t>pemerintah</w:t>
+      </w:r>
+      <w:proofErr w:type="spellEnd"/>
+      <w:r>
+        <w:rPr>
+          <w:rFonts w:ascii="ff2" w:eastAsia="Times New Roman" w:hAnsi="ff2" w:cs="Times New Roman"/>
+          <w:color w:val="000000"/>
+          <w:sz w:val="72"/>
+          <w:szCs w:val="72"/>
+          <w:lang w:val="en-US"/>
+        </w:rPr>
+        <w:t xml:space="preserve"> </w:t>
+      </w:r>
+      <w:proofErr w:type="spellStart"/>
+      <w:r>
+        <w:rPr>
+          <w:rFonts w:ascii="ff2" w:eastAsia="Times New Roman" w:hAnsi="ff2" w:cs="Times New Roman"/>
+          <w:color w:val="000000"/>
+          <w:sz w:val="72"/>
+          <w:szCs w:val="72"/>
+          <w:lang w:val="en-US"/>
+        </w:rPr>
+        <w:t>untuk</w:t>
+      </w:r>
+      <w:proofErr w:type="spellEnd"/>
+      <w:r>
+        <w:rPr>
+          <w:rFonts w:ascii="ff2" w:eastAsia="Times New Roman" w:hAnsi="ff2" w:cs="Times New Roman"/>
+          <w:color w:val="000000"/>
+          <w:sz w:val="72"/>
+          <w:szCs w:val="72"/>
+          <w:lang w:val="en-US"/>
+        </w:rPr>
+        <w:t xml:space="preserve"> </w:t>
+      </w:r>
+      <w:proofErr w:type="spellStart"/>
+      <w:r>
+        <w:rPr>
+          <w:rFonts w:ascii="ff2" w:eastAsia="Times New Roman" w:hAnsi="ff2" w:cs="Times New Roman"/>
+          <w:color w:val="000000"/>
+          <w:sz w:val="72"/>
+          <w:szCs w:val="72"/>
+          <w:lang w:val="en-US"/>
+        </w:rPr>
+        <w:t>menjamin</w:t>
+      </w:r>
+      <w:proofErr w:type="spellEnd"/>
+      <w:r>
+        <w:rPr>
+          <w:rFonts w:ascii="ff2" w:eastAsia="Times New Roman" w:hAnsi="ff2" w:cs="Times New Roman"/>
+          <w:color w:val="000000"/>
+          <w:sz w:val="72"/>
+          <w:szCs w:val="72"/>
+          <w:lang w:val="en-US"/>
+        </w:rPr>
+        <w:t xml:space="preserve"> </w:t>
+      </w:r>
+      <w:proofErr w:type="spellStart"/>
+      <w:r>
+        <w:rPr>
+          <w:rFonts w:ascii="ff2" w:eastAsia="Times New Roman" w:hAnsi="ff2" w:cs="Times New Roman"/>
+          <w:color w:val="000000"/>
+          <w:sz w:val="72"/>
+          <w:szCs w:val="72"/>
+          <w:lang w:val="en-US"/>
+        </w:rPr>
+        <w:t>penegakan</w:t>
+      </w:r>
+      <w:proofErr w:type="spellEnd"/>
+      <w:r>
+        <w:rPr>
+          <w:rFonts w:ascii="ff2" w:eastAsia="Times New Roman" w:hAnsi="ff2" w:cs="Times New Roman"/>
+          <w:color w:val="000000"/>
+          <w:sz w:val="72"/>
+          <w:szCs w:val="72"/>
+          <w:lang w:val="en-US"/>
+        </w:rPr>
+        <w:t xml:space="preserve"> </w:t>
+      </w:r>
+      <w:proofErr w:type="spellStart"/>
+      <w:r>
+        <w:rPr>
+          <w:rFonts w:ascii="ff2" w:eastAsia="Times New Roman" w:hAnsi="ff2" w:cs="Times New Roman"/>
+          <w:color w:val="000000"/>
+          <w:sz w:val="72"/>
+          <w:szCs w:val="72"/>
+          <w:lang w:val="en-US"/>
+        </w:rPr>
+        <w:t>hukum</w:t>
+      </w:r>
+      <w:proofErr w:type="spellEnd"/>
     </w:p>
     <w:p>
       <w:pPr>
@@ -1683,16 +3423,84 @@
           <w:lang w:val="en-US"/>
         </w:rPr>
       </w:pPr>
-      <w:r>
-        <w:rPr>
-          <w:rFonts w:ascii="ff2" w:eastAsia="Times New Roman" w:hAnsi="ff2" w:cs="Times New Roman"/>
-          <w:color w:val="000000"/>
-          <w:sz w:val="72"/>
-          <w:szCs w:val="72"/>
-          <w:lang w:val="en-US"/>
-        </w:rPr>
-        <w:t>e. pengawasan oleh hakim yang merdeka</w:t>
-      </w:r>
+      <w:proofErr w:type="gramStart"/>
+      <w:r>
+        <w:rPr>
+          <w:rFonts w:ascii="ff2" w:eastAsia="Times New Roman" w:hAnsi="ff2" w:cs="Times New Roman"/>
+          <w:color w:val="000000"/>
+          <w:sz w:val="72"/>
+          <w:szCs w:val="72"/>
+          <w:lang w:val="en-US"/>
+        </w:rPr>
+        <w:t>e</w:t>
+      </w:r>
+      <w:proofErr w:type="gramEnd"/>
+      <w:r>
+        <w:rPr>
+          <w:rFonts w:ascii="ff2" w:eastAsia="Times New Roman" w:hAnsi="ff2" w:cs="Times New Roman"/>
+          <w:color w:val="000000"/>
+          <w:sz w:val="72"/>
+          <w:szCs w:val="72"/>
+          <w:lang w:val="en-US"/>
+        </w:rPr>
+        <w:t xml:space="preserve">. </w:t>
+      </w:r>
+      <w:proofErr w:type="spellStart"/>
+      <w:r>
+        <w:rPr>
+          <w:rFonts w:ascii="ff2" w:eastAsia="Times New Roman" w:hAnsi="ff2" w:cs="Times New Roman"/>
+          <w:color w:val="000000"/>
+          <w:sz w:val="72"/>
+          <w:szCs w:val="72"/>
+          <w:lang w:val="en-US"/>
+        </w:rPr>
+        <w:t>pengawasan</w:t>
+      </w:r>
+      <w:proofErr w:type="spellEnd"/>
+      <w:r>
+        <w:rPr>
+          <w:rFonts w:ascii="ff2" w:eastAsia="Times New Roman" w:hAnsi="ff2" w:cs="Times New Roman"/>
+          <w:color w:val="000000"/>
+          <w:sz w:val="72"/>
+          <w:szCs w:val="72"/>
+          <w:lang w:val="en-US"/>
+        </w:rPr>
+        <w:t xml:space="preserve"> </w:t>
+      </w:r>
+      <w:proofErr w:type="spellStart"/>
+      <w:r>
+        <w:rPr>
+          <w:rFonts w:ascii="ff2" w:eastAsia="Times New Roman" w:hAnsi="ff2" w:cs="Times New Roman"/>
+          <w:color w:val="000000"/>
+          <w:sz w:val="72"/>
+          <w:szCs w:val="72"/>
+          <w:lang w:val="en-US"/>
+        </w:rPr>
+        <w:t>oleh</w:t>
+      </w:r>
+      <w:proofErr w:type="spellEnd"/>
+      <w:r>
+        <w:rPr>
+          <w:rFonts w:ascii="ff2" w:eastAsia="Times New Roman" w:hAnsi="ff2" w:cs="Times New Roman"/>
+          <w:color w:val="000000"/>
+          <w:sz w:val="72"/>
+          <w:szCs w:val="72"/>
+          <w:lang w:val="en-US"/>
+        </w:rPr>
+        <w:t xml:space="preserve"> hakim yang </w:t>
+      </w:r>
+      <w:proofErr w:type="spellStart"/>
+      <w:r>
+        <w:rPr>
+          <w:rFonts w:ascii="ff2" w:eastAsia="Times New Roman" w:hAnsi="ff2" w:cs="Times New Roman"/>
+          <w:color w:val="000000"/>
+          <w:sz w:val="72"/>
+          <w:szCs w:val="72"/>
+          <w:lang w:val="en-US"/>
+        </w:rPr>
+        <w:t>merdeka</w:t>
+      </w:r>
+      <w:proofErr w:type="spellEnd"/>
     </w:p>
     <w:p>
       <w:pPr>
@@ -1715,8 +3523,54 @@
           <w:szCs w:val="72"/>
           <w:lang w:val="en-US"/>
         </w:rPr>
-        <w:t>2. Prinsip-prinsip Demokrasi :</w:t>
-      </w:r>
+        <w:t xml:space="preserve">2. </w:t>
+      </w:r>
+      <w:proofErr w:type="spellStart"/>
+      <w:r>
+        <w:rPr>
+          <w:rFonts w:ascii="ff2" w:eastAsia="Times New Roman" w:hAnsi="ff2" w:cs="Times New Roman"/>
+          <w:color w:val="000000"/>
+          <w:sz w:val="72"/>
+          <w:szCs w:val="72"/>
+          <w:lang w:val="en-US"/>
+        </w:rPr>
+        <w:t>Prinsip-prinsip</w:t>
+      </w:r>
+      <w:proofErr w:type="spellEnd"/>
+      <w:r>
+        <w:rPr>
+          <w:rFonts w:ascii="ff2" w:eastAsia="Times New Roman" w:hAnsi="ff2" w:cs="Times New Roman"/>
+          <w:color w:val="000000"/>
+          <w:sz w:val="72"/>
+          <w:szCs w:val="72"/>
+          <w:lang w:val="en-US"/>
+        </w:rPr>
+        <w:t xml:space="preserve"> </w:t>
+      </w:r>
+      <w:proofErr w:type="spellStart"/>
+      <w:proofErr w:type="gramStart"/>
+      <w:r>
+        <w:rPr>
+          <w:rFonts w:ascii="ff2" w:eastAsia="Times New Roman" w:hAnsi="ff2" w:cs="Times New Roman"/>
+          <w:color w:val="000000"/>
+          <w:sz w:val="72"/>
+          <w:szCs w:val="72"/>
+          <w:lang w:val="en-US"/>
+        </w:rPr>
+        <w:t>Demokrasi</w:t>
+      </w:r>
+      <w:proofErr w:type="spellEnd"/>
+      <w:r>
+        <w:rPr>
+          <w:rFonts w:ascii="ff2" w:eastAsia="Times New Roman" w:hAnsi="ff2" w:cs="Times New Roman"/>
+          <w:color w:val="000000"/>
+          <w:sz w:val="72"/>
+          <w:szCs w:val="72"/>
+          <w:lang w:val="en-US"/>
+        </w:rPr>
+        <w:t xml:space="preserve"> :</w:t>
+      </w:r>
+      <w:proofErr w:type="gramEnd"/>
     </w:p>
     <w:p>
       <w:pPr>
@@ -1739,8 +3593,42 @@
           <w:szCs w:val="72"/>
           <w:lang w:val="en-US"/>
         </w:rPr>
-        <w:t>a. Perwakilan politik</w:t>
-      </w:r>
+        <w:t xml:space="preserve">a. </w:t>
+      </w:r>
+      <w:proofErr w:type="spellStart"/>
+      <w:r>
+        <w:rPr>
+          <w:rFonts w:ascii="ff2" w:eastAsia="Times New Roman" w:hAnsi="ff2" w:cs="Times New Roman"/>
+          <w:color w:val="000000"/>
+          <w:sz w:val="72"/>
+          <w:szCs w:val="72"/>
+          <w:lang w:val="en-US"/>
+        </w:rPr>
+        <w:t>Perwakilan</w:t>
+      </w:r>
+      <w:proofErr w:type="spellEnd"/>
+      <w:r>
+        <w:rPr>
+          <w:rFonts w:ascii="ff2" w:eastAsia="Times New Roman" w:hAnsi="ff2" w:cs="Times New Roman"/>
+          <w:color w:val="000000"/>
+          <w:sz w:val="72"/>
+          <w:szCs w:val="72"/>
+          <w:lang w:val="en-US"/>
+        </w:rPr>
+        <w:t xml:space="preserve"> </w:t>
+      </w:r>
+      <w:proofErr w:type="spellStart"/>
+      <w:r>
+        <w:rPr>
+          <w:rFonts w:ascii="ff2" w:eastAsia="Times New Roman" w:hAnsi="ff2" w:cs="Times New Roman"/>
+          <w:color w:val="000000"/>
+          <w:sz w:val="72"/>
+          <w:szCs w:val="72"/>
+          <w:lang w:val="en-US"/>
+        </w:rPr>
+        <w:t>politik</w:t>
+      </w:r>
+      <w:proofErr w:type="spellEnd"/>
     </w:p>
     <w:p>
       <w:pPr>
@@ -1763,8 +3651,42 @@
           <w:szCs w:val="72"/>
           <w:lang w:val="en-US"/>
         </w:rPr>
-        <w:t>b. Pertanggungjawaban politik</w:t>
-      </w:r>
+        <w:t xml:space="preserve">b. </w:t>
+      </w:r>
+      <w:proofErr w:type="spellStart"/>
+      <w:r>
+        <w:rPr>
+          <w:rFonts w:ascii="ff2" w:eastAsia="Times New Roman" w:hAnsi="ff2" w:cs="Times New Roman"/>
+          <w:color w:val="000000"/>
+          <w:sz w:val="72"/>
+          <w:szCs w:val="72"/>
+          <w:lang w:val="en-US"/>
+        </w:rPr>
+        <w:t>Pertanggungjawaban</w:t>
+      </w:r>
+      <w:proofErr w:type="spellEnd"/>
+      <w:r>
+        <w:rPr>
+          <w:rFonts w:ascii="ff2" w:eastAsia="Times New Roman" w:hAnsi="ff2" w:cs="Times New Roman"/>
+          <w:color w:val="000000"/>
+          <w:sz w:val="72"/>
+          <w:szCs w:val="72"/>
+          <w:lang w:val="en-US"/>
+        </w:rPr>
+        <w:t xml:space="preserve"> </w:t>
+      </w:r>
+      <w:proofErr w:type="spellStart"/>
+      <w:r>
+        <w:rPr>
+          <w:rFonts w:ascii="ff2" w:eastAsia="Times New Roman" w:hAnsi="ff2" w:cs="Times New Roman"/>
+          <w:color w:val="000000"/>
+          <w:sz w:val="72"/>
+          <w:szCs w:val="72"/>
+          <w:lang w:val="en-US"/>
+        </w:rPr>
+        <w:t>politik</w:t>
+      </w:r>
+      <w:proofErr w:type="spellEnd"/>
     </w:p>
     <w:p>
       <w:pPr>
@@ -1787,8 +3709,42 @@
           <w:szCs w:val="72"/>
           <w:lang w:val="en-US"/>
         </w:rPr>
-        <w:t>c. Pemencaran kewenangan</w:t>
-      </w:r>
+        <w:t xml:space="preserve">c. </w:t>
+      </w:r>
+      <w:proofErr w:type="spellStart"/>
+      <w:r>
+        <w:rPr>
+          <w:rFonts w:ascii="ff2" w:eastAsia="Times New Roman" w:hAnsi="ff2" w:cs="Times New Roman"/>
+          <w:color w:val="000000"/>
+          <w:sz w:val="72"/>
+          <w:szCs w:val="72"/>
+          <w:lang w:val="en-US"/>
+        </w:rPr>
+        <w:t>Pemencaran</w:t>
+      </w:r>
+      <w:proofErr w:type="spellEnd"/>
+      <w:r>
+        <w:rPr>
+          <w:rFonts w:ascii="ff2" w:eastAsia="Times New Roman" w:hAnsi="ff2" w:cs="Times New Roman"/>
+          <w:color w:val="000000"/>
+          <w:sz w:val="72"/>
+          <w:szCs w:val="72"/>
+          <w:lang w:val="en-US"/>
+        </w:rPr>
+        <w:t xml:space="preserve"> </w:t>
+      </w:r>
+      <w:proofErr w:type="spellStart"/>
+      <w:r>
+        <w:rPr>
+          <w:rFonts w:ascii="ff2" w:eastAsia="Times New Roman" w:hAnsi="ff2" w:cs="Times New Roman"/>
+          <w:color w:val="000000"/>
+          <w:sz w:val="72"/>
+          <w:szCs w:val="72"/>
+          <w:lang w:val="en-US"/>
+        </w:rPr>
+        <w:t>kewenangan</w:t>
+      </w:r>
+      <w:proofErr w:type="spellEnd"/>
     </w:p>
     <w:p>
       <w:pPr>
@@ -1811,8 +3767,64 @@
           <w:szCs w:val="72"/>
           <w:lang w:val="en-US"/>
         </w:rPr>
-        <w:t>d. Pengawasan dan Kontrol</w:t>
-      </w:r>
+        <w:t xml:space="preserve">d. </w:t>
+      </w:r>
+      <w:proofErr w:type="spellStart"/>
+      <w:r>
+        <w:rPr>
+          <w:rFonts w:ascii="ff2" w:eastAsia="Times New Roman" w:hAnsi="ff2" w:cs="Times New Roman"/>
+          <w:color w:val="000000"/>
+          <w:sz w:val="72"/>
+          <w:szCs w:val="72"/>
+          <w:lang w:val="en-US"/>
+        </w:rPr>
+        <w:t>Pengawasan</w:t>
+      </w:r>
+      <w:proofErr w:type="spellEnd"/>
+      <w:r>
+        <w:rPr>
+          <w:rFonts w:ascii="ff2" w:eastAsia="Times New Roman" w:hAnsi="ff2" w:cs="Times New Roman"/>
+          <w:color w:val="000000"/>
+          <w:sz w:val="72"/>
+          <w:szCs w:val="72"/>
+          <w:lang w:val="en-US"/>
+        </w:rPr>
+        <w:t xml:space="preserve"> </w:t>
+      </w:r>
+      <w:proofErr w:type="spellStart"/>
+      <w:r>
+        <w:rPr>
+          <w:rFonts w:ascii="ff2" w:eastAsia="Times New Roman" w:hAnsi="ff2" w:cs="Times New Roman"/>
+          <w:color w:val="000000"/>
+          <w:sz w:val="72"/>
+          <w:szCs w:val="72"/>
+          <w:lang w:val="en-US"/>
+        </w:rPr>
+        <w:t>dan</w:t>
+      </w:r>
+      <w:proofErr w:type="spellEnd"/>
+      <w:r>
+        <w:rPr>
+          <w:rFonts w:ascii="ff2" w:eastAsia="Times New Roman" w:hAnsi="ff2" w:cs="Times New Roman"/>
+          <w:color w:val="000000"/>
+          <w:sz w:val="72"/>
+          <w:szCs w:val="72"/>
+          <w:lang w:val="en-US"/>
+        </w:rPr>
+        <w:t xml:space="preserve"> </w:t>
+      </w:r>
+      <w:proofErr w:type="spellStart"/>
+      <w:r>
+        <w:rPr>
+          <w:rFonts w:ascii="ff2" w:eastAsia="Times New Roman" w:hAnsi="ff2" w:cs="Times New Roman"/>
+          <w:color w:val="000000"/>
+          <w:sz w:val="72"/>
+          <w:szCs w:val="72"/>
+          <w:lang w:val="en-US"/>
+        </w:rPr>
+        <w:t>Kontrol</w:t>
+      </w:r>
+      <w:proofErr w:type="spellEnd"/>
     </w:p>
     <w:p>
       <w:pPr>
@@ -1835,8 +3847,130 @@
           <w:szCs w:val="72"/>
           <w:lang w:val="en-US"/>
         </w:rPr>
-        <w:t>e. Kejujuran dan keterbukaan pemerintah terhadap umum</w:t>
-      </w:r>
+        <w:t xml:space="preserve">e. </w:t>
+      </w:r>
+      <w:proofErr w:type="spellStart"/>
+      <w:r>
+        <w:rPr>
+          <w:rFonts w:ascii="ff2" w:eastAsia="Times New Roman" w:hAnsi="ff2" w:cs="Times New Roman"/>
+          <w:color w:val="000000"/>
+          <w:sz w:val="72"/>
+          <w:szCs w:val="72"/>
+          <w:lang w:val="en-US"/>
+        </w:rPr>
+        <w:t>Kejujuran</w:t>
+      </w:r>
+      <w:proofErr w:type="spellEnd"/>
+      <w:r>
+        <w:rPr>
+          <w:rFonts w:ascii="ff2" w:eastAsia="Times New Roman" w:hAnsi="ff2" w:cs="Times New Roman"/>
+          <w:color w:val="000000"/>
+          <w:sz w:val="72"/>
+          <w:szCs w:val="72"/>
+          <w:lang w:val="en-US"/>
+        </w:rPr>
+        <w:t xml:space="preserve"> </w:t>
+      </w:r>
+      <w:proofErr w:type="spellStart"/>
+      <w:r>
+        <w:rPr>
+          <w:rFonts w:ascii="ff2" w:eastAsia="Times New Roman" w:hAnsi="ff2" w:cs="Times New Roman"/>
+          <w:color w:val="000000"/>
+          <w:sz w:val="72"/>
+          <w:szCs w:val="72"/>
+          <w:lang w:val="en-US"/>
+        </w:rPr>
+        <w:t>dan</w:t>
+      </w:r>
+      <w:proofErr w:type="spellEnd"/>
+      <w:r>
+        <w:rPr>
+          <w:rFonts w:ascii="ff2" w:eastAsia="Times New Roman" w:hAnsi="ff2" w:cs="Times New Roman"/>
+          <w:color w:val="000000"/>
+          <w:sz w:val="72"/>
+          <w:szCs w:val="72"/>
+          <w:lang w:val="en-US"/>
+        </w:rPr>
+        <w:t xml:space="preserve"> </w:t>
+      </w:r>
+      <w:proofErr w:type="spellStart"/>
+      <w:r>
+        <w:rPr>
+          <w:rFonts w:ascii="ff2" w:eastAsia="Times New Roman" w:hAnsi="ff2" w:cs="Times New Roman"/>
+          <w:color w:val="000000"/>
+          <w:sz w:val="72"/>
+          <w:szCs w:val="72"/>
+          <w:lang w:val="en-US"/>
+        </w:rPr>
+        <w:t>keterbukaan</w:t>
+      </w:r>
+      <w:proofErr w:type="spellEnd"/>
+      <w:r>
+        <w:rPr>
+          <w:rFonts w:ascii="ff2" w:eastAsia="Times New Roman" w:hAnsi="ff2" w:cs="Times New Roman"/>
+          <w:color w:val="000000"/>
+          <w:sz w:val="72"/>
+          <w:szCs w:val="72"/>
+          <w:lang w:val="en-US"/>
+        </w:rPr>
+        <w:t xml:space="preserve"> </w:t>
+      </w:r>
+      <w:proofErr w:type="spellStart"/>
+      <w:r>
+        <w:rPr>
+          <w:rFonts w:ascii="ff2" w:eastAsia="Times New Roman" w:hAnsi="ff2" w:cs="Times New Roman"/>
+          <w:color w:val="000000"/>
+          <w:sz w:val="72"/>
+          <w:szCs w:val="72"/>
+          <w:lang w:val="en-US"/>
+        </w:rPr>
+        <w:t>pemerintah</w:t>
+      </w:r>
+      <w:proofErr w:type="spellEnd"/>
+      <w:r>
+        <w:rPr>
+          <w:rFonts w:ascii="ff2" w:eastAsia="Times New Roman" w:hAnsi="ff2" w:cs="Times New Roman"/>
+          <w:color w:val="000000"/>
+          <w:sz w:val="72"/>
+          <w:szCs w:val="72"/>
+          <w:lang w:val="en-US"/>
+        </w:rPr>
+        <w:t xml:space="preserve"> </w:t>
+      </w:r>
+      <w:proofErr w:type="spellStart"/>
+      <w:r>
+        <w:rPr>
+          <w:rFonts w:ascii="ff2" w:eastAsia="Times New Roman" w:hAnsi="ff2" w:cs="Times New Roman"/>
+          <w:color w:val="000000"/>
+          <w:sz w:val="72"/>
+          <w:szCs w:val="72"/>
+          <w:lang w:val="en-US"/>
+        </w:rPr>
+        <w:t>terhadap</w:t>
+      </w:r>
+      <w:proofErr w:type="spellEnd"/>
+      <w:r>
+        <w:rPr>
+          <w:rFonts w:ascii="ff2" w:eastAsia="Times New Roman" w:hAnsi="ff2" w:cs="Times New Roman"/>
+          <w:color w:val="000000"/>
+          <w:sz w:val="72"/>
+          <w:szCs w:val="72"/>
+          <w:lang w:val="en-US"/>
+        </w:rPr>
+        <w:t xml:space="preserve"> </w:t>
+      </w:r>
+      <w:proofErr w:type="spellStart"/>
+      <w:r>
+        <w:rPr>
+          <w:rFonts w:ascii="ff2" w:eastAsia="Times New Roman" w:hAnsi="ff2" w:cs="Times New Roman"/>
+          <w:color w:val="000000"/>
+          <w:sz w:val="72"/>
+          <w:szCs w:val="72"/>
+          <w:lang w:val="en-US"/>
+        </w:rPr>
+        <w:t>umum</w:t>
+      </w:r>
+      <w:proofErr w:type="spellEnd"/>
     </w:p>
     <w:p>
       <w:pPr>
@@ -1859,8 +3993,108 @@
           <w:szCs w:val="72"/>
           <w:lang w:val="en-US"/>
         </w:rPr>
-        <w:t>f. Rakyat diberi kemungkinan untuk mengajukan keberata</w:t>
-      </w:r>
+        <w:t xml:space="preserve">f. Rakyat </w:t>
+      </w:r>
+      <w:proofErr w:type="spellStart"/>
+      <w:r>
+        <w:rPr>
+          <w:rFonts w:ascii="ff2" w:eastAsia="Times New Roman" w:hAnsi="ff2" w:cs="Times New Roman"/>
+          <w:color w:val="000000"/>
+          <w:sz w:val="72"/>
+          <w:szCs w:val="72"/>
+          <w:lang w:val="en-US"/>
+        </w:rPr>
+        <w:t>diberi</w:t>
+      </w:r>
+      <w:proofErr w:type="spellEnd"/>
+      <w:r>
+        <w:rPr>
+          <w:rFonts w:ascii="ff2" w:eastAsia="Times New Roman" w:hAnsi="ff2" w:cs="Times New Roman"/>
+          <w:color w:val="000000"/>
+          <w:sz w:val="72"/>
+          <w:szCs w:val="72"/>
+          <w:lang w:val="en-US"/>
+        </w:rPr>
+        <w:t xml:space="preserve"> </w:t>
+      </w:r>
+      <w:proofErr w:type="spellStart"/>
+      <w:r>
+        <w:rPr>
+          <w:rFonts w:ascii="ff2" w:eastAsia="Times New Roman" w:hAnsi="ff2" w:cs="Times New Roman"/>
+          <w:color w:val="000000"/>
+          <w:sz w:val="72"/>
+          <w:szCs w:val="72"/>
+          <w:lang w:val="en-US"/>
+        </w:rPr>
+        <w:t>kemungkinan</w:t>
+      </w:r>
+      <w:proofErr w:type="spellEnd"/>
+      <w:r>
+        <w:rPr>
+          <w:rFonts w:ascii="ff2" w:eastAsia="Times New Roman" w:hAnsi="ff2" w:cs="Times New Roman"/>
+          <w:color w:val="000000"/>
+          <w:sz w:val="72"/>
+          <w:szCs w:val="72"/>
+          <w:lang w:val="en-US"/>
+        </w:rPr>
+        <w:t xml:space="preserve"> </w:t>
+      </w:r>
+      <w:proofErr w:type="spellStart"/>
+      <w:r>
+        <w:rPr>
+          <w:rFonts w:ascii="ff2" w:eastAsia="Times New Roman" w:hAnsi="ff2" w:cs="Times New Roman"/>
+          <w:color w:val="000000"/>
+          <w:sz w:val="72"/>
+          <w:szCs w:val="72"/>
+          <w:lang w:val="en-US"/>
+        </w:rPr>
+        <w:t>untuk</w:t>
+      </w:r>
+      <w:proofErr w:type="spellEnd"/>
+      <w:r>
+        <w:rPr>
+          <w:rFonts w:ascii="ff2" w:eastAsia="Times New Roman" w:hAnsi="ff2" w:cs="Times New Roman"/>
+          <w:color w:val="000000"/>
+          <w:sz w:val="72"/>
+          <w:szCs w:val="72"/>
+          <w:lang w:val="en-US"/>
+        </w:rPr>
+        <w:t xml:space="preserve"> </w:t>
+      </w:r>
+      <w:proofErr w:type="spellStart"/>
+      <w:r>
+        <w:rPr>
+          <w:rFonts w:ascii="ff2" w:eastAsia="Times New Roman" w:hAnsi="ff2" w:cs="Times New Roman"/>
+          <w:color w:val="000000"/>
+          <w:sz w:val="72"/>
+          <w:szCs w:val="72"/>
+          <w:lang w:val="en-US"/>
+        </w:rPr>
+        <w:t>mengajukan</w:t>
+      </w:r>
+      <w:proofErr w:type="spellEnd"/>
+      <w:r>
+        <w:rPr>
+          <w:rFonts w:ascii="ff2" w:eastAsia="Times New Roman" w:hAnsi="ff2" w:cs="Times New Roman"/>
+          <w:color w:val="000000"/>
+          <w:sz w:val="72"/>
+          <w:szCs w:val="72"/>
+          <w:lang w:val="en-US"/>
+        </w:rPr>
+        <w:t xml:space="preserve"> </w:t>
+      </w:r>
+      <w:proofErr w:type="spellStart"/>
+      <w:r>
+        <w:rPr>
+          <w:rFonts w:ascii="ff2" w:eastAsia="Times New Roman" w:hAnsi="ff2" w:cs="Times New Roman"/>
+          <w:color w:val="000000"/>
+          <w:sz w:val="72"/>
+          <w:szCs w:val="72"/>
+          <w:lang w:val="en-US"/>
+        </w:rPr>
+        <w:t>keberata</w:t>
+      </w:r>
+      <w:proofErr w:type="spellEnd"/>
     </w:p>
     <w:sectPr>
       <w:footerReference w:type="even" r:id="rId7"/>
@@ -1877,7 +4111,7 @@
 </file>
 
 <file path=word/endnotes.xml><?xml version="1.0" encoding="utf-8"?>
-<w:endnotes xmlns:wpc="http://schemas.microsoft.com/office/word/2010/wordprocessingCanvas" xmlns:cx="http://schemas.microsoft.com/office/drawing/2014/chartex" xmlns:cx1="http://schemas.microsoft.com/office/drawing/2015/9/8/chartex" xmlns:cx2="http://schemas.microsoft.com/office/drawing/2015/10/21/chartex" xmlns:cx3="http://schemas.microsoft.com/office/drawing/2016/5/9/chartex" xmlns:cx4="http://schemas.microsoft.com/office/drawing/2016/5/10/chartex" xmlns:cx5="http://schemas.microsoft.com/office/drawing/2016/5/11/chartex" xmlns:cx6="http://schemas.microsoft.com/office/drawing/2016/5/12/chartex" xmlns:cx7="http://schemas.microsoft.com/office/drawing/2016/5/13/chartex" xmlns:cx8="http://schemas.microsoft.com/office/drawing/2016/5/14/chartex" xmlns:mc="http://schemas.openxmlformats.org/markup-compatibility/2006" xmlns:aink="http://schemas.microsoft.com/office/drawing/2016/ink" xmlns:am3d="http://schemas.microsoft.com/office/drawing/2017/model3d" xmlns:o="urn:schemas-microsoft-com:office:office" xmlns:r="http://schemas.openxmlformats.org/officeDocument/2006/relationships" xmlns:m="http://schemas.openxmlformats.org/officeDocument/2006/math" xmlns:v="urn:schemas-microsoft-com:vml" xmlns:wp14="http://schemas.microsoft.com/office/word/2010/wordprocessingDrawing" xmlns:wp="http://schemas.openxmlformats.org/drawingml/2006/wordprocessingDrawing" xmlns:w10="urn:schemas-microsoft-com:office:word" xmlns:w="http://schemas.openxmlformats.org/wordprocessingml/2006/main" xmlns:w14="http://schemas.microsoft.com/office/word/2010/wordml" xmlns:w15="http://schemas.microsoft.com/office/word/2012/wordml" xmlns:w16cex="http://schemas.microsoft.com/office/word/2018/wordml/cex" xmlns:w16cid="http://schemas.microsoft.com/office/word/2016/wordml/cid" xmlns:w16="http://schemas.microsoft.com/office/word/2018/wordml" xmlns:w16se="http://schemas.microsoft.com/office/word/2015/wordml/symex" xmlns:wpg="http://schemas.microsoft.com/office/word/2010/wordprocessingGroup" xmlns:wpi="http://schemas.microsoft.com/office/word/2010/wordprocessingInk" xmlns:wne="http://schemas.microsoft.com/office/word/2006/wordml" xmlns:wps="http://schemas.microsoft.com/office/word/2010/wordprocessingShape" mc:Ignorable="w14 w15 w16se w16cid w16 w16cex wp14">
+<w:endnotes xmlns:wpc="http://schemas.microsoft.com/office/word/2010/wordprocessingCanvas" xmlns:mc="http://schemas.openxmlformats.org/markup-compatibility/2006" xmlns:o="urn:schemas-microsoft-com:office:office" xmlns:r="http://schemas.openxmlformats.org/officeDocument/2006/relationships" xmlns:m="http://schemas.openxmlformats.org/officeDocument/2006/math" xmlns:v="urn:schemas-microsoft-com:vml" xmlns:wp14="http://schemas.microsoft.com/office/word/2010/wordprocessingDrawing" xmlns:wp="http://schemas.openxmlformats.org/drawingml/2006/wordprocessingDrawing" xmlns:w10="urn:schemas-microsoft-com:office:word" xmlns:w="http://schemas.openxmlformats.org/wordprocessingml/2006/main" xmlns:w14="http://schemas.microsoft.com/office/word/2010/wordml" xmlns:w15="http://schemas.microsoft.com/office/word/2012/wordml" xmlns:wpg="http://schemas.microsoft.com/office/word/2010/wordprocessingGroup" xmlns:wpi="http://schemas.microsoft.com/office/word/2010/wordprocessingInk" xmlns:wne="http://schemas.microsoft.com/office/word/2006/wordml" xmlns:wps="http://schemas.microsoft.com/office/word/2010/wordprocessingShape" mc:Ignorable="w14 w15 wp14">
   <w:endnote w:type="separator" w:id="-1">
     <w:p>
       <w:pPr>
@@ -1902,7 +4136,7 @@
 </file>
 
 <file path=word/footer1.xml><?xml version="1.0" encoding="utf-8"?>
-<w:ftr xmlns:wpc="http://schemas.microsoft.com/office/word/2010/wordprocessingCanvas" xmlns:cx="http://schemas.microsoft.com/office/drawing/2014/chartex" xmlns:cx1="http://schemas.microsoft.com/office/drawing/2015/9/8/chartex" xmlns:cx2="http://schemas.microsoft.com/office/drawing/2015/10/21/chartex" xmlns:cx3="http://schemas.microsoft.com/office/drawing/2016/5/9/chartex" xmlns:cx4="http://schemas.microsoft.com/office/drawing/2016/5/10/chartex" xmlns:cx5="http://schemas.microsoft.com/office/drawing/2016/5/11/chartex" xmlns:cx6="http://schemas.microsoft.com/office/drawing/2016/5/12/chartex" xmlns:cx7="http://schemas.microsoft.com/office/drawing/2016/5/13/chartex" xmlns:cx8="http://schemas.microsoft.com/office/drawing/2016/5/14/chartex" xmlns:mc="http://schemas.openxmlformats.org/markup-compatibility/2006" xmlns:aink="http://schemas.microsoft.com/office/drawing/2016/ink" xmlns:am3d="http://schemas.microsoft.com/office/drawing/2017/model3d" xmlns:o="urn:schemas-microsoft-com:office:office" xmlns:r="http://schemas.openxmlformats.org/officeDocument/2006/relationships" xmlns:m="http://schemas.openxmlformats.org/officeDocument/2006/math" xmlns:v="urn:schemas-microsoft-com:vml" xmlns:wp14="http://schemas.microsoft.com/office/word/2010/wordprocessingDrawing" xmlns:wp="http://schemas.openxmlformats.org/drawingml/2006/wordprocessingDrawing" xmlns:w10="urn:schemas-microsoft-com:office:word" xmlns:w="http://schemas.openxmlformats.org/wordprocessingml/2006/main" xmlns:w14="http://schemas.microsoft.com/office/word/2010/wordml" xmlns:w15="http://schemas.microsoft.com/office/word/2012/wordml" xmlns:w16cex="http://schemas.microsoft.com/office/word/2018/wordml/cex" xmlns:w16cid="http://schemas.microsoft.com/office/word/2016/wordml/cid" xmlns:w16="http://schemas.microsoft.com/office/word/2018/wordml" xmlns:w16se="http://schemas.microsoft.com/office/word/2015/wordml/symex" xmlns:wpg="http://schemas.microsoft.com/office/word/2010/wordprocessingGroup" xmlns:wpi="http://schemas.microsoft.com/office/word/2010/wordprocessingInk" xmlns:wne="http://schemas.microsoft.com/office/word/2006/wordml" xmlns:wps="http://schemas.microsoft.com/office/word/2010/wordprocessingShape" mc:Ignorable="w14 w15 w16se w16cid w16 w16cex wp14">
+<w:ftr xmlns:wpc="http://schemas.microsoft.com/office/word/2010/wordprocessingCanvas" xmlns:mc="http://schemas.openxmlformats.org/markup-compatibility/2006" xmlns:o="urn:schemas-microsoft-com:office:office" xmlns:r="http://schemas.openxmlformats.org/officeDocument/2006/relationships" xmlns:m="http://schemas.openxmlformats.org/officeDocument/2006/math" xmlns:v="urn:schemas-microsoft-com:vml" xmlns:wp14="http://schemas.microsoft.com/office/word/2010/wordprocessingDrawing" xmlns:wp="http://schemas.openxmlformats.org/drawingml/2006/wordprocessingDrawing" xmlns:w10="urn:schemas-microsoft-com:office:word" xmlns:w="http://schemas.openxmlformats.org/wordprocessingml/2006/main" xmlns:w14="http://schemas.microsoft.com/office/word/2010/wordml" xmlns:w15="http://schemas.microsoft.com/office/word/2012/wordml" xmlns:wpg="http://schemas.microsoft.com/office/word/2010/wordprocessingGroup" xmlns:wpi="http://schemas.microsoft.com/office/word/2010/wordprocessingInk" xmlns:wne="http://schemas.microsoft.com/office/word/2006/wordml" xmlns:wps="http://schemas.microsoft.com/office/word/2010/wordprocessingShape" mc:Ignorable="w14 w15 wp14">
   <w:p>
     <w:pPr>
       <w:pStyle w:val="Footer"/>
@@ -1922,7 +4156,7 @@
 </file>
 
 <file path=word/footer2.xml><?xml version="1.0" encoding="utf-8"?>
-<w:ftr xmlns:wpc="http://schemas.microsoft.com/office/word/2010/wordprocessingCanvas" xmlns:cx="http://schemas.microsoft.com/office/drawing/2014/chartex" xmlns:cx1="http://schemas.microsoft.com/office/drawing/2015/9/8/chartex" xmlns:cx2="http://schemas.microsoft.com/office/drawing/2015/10/21/chartex" xmlns:cx3="http://schemas.microsoft.com/office/drawing/2016/5/9/chartex" xmlns:cx4="http://schemas.microsoft.com/office/drawing/2016/5/10/chartex" xmlns:cx5="http://schemas.microsoft.com/office/drawing/2016/5/11/chartex" xmlns:cx6="http://schemas.microsoft.com/office/drawing/2016/5/12/chartex" xmlns:cx7="http://schemas.microsoft.com/office/drawing/2016/5/13/chartex" xmlns:cx8="http://schemas.microsoft.com/office/drawing/2016/5/14/chartex" xmlns:mc="http://schemas.openxmlformats.org/markup-compatibility/2006" xmlns:aink="http://schemas.microsoft.com/office/drawing/2016/ink" xmlns:am3d="http://schemas.microsoft.com/office/drawing/2017/model3d" xmlns:o="urn:schemas-microsoft-com:office:office" xmlns:r="http://schemas.openxmlformats.org/officeDocument/2006/relationships" xmlns:m="http://schemas.openxmlformats.org/officeDocument/2006/math" xmlns:v="urn:schemas-microsoft-com:vml" xmlns:wp14="http://schemas.microsoft.com/office/word/2010/wordprocessingDrawing" xmlns:wp="http://schemas.openxmlformats.org/drawingml/2006/wordprocessingDrawing" xmlns:w10="urn:schemas-microsoft-com:office:word" xmlns:w="http://schemas.openxmlformats.org/wordprocessingml/2006/main" xmlns:w14="http://schemas.microsoft.com/office/word/2010/wordml" xmlns:w15="http://schemas.microsoft.com/office/word/2012/wordml" xmlns:w16cex="http://schemas.microsoft.com/office/word/2018/wordml/cex" xmlns:w16cid="http://schemas.microsoft.com/office/word/2016/wordml/cid" xmlns:w16="http://schemas.microsoft.com/office/word/2018/wordml" xmlns:w16se="http://schemas.microsoft.com/office/word/2015/wordml/symex" xmlns:wpg="http://schemas.microsoft.com/office/word/2010/wordprocessingGroup" xmlns:wpi="http://schemas.microsoft.com/office/word/2010/wordprocessingInk" xmlns:wne="http://schemas.microsoft.com/office/word/2006/wordml" xmlns:wps="http://schemas.microsoft.com/office/word/2010/wordprocessingShape" mc:Ignorable="w14 w15 w16se w16cid w16 w16cex wp14">
+<w:ftr xmlns:wpc="http://schemas.microsoft.com/office/word/2010/wordprocessingCanvas" xmlns:mc="http://schemas.openxmlformats.org/markup-compatibility/2006" xmlns:o="urn:schemas-microsoft-com:office:office" xmlns:r="http://schemas.openxmlformats.org/officeDocument/2006/relationships" xmlns:m="http://schemas.openxmlformats.org/officeDocument/2006/math" xmlns:v="urn:schemas-microsoft-com:vml" xmlns:wp14="http://schemas.microsoft.com/office/word/2010/wordprocessingDrawing" xmlns:wp="http://schemas.openxmlformats.org/drawingml/2006/wordprocessingDrawing" xmlns:w10="urn:schemas-microsoft-com:office:word" xmlns:w="http://schemas.openxmlformats.org/wordprocessingml/2006/main" xmlns:w14="http://schemas.microsoft.com/office/word/2010/wordml" xmlns:w15="http://schemas.microsoft.com/office/word/2012/wordml" xmlns:wpg="http://schemas.microsoft.com/office/word/2010/wordprocessingGroup" xmlns:wpi="http://schemas.microsoft.com/office/word/2010/wordprocessingInk" xmlns:wne="http://schemas.microsoft.com/office/word/2006/wordml" xmlns:wps="http://schemas.microsoft.com/office/word/2010/wordprocessingShape" mc:Ignorable="w14 w15 wp14">
   <w:p>
     <w:pPr>
       <w:pStyle w:val="Footer"/>
@@ -1942,7 +4176,7 @@
 </file>
 
 <file path=word/footer3.xml><?xml version="1.0" encoding="utf-8"?>
-<w:ftr xmlns:wpc="http://schemas.microsoft.com/office/word/2010/wordprocessingCanvas" xmlns:cx="http://schemas.microsoft.com/office/drawing/2014/chartex" xmlns:cx1="http://schemas.microsoft.com/office/drawing/2015/9/8/chartex" xmlns:cx2="http://schemas.microsoft.com/office/drawing/2015/10/21/chartex" xmlns:cx3="http://schemas.microsoft.com/office/drawing/2016/5/9/chartex" xmlns:cx4="http://schemas.microsoft.com/office/drawing/2016/5/10/chartex" xmlns:cx5="http://schemas.microsoft.com/office/drawing/2016/5/11/chartex" xmlns:cx6="http://schemas.microsoft.com/office/drawing/2016/5/12/chartex" xmlns:cx7="http://schemas.microsoft.com/office/drawing/2016/5/13/chartex" xmlns:cx8="http://schemas.microsoft.com/office/drawing/2016/5/14/chartex" xmlns:mc="http://schemas.openxmlformats.org/markup-compatibility/2006" xmlns:aink="http://schemas.microsoft.com/office/drawing/2016/ink" xmlns:am3d="http://schemas.microsoft.com/office/drawing/2017/model3d" xmlns:o="urn:schemas-microsoft-com:office:office" xmlns:r="http://schemas.openxmlformats.org/officeDocument/2006/relationships" xmlns:m="http://schemas.openxmlformats.org/officeDocument/2006/math" xmlns:v="urn:schemas-microsoft-com:vml" xmlns:wp14="http://schemas.microsoft.com/office/word/2010/wordprocessingDrawing" xmlns:wp="http://schemas.openxmlformats.org/drawingml/2006/wordprocessingDrawing" xmlns:w10="urn:schemas-microsoft-com:office:word" xmlns:w="http://schemas.openxmlformats.org/wordprocessingml/2006/main" xmlns:w14="http://schemas.microsoft.com/office/word/2010/wordml" xmlns:w15="http://schemas.microsoft.com/office/word/2012/wordml" xmlns:w16cex="http://schemas.microsoft.com/office/word/2018/wordml/cex" xmlns:w16cid="http://schemas.microsoft.com/office/word/2016/wordml/cid" xmlns:w16="http://schemas.microsoft.com/office/word/2018/wordml" xmlns:w16se="http://schemas.microsoft.com/office/word/2015/wordml/symex" xmlns:wpg="http://schemas.microsoft.com/office/word/2010/wordprocessingGroup" xmlns:wpi="http://schemas.microsoft.com/office/word/2010/wordprocessingInk" xmlns:wne="http://schemas.microsoft.com/office/word/2006/wordml" xmlns:wps="http://schemas.microsoft.com/office/word/2010/wordprocessingShape" mc:Ignorable="w14 w15 w16se w16cid w16 w16cex wp14">
+<w:ftr xmlns:wpc="http://schemas.microsoft.com/office/word/2010/wordprocessingCanvas" xmlns:mc="http://schemas.openxmlformats.org/markup-compatibility/2006" xmlns:o="urn:schemas-microsoft-com:office:office" xmlns:r="http://schemas.openxmlformats.org/officeDocument/2006/relationships" xmlns:m="http://schemas.openxmlformats.org/officeDocument/2006/math" xmlns:v="urn:schemas-microsoft-com:vml" xmlns:wp14="http://schemas.microsoft.com/office/word/2010/wordprocessingDrawing" xmlns:wp="http://schemas.openxmlformats.org/drawingml/2006/wordprocessingDrawing" xmlns:w10="urn:schemas-microsoft-com:office:word" xmlns:w="http://schemas.openxmlformats.org/wordprocessingml/2006/main" xmlns:w14="http://schemas.microsoft.com/office/word/2010/wordml" xmlns:w15="http://schemas.microsoft.com/office/word/2012/wordml" xmlns:wpg="http://schemas.microsoft.com/office/word/2010/wordprocessingGroup" xmlns:wpi="http://schemas.microsoft.com/office/word/2010/wordprocessingInk" xmlns:wne="http://schemas.microsoft.com/office/word/2006/wordml" xmlns:wps="http://schemas.microsoft.com/office/word/2010/wordprocessingShape" mc:Ignorable="w14 w15 wp14">
   <w:p>
     <w:pPr>
       <w:pStyle w:val="Footer"/>
@@ -1962,7 +4196,7 @@
 </file>
 
 <file path=word/footnotes.xml><?xml version="1.0" encoding="utf-8"?>
-<w:footnotes xmlns:wpc="http://schemas.microsoft.com/office/word/2010/wordprocessingCanvas" xmlns:cx="http://schemas.microsoft.com/office/drawing/2014/chartex" xmlns:cx1="http://schemas.microsoft.com/office/drawing/2015/9/8/chartex" xmlns:cx2="http://schemas.microsoft.com/office/drawing/2015/10/21/chartex" xmlns:cx3="http://schemas.microsoft.com/office/drawing/2016/5/9/chartex" xmlns:cx4="http://schemas.microsoft.com/office/drawing/2016/5/10/chartex" xmlns:cx5="http://schemas.microsoft.com/office/drawing/2016/5/11/chartex" xmlns:cx6="http://schemas.microsoft.com/office/drawing/2016/5/12/chartex" xmlns:cx7="http://schemas.microsoft.com/office/drawing/2016/5/13/chartex" xmlns:cx8="http://schemas.microsoft.com/office/drawing/2016/5/14/chartex" xmlns:mc="http://schemas.openxmlformats.org/markup-compatibility/2006" xmlns:aink="http://schemas.microsoft.com/office/drawing/2016/ink" xmlns:am3d="http://schemas.microsoft.com/office/drawing/2017/model3d" xmlns:o="urn:schemas-microsoft-com:office:office" xmlns:r="http://schemas.openxmlformats.org/officeDocument/2006/relationships" xmlns:m="http://schemas.openxmlformats.org/officeDocument/2006/math" xmlns:v="urn:schemas-microsoft-com:vml" xmlns:wp14="http://schemas.microsoft.com/office/word/2010/wordprocessingDrawing" xmlns:wp="http://schemas.openxmlformats.org/drawingml/2006/wordprocessingDrawing" xmlns:w10="urn:schemas-microsoft-com:office:word" xmlns:w="http://schemas.openxmlformats.org/wordprocessingml/2006/main" xmlns:w14="http://schemas.microsoft.com/office/word/2010/wordml" xmlns:w15="http://schemas.microsoft.com/office/word/2012/wordml" xmlns:w16cex="http://schemas.microsoft.com/office/word/2018/wordml/cex" xmlns:w16cid="http://schemas.microsoft.com/office/word/2016/wordml/cid" xmlns:w16="http://schemas.microsoft.com/office/word/2018/wordml" xmlns:w16se="http://schemas.microsoft.com/office/word/2015/wordml/symex" xmlns:wpg="http://schemas.microsoft.com/office/word/2010/wordprocessingGroup" xmlns:wpi="http://schemas.microsoft.com/office/word/2010/wordprocessingInk" xmlns:wne="http://schemas.microsoft.com/office/word/2006/wordml" xmlns:wps="http://schemas.microsoft.com/office/word/2010/wordprocessingShape" mc:Ignorable="w14 w15 w16se w16cid w16 w16cex wp14">
+<w:footnotes xmlns:wpc="http://schemas.microsoft.com/office/word/2010/wordprocessingCanvas" xmlns:mc="http://schemas.openxmlformats.org/markup-compatibility/2006" xmlns:o="urn:schemas-microsoft-com:office:office" xmlns:r="http://schemas.openxmlformats.org/officeDocument/2006/relationships" xmlns:m="http://schemas.openxmlformats.org/officeDocument/2006/math" xmlns:v="urn:schemas-microsoft-com:vml" xmlns:wp14="http://schemas.microsoft.com/office/word/2010/wordprocessingDrawing" xmlns:wp="http://schemas.openxmlformats.org/drawingml/2006/wordprocessingDrawing" xmlns:w10="urn:schemas-microsoft-com:office:word" xmlns:w="http://schemas.openxmlformats.org/wordprocessingml/2006/main" xmlns:w14="http://schemas.microsoft.com/office/word/2010/wordml" xmlns:w15="http://schemas.microsoft.com/office/word/2012/wordml" xmlns:wpg="http://schemas.microsoft.com/office/word/2010/wordprocessingGroup" xmlns:wpi="http://schemas.microsoft.com/office/word/2010/wordprocessingInk" xmlns:wne="http://schemas.microsoft.com/office/word/2006/wordml" xmlns:wps="http://schemas.microsoft.com/office/word/2010/wordprocessingShape" mc:Ignorable="w14 w15 wp14">
   <w:footnote w:type="separator" w:id="-1">
     <w:p>
       <w:pPr>
@@ -1987,7 +4221,7 @@
 </file>
 
 <file path=word/numbering.xml><?xml version="1.0" encoding="utf-8"?>
-<w:numbering xmlns:wpc="http://schemas.microsoft.com/office/word/2010/wordprocessingCanvas" xmlns:cx="http://schemas.microsoft.com/office/drawing/2014/chartex" xmlns:cx1="http://schemas.microsoft.com/office/drawing/2015/9/8/chartex" xmlns:cx2="http://schemas.microsoft.com/office/drawing/2015/10/21/chartex" xmlns:cx3="http://schemas.microsoft.com/office/drawing/2016/5/9/chartex" xmlns:cx4="http://schemas.microsoft.com/office/drawing/2016/5/10/chartex" xmlns:cx5="http://schemas.microsoft.com/office/drawing/2016/5/11/chartex" xmlns:cx6="http://schemas.microsoft.com/office/drawing/2016/5/12/chartex" xmlns:cx7="http://schemas.microsoft.com/office/drawing/2016/5/13/chartex" xmlns:cx8="http://schemas.microsoft.com/office/drawing/2016/5/14/chartex" xmlns:mc="http://schemas.openxmlformats.org/markup-compatibility/2006" xmlns:aink="http://schemas.microsoft.com/office/drawing/2016/ink" xmlns:am3d="http://schemas.microsoft.com/office/drawing/2017/model3d" xmlns:o="urn:schemas-microsoft-com:office:office" xmlns:r="http://schemas.openxmlformats.org/officeDocument/2006/relationships" xmlns:m="http://schemas.openxmlformats.org/officeDocument/2006/math" xmlns:v="urn:schemas-microsoft-com:vml" xmlns:wp14="http://schemas.microsoft.com/office/word/2010/wordprocessingDrawing" xmlns:wp="http://schemas.openxmlformats.org/drawingml/2006/wordprocessingDrawing" xmlns:w10="urn:schemas-microsoft-com:office:word" xmlns:w="http://schemas.openxmlformats.org/wordprocessingml/2006/main" xmlns:w14="http://schemas.microsoft.com/office/word/2010/wordml" xmlns:w15="http://schemas.microsoft.com/office/word/2012/wordml" xmlns:w16cex="http://schemas.microsoft.com/office/word/2018/wordml/cex" xmlns:w16cid="http://schemas.microsoft.com/office/word/2016/wordml/cid" xmlns:w16="http://schemas.microsoft.com/office/word/2018/wordml" xmlns:w16se="http://schemas.microsoft.com/office/word/2015/wordml/symex" xmlns:wpg="http://schemas.microsoft.com/office/word/2010/wordprocessingGroup" xmlns:wpi="http://schemas.microsoft.com/office/word/2010/wordprocessingInk" xmlns:wne="http://schemas.microsoft.com/office/word/2006/wordml" xmlns:wps="http://schemas.microsoft.com/office/word/2010/wordprocessingShape" mc:Ignorable="w14 w15 w16se w16cid w16 w16cex wp14">
+<w:numbering xmlns:wpc="http://schemas.microsoft.com/office/word/2010/wordprocessingCanvas" xmlns:mc="http://schemas.openxmlformats.org/markup-compatibility/2006" xmlns:o="urn:schemas-microsoft-com:office:office" xmlns:r="http://schemas.openxmlformats.org/officeDocument/2006/relationships" xmlns:m="http://schemas.openxmlformats.org/officeDocument/2006/math" xmlns:v="urn:schemas-microsoft-com:vml" xmlns:wp14="http://schemas.microsoft.com/office/word/2010/wordprocessingDrawing" xmlns:wp="http://schemas.openxmlformats.org/drawingml/2006/wordprocessingDrawing" xmlns:w10="urn:schemas-microsoft-com:office:word" xmlns:w="http://schemas.openxmlformats.org/wordprocessingml/2006/main" xmlns:w14="http://schemas.microsoft.com/office/word/2010/wordml" xmlns:w15="http://schemas.microsoft.com/office/word/2012/wordml" xmlns:wpg="http://schemas.microsoft.com/office/word/2010/wordprocessingGroup" xmlns:wpi="http://schemas.microsoft.com/office/word/2010/wordprocessingInk" xmlns:wne="http://schemas.microsoft.com/office/word/2006/wordml" xmlns:wps="http://schemas.microsoft.com/office/word/2010/wordprocessingShape" mc:Ignorable="w14 w15 wp14">
   <w:abstractNum w:abstractNumId="0" w15:restartNumberingAfterBreak="0">
     <w:nsid w:val="03F173FB"/>
     <w:multiLevelType w:val="hybridMultilevel"/>
@@ -2899,7 +5133,7 @@
 </file>
 
 <file path=word/styles.xml><?xml version="1.0" encoding="utf-8"?>
-<w:styles xmlns:mc="http://schemas.openxmlformats.org/markup-compatibility/2006" xmlns:r="http://schemas.openxmlformats.org/officeDocument/2006/relationships" xmlns:w="http://schemas.openxmlformats.org/wordprocessingml/2006/main" xmlns:w14="http://schemas.microsoft.com/office/word/2010/wordml" xmlns:w15="http://schemas.microsoft.com/office/word/2012/wordml" xmlns:w16cex="http://schemas.microsoft.com/office/word/2018/wordml/cex" xmlns:w16cid="http://schemas.microsoft.com/office/word/2016/wordml/cid" xmlns:w16="http://schemas.microsoft.com/office/word/2018/wordml" xmlns:w16se="http://schemas.microsoft.com/office/word/2015/wordml/symex" mc:Ignorable="w14 w15 w16se w16cid w16 w16cex">
+<w:styles xmlns:mc="http://schemas.openxmlformats.org/markup-compatibility/2006" xmlns:r="http://schemas.openxmlformats.org/officeDocument/2006/relationships" xmlns:w="http://schemas.openxmlformats.org/wordprocessingml/2006/main" xmlns:w14="http://schemas.microsoft.com/office/word/2010/wordml" xmlns:w15="http://schemas.microsoft.com/office/word/2012/wordml" mc:Ignorable="w14 w15">
   <w:docDefaults>
     <w:rPrDefault>
       <w:rPr>
@@ -2915,7 +5149,7 @@
       </w:pPr>
     </w:pPrDefault>
   </w:docDefaults>
-  <w:latentStyles w:defLockedState="0" w:defUIPriority="99" w:defSemiHidden="0" w:defUnhideWhenUsed="0" w:defQFormat="0" w:count="376">
+  <w:latentStyles w:defLockedState="0" w:defUIPriority="99" w:defSemiHidden="0" w:defUnhideWhenUsed="0" w:defQFormat="0" w:count="371">
     <w:lsdException w:name="Normal" w:uiPriority="0" w:qFormat="1"/>
     <w:lsdException w:name="heading 1" w:uiPriority="9" w:qFormat="1"/>
     <w:lsdException w:name="heading 2" w:semiHidden="1" w:uiPriority="9" w:unhideWhenUsed="1" w:qFormat="1"/>
@@ -3287,11 +5521,6 @@
     <w:lsdException w:name="List Table 5 Dark Accent 6" w:uiPriority="50"/>
     <w:lsdException w:name="List Table 6 Colorful Accent 6" w:uiPriority="51"/>
     <w:lsdException w:name="List Table 7 Colorful Accent 6" w:uiPriority="52"/>
-    <w:lsdException w:name="Mention" w:semiHidden="1" w:unhideWhenUsed="1"/>
-    <w:lsdException w:name="Smart Hyperlink" w:semiHidden="1" w:unhideWhenUsed="1"/>
-    <w:lsdException w:name="Hashtag" w:semiHidden="1" w:unhideWhenUsed="1"/>
-    <w:lsdException w:name="Unresolved Mention" w:semiHidden="1" w:unhideWhenUsed="1"/>
-    <w:lsdException w:name="Smart Link" w:semiHidden="1" w:unhideWhenUsed="1"/>
   </w:latentStyles>
   <w:style w:type="paragraph" w:default="1" w:styleId="Normal">
     <w:name w:val="Normal"/>

--- a/PKN/KATA PENGANTAR DAN DAFTAR ISI.docx
+++ b/PKN/KATA PENGANTAR DAN DAFTAR ISI.docx
@@ -101,35 +101,7 @@
         <w:rPr>
           <w:lang w:val="en-US"/>
         </w:rPr>
-        <w:t xml:space="preserve"> </w:t>
-      </w:r>
-      <w:proofErr w:type="spellStart"/>
-      <w:r>
-        <w:rPr>
-          <w:lang w:val="en-US"/>
-        </w:rPr>
-        <w:t>Pendidikan</w:t>
-      </w:r>
-      <w:proofErr w:type="spellEnd"/>
-      <w:r>
-        <w:rPr>
-          <w:lang w:val="en-US"/>
-        </w:rPr>
-        <w:t xml:space="preserve"> </w:t>
-      </w:r>
-      <w:proofErr w:type="spellStart"/>
-      <w:r>
-        <w:rPr>
-          <w:lang w:val="en-US"/>
-        </w:rPr>
-        <w:t>Kewanegaraan</w:t>
-      </w:r>
-      <w:proofErr w:type="spellEnd"/>
-      <w:r>
-        <w:rPr>
-          <w:lang w:val="en-US"/>
-        </w:rPr>
-        <w:t>.</w:t>
+        <w:t xml:space="preserve"> Pendidikan Kewanegaraan.</w:t>
       </w:r>
     </w:p>
     <w:p>
@@ -188,14 +160,12 @@
           <w:lang w:val="en-US"/>
         </w:rPr>
       </w:pPr>
-      <w:proofErr w:type="spellStart"/>
       <w:r>
         <w:rPr>
           <w:lang w:val="en-US"/>
         </w:rPr>
         <w:t>Samarinda</w:t>
       </w:r>
-      <w:proofErr w:type="spellEnd"/>
       <w:r>
         <w:t xml:space="preserve">, </w:t>
       </w:r>
@@ -673,7 +643,6 @@
         </w:rPr>
         <w:t xml:space="preserve">Pengertian </w:t>
       </w:r>
-      <w:proofErr w:type="spellStart"/>
       <w:r>
         <w:rPr>
           <w:rFonts w:ascii="Times New Roman" w:eastAsia="Times New Roman" w:hAnsi="Times New Roman" w:cs="Times New Roman"/>
@@ -682,53 +651,8 @@
           <w:szCs w:val="24"/>
           <w:lang w:val="en-US" w:eastAsia="id-ID"/>
         </w:rPr>
-        <w:t>Hak</w:t>
-      </w:r>
-      <w:proofErr w:type="spellEnd"/>
-      <w:r>
-        <w:rPr>
-          <w:rFonts w:ascii="Times New Roman" w:eastAsia="Times New Roman" w:hAnsi="Times New Roman" w:cs="Times New Roman"/>
-          <w:bCs/>
-          <w:sz w:val="24"/>
-          <w:szCs w:val="24"/>
-          <w:lang w:val="en-US" w:eastAsia="id-ID"/>
-        </w:rPr>
-        <w:t xml:space="preserve"> </w:t>
-      </w:r>
-      <w:proofErr w:type="spellStart"/>
-      <w:r>
-        <w:rPr>
-          <w:rFonts w:ascii="Times New Roman" w:eastAsia="Times New Roman" w:hAnsi="Times New Roman" w:cs="Times New Roman"/>
-          <w:bCs/>
-          <w:sz w:val="24"/>
-          <w:szCs w:val="24"/>
-          <w:lang w:val="en-US" w:eastAsia="id-ID"/>
-        </w:rPr>
-        <w:t>Asasi</w:t>
-      </w:r>
-      <w:proofErr w:type="spellEnd"/>
-      <w:r>
-        <w:rPr>
-          <w:rFonts w:ascii="Times New Roman" w:eastAsia="Times New Roman" w:hAnsi="Times New Roman" w:cs="Times New Roman"/>
-          <w:bCs/>
-          <w:sz w:val="24"/>
-          <w:szCs w:val="24"/>
-          <w:lang w:val="en-US" w:eastAsia="id-ID"/>
-        </w:rPr>
-        <w:t xml:space="preserve"> </w:t>
-      </w:r>
-      <w:proofErr w:type="spellStart"/>
-      <w:r>
-        <w:rPr>
-          <w:rFonts w:ascii="Times New Roman" w:eastAsia="Times New Roman" w:hAnsi="Times New Roman" w:cs="Times New Roman"/>
-          <w:bCs/>
-          <w:sz w:val="24"/>
-          <w:szCs w:val="24"/>
-          <w:lang w:val="en-US" w:eastAsia="id-ID"/>
-        </w:rPr>
-        <w:t>Manusia</w:t>
-      </w:r>
-      <w:proofErr w:type="spellEnd"/>
+        <w:t>Hak Asasi Manusia</w:t>
+      </w:r>
       <w:r>
         <w:rPr>
           <w:rFonts w:ascii="Times New Roman" w:eastAsia="Times New Roman" w:hAnsi="Times New Roman" w:cs="Times New Roman"/>
@@ -762,7 +686,6 @@
           <w:lang w:eastAsia="id-ID"/>
         </w:rPr>
       </w:pPr>
-      <w:proofErr w:type="spellStart"/>
       <w:r>
         <w:rPr>
           <w:rFonts w:ascii="Times New Roman" w:eastAsia="Times New Roman" w:hAnsi="Times New Roman" w:cs="Times New Roman"/>
@@ -771,75 +694,8 @@
           <w:szCs w:val="24"/>
           <w:lang w:val="en-US" w:eastAsia="id-ID"/>
         </w:rPr>
-        <w:t>Sejarah</w:t>
-      </w:r>
-      <w:proofErr w:type="spellEnd"/>
-      <w:r>
-        <w:rPr>
-          <w:rFonts w:ascii="Times New Roman" w:eastAsia="Times New Roman" w:hAnsi="Times New Roman" w:cs="Times New Roman"/>
-          <w:bCs/>
-          <w:sz w:val="24"/>
-          <w:szCs w:val="24"/>
-          <w:lang w:val="en-US" w:eastAsia="id-ID"/>
-        </w:rPr>
-        <w:t xml:space="preserve"> </w:t>
-      </w:r>
-      <w:proofErr w:type="spellStart"/>
-      <w:r>
-        <w:rPr>
-          <w:rFonts w:ascii="Times New Roman" w:eastAsia="Times New Roman" w:hAnsi="Times New Roman" w:cs="Times New Roman"/>
-          <w:bCs/>
-          <w:sz w:val="24"/>
-          <w:szCs w:val="24"/>
-          <w:lang w:val="en-US" w:eastAsia="id-ID"/>
-        </w:rPr>
-        <w:t>Hak</w:t>
-      </w:r>
-      <w:proofErr w:type="spellEnd"/>
-      <w:r>
-        <w:rPr>
-          <w:rFonts w:ascii="Times New Roman" w:eastAsia="Times New Roman" w:hAnsi="Times New Roman" w:cs="Times New Roman"/>
-          <w:bCs/>
-          <w:sz w:val="24"/>
-          <w:szCs w:val="24"/>
-          <w:lang w:val="en-US" w:eastAsia="id-ID"/>
-        </w:rPr>
-        <w:t xml:space="preserve"> </w:t>
-      </w:r>
-      <w:proofErr w:type="spellStart"/>
-      <w:r>
-        <w:rPr>
-          <w:rFonts w:ascii="Times New Roman" w:eastAsia="Times New Roman" w:hAnsi="Times New Roman" w:cs="Times New Roman"/>
-          <w:bCs/>
-          <w:sz w:val="24"/>
-          <w:szCs w:val="24"/>
-          <w:lang w:val="en-US" w:eastAsia="id-ID"/>
-        </w:rPr>
-        <w:t>Asasi</w:t>
-      </w:r>
-      <w:proofErr w:type="spellEnd"/>
-      <w:r>
-        <w:rPr>
-          <w:rFonts w:ascii="Times New Roman" w:eastAsia="Times New Roman" w:hAnsi="Times New Roman" w:cs="Times New Roman"/>
-          <w:bCs/>
-          <w:sz w:val="24"/>
-          <w:szCs w:val="24"/>
-          <w:lang w:val="en-US" w:eastAsia="id-ID"/>
-        </w:rPr>
-        <w:t xml:space="preserve"> </w:t>
-      </w:r>
-      <w:proofErr w:type="spellStart"/>
-      <w:r>
-        <w:rPr>
-          <w:rFonts w:ascii="Times New Roman" w:eastAsia="Times New Roman" w:hAnsi="Times New Roman" w:cs="Times New Roman"/>
-          <w:bCs/>
-          <w:sz w:val="24"/>
-          <w:szCs w:val="24"/>
-          <w:lang w:val="en-US" w:eastAsia="id-ID"/>
-        </w:rPr>
-        <w:t>Manusia</w:t>
-      </w:r>
-      <w:proofErr w:type="spellEnd"/>
+        <w:t>Sejarah Hak Asasi Manusia</w:t>
+      </w:r>
       <w:r>
         <w:rPr>
           <w:rFonts w:ascii="Times New Roman" w:eastAsia="Times New Roman" w:hAnsi="Times New Roman" w:cs="Times New Roman"/>
@@ -883,7 +739,6 @@
         </w:rPr>
         <w:t>S</w:t>
       </w:r>
-      <w:proofErr w:type="spellStart"/>
       <w:r>
         <w:rPr>
           <w:rFonts w:ascii="Times New Roman" w:eastAsia="Times New Roman" w:hAnsi="Times New Roman" w:cs="Times New Roman"/>
@@ -892,84 +747,7 @@
           <w:szCs w:val="24"/>
           <w:lang w:val="en-US" w:eastAsia="id-ID"/>
         </w:rPr>
-        <w:t>ejarah</w:t>
-      </w:r>
-      <w:proofErr w:type="spellEnd"/>
-      <w:r>
-        <w:rPr>
-          <w:rFonts w:ascii="Times New Roman" w:eastAsia="Times New Roman" w:hAnsi="Times New Roman" w:cs="Times New Roman"/>
-          <w:bCs/>
-          <w:sz w:val="24"/>
-          <w:szCs w:val="24"/>
-          <w:lang w:val="en-US" w:eastAsia="id-ID"/>
-        </w:rPr>
-        <w:t xml:space="preserve"> </w:t>
-      </w:r>
-      <w:proofErr w:type="spellStart"/>
-      <w:r>
-        <w:rPr>
-          <w:rFonts w:ascii="Times New Roman" w:eastAsia="Times New Roman" w:hAnsi="Times New Roman" w:cs="Times New Roman"/>
-          <w:bCs/>
-          <w:sz w:val="24"/>
-          <w:szCs w:val="24"/>
-          <w:lang w:val="en-US" w:eastAsia="id-ID"/>
-        </w:rPr>
-        <w:t>Hak</w:t>
-      </w:r>
-      <w:proofErr w:type="spellEnd"/>
-      <w:r>
-        <w:rPr>
-          <w:rFonts w:ascii="Times New Roman" w:eastAsia="Times New Roman" w:hAnsi="Times New Roman" w:cs="Times New Roman"/>
-          <w:bCs/>
-          <w:sz w:val="24"/>
-          <w:szCs w:val="24"/>
-          <w:lang w:val="en-US" w:eastAsia="id-ID"/>
-        </w:rPr>
-        <w:t xml:space="preserve"> </w:t>
-      </w:r>
-      <w:proofErr w:type="spellStart"/>
-      <w:r>
-        <w:rPr>
-          <w:rFonts w:ascii="Times New Roman" w:eastAsia="Times New Roman" w:hAnsi="Times New Roman" w:cs="Times New Roman"/>
-          <w:bCs/>
-          <w:sz w:val="24"/>
-          <w:szCs w:val="24"/>
-          <w:lang w:val="en-US" w:eastAsia="id-ID"/>
-        </w:rPr>
-        <w:t>Asasi</w:t>
-      </w:r>
-      <w:proofErr w:type="spellEnd"/>
-      <w:r>
-        <w:rPr>
-          <w:rFonts w:ascii="Times New Roman" w:eastAsia="Times New Roman" w:hAnsi="Times New Roman" w:cs="Times New Roman"/>
-          <w:bCs/>
-          <w:sz w:val="24"/>
-          <w:szCs w:val="24"/>
-          <w:lang w:val="en-US" w:eastAsia="id-ID"/>
-        </w:rPr>
-        <w:t xml:space="preserve"> </w:t>
-      </w:r>
-      <w:proofErr w:type="spellStart"/>
-      <w:r>
-        <w:rPr>
-          <w:rFonts w:ascii="Times New Roman" w:eastAsia="Times New Roman" w:hAnsi="Times New Roman" w:cs="Times New Roman"/>
-          <w:bCs/>
-          <w:sz w:val="24"/>
-          <w:szCs w:val="24"/>
-          <w:lang w:val="en-US" w:eastAsia="id-ID"/>
-        </w:rPr>
-        <w:t>Manusia</w:t>
-      </w:r>
-      <w:proofErr w:type="spellEnd"/>
-      <w:r>
-        <w:rPr>
-          <w:rFonts w:ascii="Times New Roman" w:eastAsia="Times New Roman" w:hAnsi="Times New Roman" w:cs="Times New Roman"/>
-          <w:bCs/>
-          <w:sz w:val="24"/>
-          <w:szCs w:val="24"/>
-          <w:lang w:val="en-US" w:eastAsia="id-ID"/>
-        </w:rPr>
-        <w:t xml:space="preserve"> di Indonesia</w:t>
+        <w:t>ejarah Hak Asasi Manusia di Indonesia</w:t>
       </w:r>
       <w:r>
         <w:rPr>
@@ -1092,7 +870,7 @@
           <w:lang w:eastAsia="id-ID"/>
         </w:rPr>
         <w:tab/>
-        <w:t>4</w:t>
+        <w:t>8</w:t>
       </w:r>
     </w:p>
     <w:p>
@@ -1134,7 +912,7 @@
           <w:lang w:eastAsia="id-ID"/>
         </w:rPr>
         <w:tab/>
-        <w:t>4</w:t>
+        <w:t>9</w:t>
       </w:r>
     </w:p>
     <w:p>
@@ -1165,7 +943,17 @@
           <w:szCs w:val="24"/>
           <w:lang w:eastAsia="id-ID"/>
         </w:rPr>
-        <w:t>Subjek yang Dapat Menjadi Pelanggar HAM</w:t>
+        <w:t>Subjek ya</w:t>
+      </w:r>
+      <w:r>
+        <w:rPr>
+          <w:rFonts w:ascii="Times New Roman" w:eastAsia="Times New Roman" w:hAnsi="Times New Roman" w:cs="Times New Roman"/>
+          <w:bCs/>
+          <w:sz w:val="24"/>
+          <w:szCs w:val="24"/>
+          <w:lang w:eastAsia="id-ID"/>
+        </w:rPr>
+        <w:t>ng Dapat Menjadi Pelanggar HAM</w:t>
       </w:r>
       <w:r>
         <w:rPr>
@@ -1176,7 +964,7 @@
           <w:lang w:eastAsia="id-ID"/>
         </w:rPr>
         <w:tab/>
-        <w:t>5</w:t>
+        <w:t>10</w:t>
       </w:r>
     </w:p>
     <w:p>
@@ -1227,7 +1015,17 @@
           <w:szCs w:val="24"/>
           <w:lang w:val="en-US" w:eastAsia="id-ID"/>
         </w:rPr>
-        <w:t>10</w:t>
+        <w:t>1</w:t>
+      </w:r>
+      <w:r>
+        <w:rPr>
+          <w:rFonts w:ascii="Times New Roman" w:eastAsia="Times New Roman" w:hAnsi="Times New Roman" w:cs="Times New Roman"/>
+          <w:bCs/>
+          <w:sz w:val="24"/>
+          <w:szCs w:val="24"/>
+          <w:lang w:val="en-US" w:eastAsia="id-ID"/>
+        </w:rPr>
+        <w:t>1</w:t>
       </w:r>
     </w:p>
     <w:p>
@@ -1265,166 +1063,7 @@
           <w:szCs w:val="24"/>
           <w:lang w:val="en-US" w:eastAsia="id-ID"/>
         </w:rPr>
-        <w:t>IV RANCANGAN DAN IMPLEMENTASI</w:t>
-      </w:r>
-    </w:p>
-    <w:p>
-      <w:pPr>
-        <w:pStyle w:val="ListParagraph"/>
-        <w:numPr>
-          <w:ilvl w:val="0"/>
-          <w:numId w:val="1"/>
-        </w:numPr>
-        <w:tabs>
-          <w:tab w:val="right" w:leader="dot" w:pos="7938"/>
-          <w:tab w:val="left" w:leader="dot" w:pos="8505"/>
-        </w:tabs>
-        <w:spacing w:line="360" w:lineRule="auto"/>
-        <w:ind w:left="340"/>
-        <w:rPr>
-          <w:rFonts w:ascii="Times New Roman" w:eastAsia="Times New Roman" w:hAnsi="Times New Roman" w:cs="Times New Roman"/>
-          <w:bCs/>
-          <w:sz w:val="24"/>
-          <w:szCs w:val="24"/>
-          <w:lang w:eastAsia="id-ID"/>
-        </w:rPr>
-      </w:pPr>
-      <w:proofErr w:type="spellStart"/>
-      <w:r>
-        <w:rPr>
-          <w:rFonts w:ascii="Times New Roman" w:eastAsia="Times New Roman" w:hAnsi="Times New Roman" w:cs="Times New Roman"/>
-          <w:bCs/>
-          <w:sz w:val="24"/>
-          <w:szCs w:val="24"/>
-          <w:lang w:val="en-US" w:eastAsia="id-ID"/>
-        </w:rPr>
-        <w:t>zzzzzz</w:t>
-      </w:r>
-      <w:proofErr w:type="spellEnd"/>
-      <w:r>
-        <w:rPr>
-          <w:rFonts w:ascii="Times New Roman" w:eastAsia="Times New Roman" w:hAnsi="Times New Roman" w:cs="Times New Roman"/>
-          <w:bCs/>
-          <w:sz w:val="24"/>
-          <w:szCs w:val="24"/>
-          <w:lang w:eastAsia="id-ID"/>
-        </w:rPr>
-        <w:t xml:space="preserve"> </w:t>
-      </w:r>
-      <w:r>
-        <w:rPr>
-          <w:rFonts w:ascii="Times New Roman" w:eastAsia="Times New Roman" w:hAnsi="Times New Roman" w:cs="Times New Roman"/>
-          <w:bCs/>
-          <w:sz w:val="24"/>
-          <w:szCs w:val="24"/>
-          <w:lang w:eastAsia="id-ID"/>
-        </w:rPr>
-        <w:tab/>
-        <w:t>25</w:t>
-      </w:r>
-    </w:p>
-    <w:p>
-      <w:pPr>
-        <w:pStyle w:val="ListParagraph"/>
-        <w:numPr>
-          <w:ilvl w:val="0"/>
-          <w:numId w:val="1"/>
-        </w:numPr>
-        <w:tabs>
-          <w:tab w:val="right" w:leader="dot" w:pos="7938"/>
-          <w:tab w:val="left" w:leader="dot" w:pos="8505"/>
-        </w:tabs>
-        <w:spacing w:line="360" w:lineRule="auto"/>
-        <w:ind w:left="340"/>
-        <w:rPr>
-          <w:rFonts w:ascii="Times New Roman" w:eastAsia="Times New Roman" w:hAnsi="Times New Roman" w:cs="Times New Roman"/>
-          <w:bCs/>
-          <w:sz w:val="24"/>
-          <w:szCs w:val="24"/>
-          <w:lang w:eastAsia="id-ID"/>
-        </w:rPr>
-      </w:pPr>
-      <w:proofErr w:type="spellStart"/>
-      <w:r>
-        <w:rPr>
-          <w:rFonts w:ascii="Times New Roman" w:eastAsia="Times New Roman" w:hAnsi="Times New Roman" w:cs="Times New Roman"/>
-          <w:bCs/>
-          <w:sz w:val="24"/>
-          <w:szCs w:val="24"/>
-          <w:lang w:val="en-US" w:eastAsia="id-ID"/>
-        </w:rPr>
-        <w:t>Imple</w:t>
-      </w:r>
-      <w:bookmarkStart w:id="0" w:name="_GoBack"/>
-      <w:bookmarkEnd w:id="0"/>
-      <w:r>
-        <w:rPr>
-          <w:rFonts w:ascii="Times New Roman" w:eastAsia="Times New Roman" w:hAnsi="Times New Roman" w:cs="Times New Roman"/>
-          <w:bCs/>
-          <w:sz w:val="24"/>
-          <w:szCs w:val="24"/>
-          <w:lang w:val="en-US" w:eastAsia="id-ID"/>
-        </w:rPr>
-        <w:t>mentasi</w:t>
-      </w:r>
-      <w:proofErr w:type="spellEnd"/>
-      <w:r>
-        <w:rPr>
-          <w:rFonts w:ascii="Times New Roman" w:eastAsia="Times New Roman" w:hAnsi="Times New Roman" w:cs="Times New Roman"/>
-          <w:bCs/>
-          <w:sz w:val="24"/>
-          <w:szCs w:val="24"/>
-          <w:lang w:val="en-US" w:eastAsia="id-ID"/>
-        </w:rPr>
-        <w:t xml:space="preserve"> HAM di Indonesia</w:t>
-      </w:r>
-      <w:r>
-        <w:rPr>
-          <w:rFonts w:ascii="Times New Roman" w:eastAsia="Times New Roman" w:hAnsi="Times New Roman" w:cs="Times New Roman"/>
-          <w:bCs/>
-          <w:sz w:val="24"/>
-          <w:szCs w:val="24"/>
-          <w:lang w:eastAsia="id-ID"/>
-        </w:rPr>
-        <w:t xml:space="preserve"> </w:t>
-      </w:r>
-      <w:r>
-        <w:rPr>
-          <w:rFonts w:ascii="Times New Roman" w:eastAsia="Times New Roman" w:hAnsi="Times New Roman" w:cs="Times New Roman"/>
-          <w:bCs/>
-          <w:sz w:val="24"/>
-          <w:szCs w:val="24"/>
-          <w:lang w:eastAsia="id-ID"/>
-        </w:rPr>
-        <w:tab/>
-        <w:t>25</w:t>
-      </w:r>
-    </w:p>
-    <w:p>
-      <w:pPr>
-        <w:tabs>
-          <w:tab w:val="right" w:leader="dot" w:pos="7938"/>
-        </w:tabs>
-        <w:ind w:left="0" w:firstLine="0"/>
-        <w:jc w:val="both"/>
-        <w:rPr>
-          <w:rFonts w:ascii="Times New Roman" w:eastAsia="Times New Roman" w:hAnsi="Times New Roman" w:cs="Times New Roman"/>
-          <w:bCs/>
-          <w:sz w:val="24"/>
-          <w:szCs w:val="24"/>
-          <w:lang w:val="en-US" w:eastAsia="id-ID"/>
-        </w:rPr>
-      </w:pPr>
-      <w:r>
-        <w:rPr>
-          <w:rFonts w:ascii="Times New Roman" w:eastAsia="Times New Roman" w:hAnsi="Times New Roman" w:cs="Times New Roman"/>
-          <w:b/>
-          <w:bCs/>
-          <w:sz w:val="24"/>
-          <w:szCs w:val="24"/>
-          <w:lang w:eastAsia="id-ID"/>
-        </w:rPr>
-        <w:t xml:space="preserve">BAB </w:t>
+        <w:t>I</w:t>
       </w:r>
       <w:r>
         <w:rPr>
@@ -1499,7 +1138,7 @@
           <w:lang w:eastAsia="id-ID"/>
         </w:rPr>
         <w:tab/>
-        <w:t>25</w:t>
+        <w:t>19</w:t>
       </w:r>
     </w:p>
     <w:p>
@@ -1541,7 +1180,7 @@
           <w:lang w:eastAsia="id-ID"/>
         </w:rPr>
         <w:tab/>
-        <w:t>25</w:t>
+        <w:t>19</w:t>
       </w:r>
     </w:p>
     <w:p>
@@ -1582,8 +1221,10 @@
           <w:lang w:eastAsia="id-ID"/>
         </w:rPr>
         <w:tab/>
-        <w:t>26</w:t>
-      </w:r>
+        <w:t>20</w:t>
+      </w:r>
+      <w:bookmarkStart w:id="0" w:name="_GoBack"/>
+      <w:bookmarkEnd w:id="0"/>
     </w:p>
     <w:p>
       <w:pPr>
@@ -1606,42 +1247,8 @@
           <w:szCs w:val="72"/>
           <w:lang w:val="en-US"/>
         </w:rPr>
-        <w:t xml:space="preserve">A. </w:t>
-      </w:r>
-      <w:proofErr w:type="spellStart"/>
-      <w:r>
-        <w:rPr>
-          <w:rFonts w:ascii="ff1" w:eastAsia="Times New Roman" w:hAnsi="ff1" w:cs="Times New Roman"/>
-          <w:color w:val="000000"/>
-          <w:sz w:val="72"/>
-          <w:szCs w:val="72"/>
-          <w:lang w:val="en-US"/>
-        </w:rPr>
-        <w:t>Latar</w:t>
-      </w:r>
-      <w:proofErr w:type="spellEnd"/>
-      <w:r>
-        <w:rPr>
-          <w:rFonts w:ascii="ff1" w:eastAsia="Times New Roman" w:hAnsi="ff1" w:cs="Times New Roman"/>
-          <w:color w:val="000000"/>
-          <w:sz w:val="72"/>
-          <w:szCs w:val="72"/>
-          <w:lang w:val="en-US"/>
-        </w:rPr>
-        <w:t xml:space="preserve"> </w:t>
-      </w:r>
-      <w:proofErr w:type="spellStart"/>
-      <w:r>
-        <w:rPr>
-          <w:rFonts w:ascii="ff1" w:eastAsia="Times New Roman" w:hAnsi="ff1" w:cs="Times New Roman"/>
-          <w:color w:val="000000"/>
-          <w:sz w:val="72"/>
-          <w:szCs w:val="72"/>
-          <w:lang w:val="en-US"/>
-        </w:rPr>
-        <w:t>Belakang</w:t>
-      </w:r>
-      <w:proofErr w:type="spellEnd"/>
+        <w:t>A. Latar Belakang</w:t>
+      </w:r>
     </w:p>
     <w:p>
       <w:pPr>
@@ -1664,161 +1271,7 @@
           <w:szCs w:val="72"/>
           <w:lang w:val="en-US"/>
         </w:rPr>
-        <w:t xml:space="preserve">Negara </w:t>
-      </w:r>
-      <w:proofErr w:type="spellStart"/>
-      <w:r>
-        <w:rPr>
-          <w:rFonts w:ascii="ff2" w:eastAsia="Times New Roman" w:hAnsi="ff2" w:cs="Times New Roman"/>
-          <w:color w:val="000000"/>
-          <w:sz w:val="72"/>
-          <w:szCs w:val="72"/>
-          <w:lang w:val="en-US"/>
-        </w:rPr>
-        <w:t>hukum</w:t>
-      </w:r>
-      <w:proofErr w:type="spellEnd"/>
-      <w:r>
-        <w:rPr>
-          <w:rFonts w:ascii="ff2" w:eastAsia="Times New Roman" w:hAnsi="ff2" w:cs="Times New Roman"/>
-          <w:color w:val="000000"/>
-          <w:sz w:val="72"/>
-          <w:szCs w:val="72"/>
-          <w:lang w:val="en-US"/>
-        </w:rPr>
-        <w:t xml:space="preserve"> </w:t>
-      </w:r>
-      <w:proofErr w:type="spellStart"/>
-      <w:r>
-        <w:rPr>
-          <w:rFonts w:ascii="ff2" w:eastAsia="Times New Roman" w:hAnsi="ff2" w:cs="Times New Roman"/>
-          <w:color w:val="000000"/>
-          <w:sz w:val="72"/>
-          <w:szCs w:val="72"/>
-          <w:lang w:val="en-US"/>
-        </w:rPr>
-        <w:t>adalah</w:t>
-      </w:r>
-      <w:proofErr w:type="spellEnd"/>
-      <w:r>
-        <w:rPr>
-          <w:rFonts w:ascii="ff2" w:eastAsia="Times New Roman" w:hAnsi="ff2" w:cs="Times New Roman"/>
-          <w:color w:val="000000"/>
-          <w:sz w:val="72"/>
-          <w:szCs w:val="72"/>
-          <w:lang w:val="en-US"/>
-        </w:rPr>
-        <w:t xml:space="preserve"> </w:t>
-      </w:r>
-      <w:proofErr w:type="spellStart"/>
-      <w:r>
-        <w:rPr>
-          <w:rFonts w:ascii="ff2" w:eastAsia="Times New Roman" w:hAnsi="ff2" w:cs="Times New Roman"/>
-          <w:color w:val="000000"/>
-          <w:sz w:val="72"/>
-          <w:szCs w:val="72"/>
-          <w:lang w:val="en-US"/>
-        </w:rPr>
-        <w:t>negara</w:t>
-      </w:r>
-      <w:proofErr w:type="spellEnd"/>
-      <w:r>
-        <w:rPr>
-          <w:rFonts w:ascii="ff2" w:eastAsia="Times New Roman" w:hAnsi="ff2" w:cs="Times New Roman"/>
-          <w:color w:val="000000"/>
-          <w:sz w:val="72"/>
-          <w:szCs w:val="72"/>
-          <w:lang w:val="en-US"/>
-        </w:rPr>
-        <w:t xml:space="preserve"> yang </w:t>
-      </w:r>
-      <w:proofErr w:type="spellStart"/>
-      <w:r>
-        <w:rPr>
-          <w:rFonts w:ascii="ff2" w:eastAsia="Times New Roman" w:hAnsi="ff2" w:cs="Times New Roman"/>
-          <w:color w:val="000000"/>
-          <w:sz w:val="72"/>
-          <w:szCs w:val="72"/>
-          <w:lang w:val="en-US"/>
-        </w:rPr>
-        <w:t>dalam</w:t>
-      </w:r>
-      <w:proofErr w:type="spellEnd"/>
-      <w:r>
-        <w:rPr>
-          <w:rFonts w:ascii="ff2" w:eastAsia="Times New Roman" w:hAnsi="ff2" w:cs="Times New Roman"/>
-          <w:color w:val="000000"/>
-          <w:sz w:val="72"/>
-          <w:szCs w:val="72"/>
-          <w:lang w:val="en-US"/>
-        </w:rPr>
-        <w:t xml:space="preserve"> </w:t>
-      </w:r>
-      <w:proofErr w:type="spellStart"/>
-      <w:r>
-        <w:rPr>
-          <w:rFonts w:ascii="ff2" w:eastAsia="Times New Roman" w:hAnsi="ff2" w:cs="Times New Roman"/>
-          <w:color w:val="000000"/>
-          <w:sz w:val="72"/>
-          <w:szCs w:val="72"/>
-          <w:lang w:val="en-US"/>
-        </w:rPr>
-        <w:t>menjalankan</w:t>
-      </w:r>
-      <w:proofErr w:type="spellEnd"/>
-      <w:r>
-        <w:rPr>
-          <w:rFonts w:ascii="ff2" w:eastAsia="Times New Roman" w:hAnsi="ff2" w:cs="Times New Roman"/>
-          <w:color w:val="000000"/>
-          <w:sz w:val="72"/>
-          <w:szCs w:val="72"/>
-          <w:lang w:val="en-US"/>
-        </w:rPr>
-        <w:t xml:space="preserve"> </w:t>
-      </w:r>
-      <w:proofErr w:type="spellStart"/>
-      <w:r>
-        <w:rPr>
-          <w:rFonts w:ascii="ff2" w:eastAsia="Times New Roman" w:hAnsi="ff2" w:cs="Times New Roman"/>
-          <w:color w:val="000000"/>
-          <w:sz w:val="72"/>
-          <w:szCs w:val="72"/>
-          <w:lang w:val="en-US"/>
-        </w:rPr>
-        <w:t>sitemnya</w:t>
-      </w:r>
-      <w:proofErr w:type="spellEnd"/>
-      <w:r>
-        <w:rPr>
-          <w:rFonts w:ascii="ff2" w:eastAsia="Times New Roman" w:hAnsi="ff2" w:cs="Times New Roman"/>
-          <w:color w:val="000000"/>
-          <w:sz w:val="72"/>
-          <w:szCs w:val="72"/>
-          <w:lang w:val="en-US"/>
-        </w:rPr>
-        <w:t xml:space="preserve"> </w:t>
-      </w:r>
-      <w:proofErr w:type="spellStart"/>
-      <w:r>
-        <w:rPr>
-          <w:rFonts w:ascii="ff2" w:eastAsia="Times New Roman" w:hAnsi="ff2" w:cs="Times New Roman"/>
-          <w:color w:val="000000"/>
-          <w:sz w:val="72"/>
-          <w:szCs w:val="72"/>
-          <w:lang w:val="en-US"/>
-        </w:rPr>
-        <w:t>berdasarkan</w:t>
-      </w:r>
-      <w:proofErr w:type="spellEnd"/>
-      <w:r>
-        <w:rPr>
-          <w:rFonts w:ascii="ff2" w:eastAsia="Times New Roman" w:hAnsi="ff2" w:cs="Times New Roman"/>
-          <w:color w:val="000000"/>
-          <w:sz w:val="72"/>
-          <w:szCs w:val="72"/>
-          <w:lang w:val="en-US"/>
-        </w:rPr>
-        <w:t xml:space="preserve"> </w:t>
+        <w:t xml:space="preserve">Negara hukum adalah negara yang dalam menjalankan sitemnya berdasarkan </w:t>
       </w:r>
     </w:p>
     <w:p>
@@ -1834,205 +1287,15 @@
           <w:lang w:val="en-US"/>
         </w:rPr>
       </w:pPr>
-      <w:proofErr w:type="spellStart"/>
-      <w:proofErr w:type="gramStart"/>
-      <w:r>
-        <w:rPr>
-          <w:rFonts w:ascii="ff2" w:eastAsia="Times New Roman" w:hAnsi="ff2" w:cs="Times New Roman"/>
-          <w:color w:val="000000"/>
-          <w:sz w:val="72"/>
-          <w:szCs w:val="72"/>
-          <w:lang w:val="en-US"/>
-        </w:rPr>
-        <w:t>atas</w:t>
-      </w:r>
-      <w:proofErr w:type="spellEnd"/>
-      <w:proofErr w:type="gramEnd"/>
-      <w:r>
-        <w:rPr>
-          <w:rFonts w:ascii="ff2" w:eastAsia="Times New Roman" w:hAnsi="ff2" w:cs="Times New Roman"/>
-          <w:color w:val="000000"/>
-          <w:sz w:val="72"/>
-          <w:szCs w:val="72"/>
-          <w:lang w:val="en-US"/>
-        </w:rPr>
-        <w:t xml:space="preserve"> </w:t>
-      </w:r>
-      <w:proofErr w:type="spellStart"/>
-      <w:r>
-        <w:rPr>
-          <w:rFonts w:ascii="ff2" w:eastAsia="Times New Roman" w:hAnsi="ff2" w:cs="Times New Roman"/>
-          <w:color w:val="000000"/>
-          <w:sz w:val="72"/>
-          <w:szCs w:val="72"/>
-          <w:lang w:val="en-US"/>
-        </w:rPr>
-        <w:t>hukum</w:t>
-      </w:r>
-      <w:proofErr w:type="spellEnd"/>
-      <w:r>
-        <w:rPr>
-          <w:rFonts w:ascii="ff2" w:eastAsia="Times New Roman" w:hAnsi="ff2" w:cs="Times New Roman"/>
-          <w:color w:val="000000"/>
-          <w:sz w:val="72"/>
-          <w:szCs w:val="72"/>
-          <w:lang w:val="en-US"/>
-        </w:rPr>
-        <w:t xml:space="preserve"> yang </w:t>
-      </w:r>
-      <w:proofErr w:type="spellStart"/>
-      <w:r>
-        <w:rPr>
-          <w:rFonts w:ascii="ff2" w:eastAsia="Times New Roman" w:hAnsi="ff2" w:cs="Times New Roman"/>
-          <w:color w:val="000000"/>
-          <w:sz w:val="72"/>
-          <w:szCs w:val="72"/>
-          <w:lang w:val="en-US"/>
-        </w:rPr>
-        <w:t>berlaku</w:t>
-      </w:r>
-      <w:proofErr w:type="spellEnd"/>
-      <w:r>
-        <w:rPr>
-          <w:rFonts w:ascii="ff2" w:eastAsia="Times New Roman" w:hAnsi="ff2" w:cs="Times New Roman"/>
-          <w:color w:val="000000"/>
-          <w:sz w:val="72"/>
-          <w:szCs w:val="72"/>
-          <w:lang w:val="en-US"/>
-        </w:rPr>
-        <w:t xml:space="preserve"> </w:t>
-      </w:r>
-      <w:proofErr w:type="spellStart"/>
-      <w:r>
-        <w:rPr>
-          <w:rFonts w:ascii="ff2" w:eastAsia="Times New Roman" w:hAnsi="ff2" w:cs="Times New Roman"/>
-          <w:color w:val="000000"/>
-          <w:sz w:val="72"/>
-          <w:szCs w:val="72"/>
-          <w:lang w:val="en-US"/>
-        </w:rPr>
-        <w:t>berdasarkan</w:t>
-      </w:r>
-      <w:proofErr w:type="spellEnd"/>
-      <w:r>
-        <w:rPr>
-          <w:rFonts w:ascii="ff2" w:eastAsia="Times New Roman" w:hAnsi="ff2" w:cs="Times New Roman"/>
-          <w:color w:val="000000"/>
-          <w:sz w:val="72"/>
-          <w:szCs w:val="72"/>
-          <w:lang w:val="en-US"/>
-        </w:rPr>
-        <w:t xml:space="preserve"> </w:t>
-      </w:r>
-      <w:proofErr w:type="spellStart"/>
-      <w:r>
-        <w:rPr>
-          <w:rFonts w:ascii="ff2" w:eastAsia="Times New Roman" w:hAnsi="ff2" w:cs="Times New Roman"/>
-          <w:color w:val="000000"/>
-          <w:sz w:val="72"/>
-          <w:szCs w:val="72"/>
-          <w:lang w:val="en-US"/>
-        </w:rPr>
-        <w:t>kepentingan</w:t>
-      </w:r>
-      <w:proofErr w:type="spellEnd"/>
-      <w:r>
-        <w:rPr>
-          <w:rFonts w:ascii="ff2" w:eastAsia="Times New Roman" w:hAnsi="ff2" w:cs="Times New Roman"/>
-          <w:color w:val="000000"/>
-          <w:sz w:val="72"/>
-          <w:szCs w:val="72"/>
-          <w:lang w:val="en-US"/>
-        </w:rPr>
-        <w:t xml:space="preserve"> </w:t>
-      </w:r>
-      <w:proofErr w:type="spellStart"/>
-      <w:r>
-        <w:rPr>
-          <w:rFonts w:ascii="ff2" w:eastAsia="Times New Roman" w:hAnsi="ff2" w:cs="Times New Roman"/>
-          <w:color w:val="000000"/>
-          <w:sz w:val="72"/>
-          <w:szCs w:val="72"/>
-          <w:lang w:val="en-US"/>
-        </w:rPr>
-        <w:t>umum</w:t>
-      </w:r>
-      <w:proofErr w:type="spellEnd"/>
-      <w:r>
-        <w:rPr>
-          <w:rFonts w:ascii="ff2" w:eastAsia="Times New Roman" w:hAnsi="ff2" w:cs="Times New Roman"/>
-          <w:color w:val="000000"/>
-          <w:sz w:val="72"/>
-          <w:szCs w:val="72"/>
-          <w:lang w:val="en-US"/>
-        </w:rPr>
-        <w:t xml:space="preserve"> </w:t>
-      </w:r>
-      <w:proofErr w:type="spellStart"/>
-      <w:r>
-        <w:rPr>
-          <w:rFonts w:ascii="ff2" w:eastAsia="Times New Roman" w:hAnsi="ff2" w:cs="Times New Roman"/>
-          <w:color w:val="000000"/>
-          <w:sz w:val="72"/>
-          <w:szCs w:val="72"/>
-          <w:lang w:val="en-US"/>
-        </w:rPr>
-        <w:t>serta</w:t>
-      </w:r>
-      <w:proofErr w:type="spellEnd"/>
-      <w:r>
-        <w:rPr>
-          <w:rFonts w:ascii="ff2" w:eastAsia="Times New Roman" w:hAnsi="ff2" w:cs="Times New Roman"/>
-          <w:color w:val="000000"/>
-          <w:sz w:val="72"/>
-          <w:szCs w:val="72"/>
-          <w:lang w:val="en-US"/>
-        </w:rPr>
-        <w:t xml:space="preserve"> </w:t>
-      </w:r>
-      <w:proofErr w:type="spellStart"/>
-      <w:r>
-        <w:rPr>
-          <w:rFonts w:ascii="ff2" w:eastAsia="Times New Roman" w:hAnsi="ff2" w:cs="Times New Roman"/>
-          <w:color w:val="000000"/>
-          <w:sz w:val="72"/>
-          <w:szCs w:val="72"/>
-          <w:lang w:val="en-US"/>
-        </w:rPr>
-        <w:t>bebas</w:t>
-      </w:r>
-      <w:proofErr w:type="spellEnd"/>
-      <w:r>
-        <w:rPr>
-          <w:rFonts w:ascii="ff2" w:eastAsia="Times New Roman" w:hAnsi="ff2" w:cs="Times New Roman"/>
-          <w:color w:val="000000"/>
-          <w:sz w:val="72"/>
-          <w:szCs w:val="72"/>
-          <w:lang w:val="en-US"/>
-        </w:rPr>
-        <w:t xml:space="preserve"> </w:t>
-      </w:r>
-      <w:proofErr w:type="spellStart"/>
-      <w:r>
-        <w:rPr>
-          <w:rFonts w:ascii="ff2" w:eastAsia="Times New Roman" w:hAnsi="ff2" w:cs="Times New Roman"/>
-          <w:color w:val="000000"/>
-          <w:sz w:val="72"/>
-          <w:szCs w:val="72"/>
-          <w:lang w:val="en-US"/>
-        </w:rPr>
-        <w:t>dari</w:t>
-      </w:r>
-      <w:proofErr w:type="spellEnd"/>
-      <w:r>
-        <w:rPr>
-          <w:rFonts w:ascii="ff2" w:eastAsia="Times New Roman" w:hAnsi="ff2" w:cs="Times New Roman"/>
-          <w:color w:val="000000"/>
-          <w:sz w:val="72"/>
-          <w:szCs w:val="72"/>
-          <w:lang w:val="en-US"/>
-        </w:rPr>
-        <w:t xml:space="preserve"> </w:t>
+      <w:r>
+        <w:rPr>
+          <w:rFonts w:ascii="ff2" w:eastAsia="Times New Roman" w:hAnsi="ff2" w:cs="Times New Roman"/>
+          <w:color w:val="000000"/>
+          <w:sz w:val="72"/>
+          <w:szCs w:val="72"/>
+          <w:lang w:val="en-US"/>
+        </w:rPr>
+        <w:t xml:space="preserve">atas hukum yang berlaku berdasarkan kepentingan umum serta bebas dari </w:t>
       </w:r>
     </w:p>
     <w:p>
@@ -2048,139 +1311,15 @@
           <w:lang w:val="en-US"/>
         </w:rPr>
       </w:pPr>
-      <w:proofErr w:type="spellStart"/>
-      <w:proofErr w:type="gramStart"/>
-      <w:r>
-        <w:rPr>
-          <w:rFonts w:ascii="ff2" w:eastAsia="Times New Roman" w:hAnsi="ff2" w:cs="Times New Roman"/>
-          <w:color w:val="000000"/>
-          <w:sz w:val="72"/>
-          <w:szCs w:val="72"/>
-          <w:lang w:val="en-US"/>
-        </w:rPr>
-        <w:t>kesewenag-wenangan</w:t>
-      </w:r>
-      <w:proofErr w:type="spellEnd"/>
-      <w:proofErr w:type="gramEnd"/>
-      <w:r>
-        <w:rPr>
-          <w:rFonts w:ascii="ff2" w:eastAsia="Times New Roman" w:hAnsi="ff2" w:cs="Times New Roman"/>
-          <w:color w:val="000000"/>
-          <w:sz w:val="72"/>
-          <w:szCs w:val="72"/>
-          <w:lang w:val="en-US"/>
-        </w:rPr>
-        <w:t xml:space="preserve"> </w:t>
-      </w:r>
-      <w:proofErr w:type="spellStart"/>
-      <w:r>
-        <w:rPr>
-          <w:rFonts w:ascii="ff2" w:eastAsia="Times New Roman" w:hAnsi="ff2" w:cs="Times New Roman"/>
-          <w:color w:val="000000"/>
-          <w:sz w:val="72"/>
-          <w:szCs w:val="72"/>
-          <w:lang w:val="en-US"/>
-        </w:rPr>
-        <w:t>penguasa</w:t>
-      </w:r>
-      <w:proofErr w:type="spellEnd"/>
-      <w:r>
-        <w:rPr>
-          <w:rFonts w:ascii="ff2" w:eastAsia="Times New Roman" w:hAnsi="ff2" w:cs="Times New Roman"/>
-          <w:color w:val="000000"/>
-          <w:sz w:val="72"/>
-          <w:szCs w:val="72"/>
-          <w:lang w:val="en-US"/>
-        </w:rPr>
-        <w:t xml:space="preserve">. </w:t>
-      </w:r>
-      <w:proofErr w:type="spellStart"/>
-      <w:r>
-        <w:rPr>
-          <w:rFonts w:ascii="ff2" w:eastAsia="Times New Roman" w:hAnsi="ff2" w:cs="Times New Roman"/>
-          <w:color w:val="000000"/>
-          <w:sz w:val="72"/>
-          <w:szCs w:val="72"/>
-          <w:lang w:val="en-US"/>
-        </w:rPr>
-        <w:t>Dalam</w:t>
-      </w:r>
-      <w:proofErr w:type="spellEnd"/>
-      <w:r>
-        <w:rPr>
-          <w:rFonts w:ascii="ff2" w:eastAsia="Times New Roman" w:hAnsi="ff2" w:cs="Times New Roman"/>
-          <w:color w:val="000000"/>
-          <w:sz w:val="72"/>
-          <w:szCs w:val="72"/>
-          <w:lang w:val="en-US"/>
-        </w:rPr>
-        <w:t xml:space="preserve"> </w:t>
-      </w:r>
-      <w:proofErr w:type="spellStart"/>
-      <w:r>
-        <w:rPr>
-          <w:rFonts w:ascii="ff2" w:eastAsia="Times New Roman" w:hAnsi="ff2" w:cs="Times New Roman"/>
-          <w:color w:val="000000"/>
-          <w:sz w:val="72"/>
-          <w:szCs w:val="72"/>
-          <w:lang w:val="en-US"/>
-        </w:rPr>
-        <w:t>penyelenggaraannya</w:t>
-      </w:r>
-      <w:proofErr w:type="spellEnd"/>
-      <w:r>
-        <w:rPr>
-          <w:rFonts w:ascii="ff2" w:eastAsia="Times New Roman" w:hAnsi="ff2" w:cs="Times New Roman"/>
-          <w:color w:val="000000"/>
-          <w:sz w:val="72"/>
-          <w:szCs w:val="72"/>
-          <w:lang w:val="en-US"/>
-        </w:rPr>
-        <w:t xml:space="preserve"> </w:t>
-      </w:r>
-      <w:proofErr w:type="spellStart"/>
-      <w:r>
-        <w:rPr>
-          <w:rFonts w:ascii="ff2" w:eastAsia="Times New Roman" w:hAnsi="ff2" w:cs="Times New Roman"/>
-          <w:color w:val="000000"/>
-          <w:sz w:val="72"/>
-          <w:szCs w:val="72"/>
-          <w:lang w:val="en-US"/>
-        </w:rPr>
-        <w:t>negara</w:t>
-      </w:r>
-      <w:proofErr w:type="spellEnd"/>
-      <w:r>
-        <w:rPr>
-          <w:rFonts w:ascii="ff2" w:eastAsia="Times New Roman" w:hAnsi="ff2" w:cs="Times New Roman"/>
-          <w:color w:val="000000"/>
-          <w:sz w:val="72"/>
-          <w:szCs w:val="72"/>
-          <w:lang w:val="en-US"/>
-        </w:rPr>
-        <w:t xml:space="preserve"> </w:t>
-      </w:r>
-      <w:proofErr w:type="spellStart"/>
-      <w:r>
-        <w:rPr>
-          <w:rFonts w:ascii="ff2" w:eastAsia="Times New Roman" w:hAnsi="ff2" w:cs="Times New Roman"/>
-          <w:color w:val="000000"/>
-          <w:sz w:val="72"/>
-          <w:szCs w:val="72"/>
-          <w:lang w:val="en-US"/>
-        </w:rPr>
-        <w:t>haruslah</w:t>
-      </w:r>
-      <w:proofErr w:type="spellEnd"/>
-      <w:r>
-        <w:rPr>
-          <w:rFonts w:ascii="ff2" w:eastAsia="Times New Roman" w:hAnsi="ff2" w:cs="Times New Roman"/>
-          <w:color w:val="000000"/>
-          <w:sz w:val="72"/>
-          <w:szCs w:val="72"/>
-          <w:lang w:val="en-US"/>
-        </w:rPr>
-        <w:t xml:space="preserve"> </w:t>
+      <w:r>
+        <w:rPr>
+          <w:rFonts w:ascii="ff2" w:eastAsia="Times New Roman" w:hAnsi="ff2" w:cs="Times New Roman"/>
+          <w:color w:val="000000"/>
+          <w:sz w:val="72"/>
+          <w:szCs w:val="72"/>
+          <w:lang w:val="en-US"/>
+        </w:rPr>
+        <w:t xml:space="preserve">kesewenag-wenangan penguasa. Dalam penyelenggaraannya negara haruslah </w:t>
       </w:r>
     </w:p>
     <w:p>
@@ -2196,229 +1335,15 @@
           <w:lang w:val="en-US"/>
         </w:rPr>
       </w:pPr>
-      <w:proofErr w:type="spellStart"/>
-      <w:proofErr w:type="gramStart"/>
-      <w:r>
-        <w:rPr>
-          <w:rFonts w:ascii="ff2" w:eastAsia="Times New Roman" w:hAnsi="ff2" w:cs="Times New Roman"/>
-          <w:color w:val="000000"/>
-          <w:sz w:val="72"/>
-          <w:szCs w:val="72"/>
-          <w:lang w:val="en-US"/>
-        </w:rPr>
-        <w:t>bertumpu</w:t>
-      </w:r>
-      <w:proofErr w:type="spellEnd"/>
-      <w:proofErr w:type="gramEnd"/>
-      <w:r>
-        <w:rPr>
-          <w:rFonts w:ascii="ff2" w:eastAsia="Times New Roman" w:hAnsi="ff2" w:cs="Times New Roman"/>
-          <w:color w:val="000000"/>
-          <w:sz w:val="72"/>
-          <w:szCs w:val="72"/>
-          <w:lang w:val="en-US"/>
-        </w:rPr>
-        <w:t xml:space="preserve"> </w:t>
-      </w:r>
-      <w:proofErr w:type="spellStart"/>
-      <w:r>
-        <w:rPr>
-          <w:rFonts w:ascii="ff2" w:eastAsia="Times New Roman" w:hAnsi="ff2" w:cs="Times New Roman"/>
-          <w:color w:val="000000"/>
-          <w:sz w:val="72"/>
-          <w:szCs w:val="72"/>
-          <w:lang w:val="en-US"/>
-        </w:rPr>
-        <w:t>pada</w:t>
-      </w:r>
-      <w:proofErr w:type="spellEnd"/>
-      <w:r>
-        <w:rPr>
-          <w:rFonts w:ascii="ff2" w:eastAsia="Times New Roman" w:hAnsi="ff2" w:cs="Times New Roman"/>
-          <w:color w:val="000000"/>
-          <w:sz w:val="72"/>
-          <w:szCs w:val="72"/>
-          <w:lang w:val="en-US"/>
-        </w:rPr>
-        <w:t xml:space="preserve"> </w:t>
-      </w:r>
-      <w:proofErr w:type="spellStart"/>
-      <w:r>
-        <w:rPr>
-          <w:rFonts w:ascii="ff2" w:eastAsia="Times New Roman" w:hAnsi="ff2" w:cs="Times New Roman"/>
-          <w:color w:val="000000"/>
-          <w:sz w:val="72"/>
-          <w:szCs w:val="72"/>
-          <w:lang w:val="en-US"/>
-        </w:rPr>
-        <w:t>demokrasi</w:t>
-      </w:r>
-      <w:proofErr w:type="spellEnd"/>
-      <w:r>
-        <w:rPr>
-          <w:rFonts w:ascii="ff2" w:eastAsia="Times New Roman" w:hAnsi="ff2" w:cs="Times New Roman"/>
-          <w:color w:val="000000"/>
-          <w:sz w:val="72"/>
-          <w:szCs w:val="72"/>
-          <w:lang w:val="en-US"/>
-        </w:rPr>
-        <w:t xml:space="preserve">. </w:t>
-      </w:r>
-      <w:proofErr w:type="spellStart"/>
-      <w:r>
-        <w:rPr>
-          <w:rFonts w:ascii="ff2" w:eastAsia="Times New Roman" w:hAnsi="ff2" w:cs="Times New Roman"/>
-          <w:color w:val="000000"/>
-          <w:sz w:val="72"/>
-          <w:szCs w:val="72"/>
-          <w:lang w:val="en-US"/>
-        </w:rPr>
-        <w:t>Karena</w:t>
-      </w:r>
-      <w:proofErr w:type="spellEnd"/>
-      <w:r>
-        <w:rPr>
-          <w:rFonts w:ascii="ff2" w:eastAsia="Times New Roman" w:hAnsi="ff2" w:cs="Times New Roman"/>
-          <w:color w:val="000000"/>
-          <w:sz w:val="72"/>
-          <w:szCs w:val="72"/>
-          <w:lang w:val="en-US"/>
-        </w:rPr>
-        <w:t xml:space="preserve"> </w:t>
-      </w:r>
-      <w:proofErr w:type="spellStart"/>
-      <w:r>
-        <w:rPr>
-          <w:rFonts w:ascii="ff2" w:eastAsia="Times New Roman" w:hAnsi="ff2" w:cs="Times New Roman"/>
-          <w:color w:val="000000"/>
-          <w:sz w:val="72"/>
-          <w:szCs w:val="72"/>
-          <w:lang w:val="en-US"/>
-        </w:rPr>
-        <w:t>jika</w:t>
-      </w:r>
-      <w:proofErr w:type="spellEnd"/>
-      <w:r>
-        <w:rPr>
-          <w:rFonts w:ascii="ff2" w:eastAsia="Times New Roman" w:hAnsi="ff2" w:cs="Times New Roman"/>
-          <w:color w:val="000000"/>
-          <w:sz w:val="72"/>
-          <w:szCs w:val="72"/>
-          <w:lang w:val="en-US"/>
-        </w:rPr>
-        <w:t xml:space="preserve"> </w:t>
-      </w:r>
-      <w:proofErr w:type="spellStart"/>
-      <w:r>
-        <w:rPr>
-          <w:rFonts w:ascii="ff2" w:eastAsia="Times New Roman" w:hAnsi="ff2" w:cs="Times New Roman"/>
-          <w:color w:val="000000"/>
-          <w:sz w:val="72"/>
-          <w:szCs w:val="72"/>
-          <w:lang w:val="en-US"/>
-        </w:rPr>
-        <w:t>negara</w:t>
-      </w:r>
-      <w:proofErr w:type="spellEnd"/>
-      <w:r>
-        <w:rPr>
-          <w:rFonts w:ascii="ff2" w:eastAsia="Times New Roman" w:hAnsi="ff2" w:cs="Times New Roman"/>
-          <w:color w:val="000000"/>
-          <w:sz w:val="72"/>
-          <w:szCs w:val="72"/>
-          <w:lang w:val="en-US"/>
-        </w:rPr>
-        <w:t xml:space="preserve"> </w:t>
-      </w:r>
-      <w:proofErr w:type="spellStart"/>
-      <w:r>
-        <w:rPr>
-          <w:rFonts w:ascii="ff2" w:eastAsia="Times New Roman" w:hAnsi="ff2" w:cs="Times New Roman"/>
-          <w:color w:val="000000"/>
-          <w:sz w:val="72"/>
-          <w:szCs w:val="72"/>
-          <w:lang w:val="en-US"/>
-        </w:rPr>
-        <w:t>hukum</w:t>
-      </w:r>
-      <w:proofErr w:type="spellEnd"/>
-      <w:r>
-        <w:rPr>
-          <w:rFonts w:ascii="ff2" w:eastAsia="Times New Roman" w:hAnsi="ff2" w:cs="Times New Roman"/>
-          <w:color w:val="000000"/>
-          <w:sz w:val="72"/>
-          <w:szCs w:val="72"/>
-          <w:lang w:val="en-US"/>
-        </w:rPr>
-        <w:t xml:space="preserve"> </w:t>
-      </w:r>
-      <w:proofErr w:type="spellStart"/>
-      <w:r>
-        <w:rPr>
-          <w:rFonts w:ascii="ff2" w:eastAsia="Times New Roman" w:hAnsi="ff2" w:cs="Times New Roman"/>
-          <w:color w:val="000000"/>
-          <w:sz w:val="72"/>
-          <w:szCs w:val="72"/>
-          <w:lang w:val="en-US"/>
-        </w:rPr>
-        <w:t>tanpa</w:t>
-      </w:r>
-      <w:proofErr w:type="spellEnd"/>
-      <w:r>
-        <w:rPr>
-          <w:rFonts w:ascii="ff2" w:eastAsia="Times New Roman" w:hAnsi="ff2" w:cs="Times New Roman"/>
-          <w:color w:val="000000"/>
-          <w:sz w:val="72"/>
-          <w:szCs w:val="72"/>
-          <w:lang w:val="en-US"/>
-        </w:rPr>
-        <w:t xml:space="preserve"> </w:t>
-      </w:r>
-      <w:proofErr w:type="spellStart"/>
-      <w:r>
-        <w:rPr>
-          <w:rFonts w:ascii="ff2" w:eastAsia="Times New Roman" w:hAnsi="ff2" w:cs="Times New Roman"/>
-          <w:color w:val="000000"/>
-          <w:sz w:val="72"/>
-          <w:szCs w:val="72"/>
-          <w:lang w:val="en-US"/>
-        </w:rPr>
-        <w:t>demokrasi</w:t>
-      </w:r>
-      <w:proofErr w:type="spellEnd"/>
-      <w:r>
-        <w:rPr>
-          <w:rFonts w:ascii="ff2" w:eastAsia="Times New Roman" w:hAnsi="ff2" w:cs="Times New Roman"/>
-          <w:color w:val="000000"/>
-          <w:sz w:val="72"/>
-          <w:szCs w:val="72"/>
-          <w:lang w:val="en-US"/>
-        </w:rPr>
-        <w:t xml:space="preserve"> </w:t>
-      </w:r>
-      <w:proofErr w:type="spellStart"/>
-      <w:proofErr w:type="gramStart"/>
-      <w:r>
-        <w:rPr>
-          <w:rFonts w:ascii="ff2" w:eastAsia="Times New Roman" w:hAnsi="ff2" w:cs="Times New Roman"/>
-          <w:color w:val="000000"/>
-          <w:sz w:val="72"/>
-          <w:szCs w:val="72"/>
-          <w:lang w:val="en-US"/>
-        </w:rPr>
-        <w:t>sama</w:t>
-      </w:r>
-      <w:proofErr w:type="spellEnd"/>
-      <w:proofErr w:type="gramEnd"/>
-      <w:r>
-        <w:rPr>
-          <w:rFonts w:ascii="ff2" w:eastAsia="Times New Roman" w:hAnsi="ff2" w:cs="Times New Roman"/>
-          <w:color w:val="000000"/>
-          <w:sz w:val="72"/>
-          <w:szCs w:val="72"/>
-          <w:lang w:val="en-US"/>
-        </w:rPr>
-        <w:t xml:space="preserve"> </w:t>
+      <w:r>
+        <w:rPr>
+          <w:rFonts w:ascii="ff2" w:eastAsia="Times New Roman" w:hAnsi="ff2" w:cs="Times New Roman"/>
+          <w:color w:val="000000"/>
+          <w:sz w:val="72"/>
+          <w:szCs w:val="72"/>
+          <w:lang w:val="en-US"/>
+        </w:rPr>
+        <w:t xml:space="preserve">bertumpu pada demokrasi. Karena jika negara hukum tanpa demokrasi sama </w:t>
       </w:r>
     </w:p>
     <w:p>
@@ -2434,205 +1359,15 @@
           <w:lang w:val="en-US"/>
         </w:rPr>
       </w:pPr>
-      <w:proofErr w:type="spellStart"/>
-      <w:proofErr w:type="gramStart"/>
-      <w:r>
-        <w:rPr>
-          <w:rFonts w:ascii="ff2" w:eastAsia="Times New Roman" w:hAnsi="ff2" w:cs="Times New Roman"/>
-          <w:color w:val="000000"/>
-          <w:sz w:val="72"/>
-          <w:szCs w:val="72"/>
-          <w:lang w:val="en-US"/>
-        </w:rPr>
-        <w:t>dengan</w:t>
-      </w:r>
-      <w:proofErr w:type="spellEnd"/>
-      <w:proofErr w:type="gramEnd"/>
-      <w:r>
-        <w:rPr>
-          <w:rFonts w:ascii="ff2" w:eastAsia="Times New Roman" w:hAnsi="ff2" w:cs="Times New Roman"/>
-          <w:color w:val="000000"/>
-          <w:sz w:val="72"/>
-          <w:szCs w:val="72"/>
-          <w:lang w:val="en-US"/>
-        </w:rPr>
-        <w:t xml:space="preserve"> </w:t>
-      </w:r>
-      <w:proofErr w:type="spellStart"/>
-      <w:r>
-        <w:rPr>
-          <w:rFonts w:ascii="ff2" w:eastAsia="Times New Roman" w:hAnsi="ff2" w:cs="Times New Roman"/>
-          <w:color w:val="000000"/>
-          <w:sz w:val="72"/>
-          <w:szCs w:val="72"/>
-          <w:lang w:val="en-US"/>
-        </w:rPr>
-        <w:t>hilangnya</w:t>
-      </w:r>
-      <w:proofErr w:type="spellEnd"/>
-      <w:r>
-        <w:rPr>
-          <w:rFonts w:ascii="ff2" w:eastAsia="Times New Roman" w:hAnsi="ff2" w:cs="Times New Roman"/>
-          <w:color w:val="000000"/>
-          <w:sz w:val="72"/>
-          <w:szCs w:val="72"/>
-          <w:lang w:val="en-US"/>
-        </w:rPr>
-        <w:t xml:space="preserve"> </w:t>
-      </w:r>
-      <w:proofErr w:type="spellStart"/>
-      <w:r>
-        <w:rPr>
-          <w:rFonts w:ascii="ff2" w:eastAsia="Times New Roman" w:hAnsi="ff2" w:cs="Times New Roman"/>
-          <w:color w:val="000000"/>
-          <w:sz w:val="72"/>
-          <w:szCs w:val="72"/>
-          <w:lang w:val="en-US"/>
-        </w:rPr>
-        <w:t>maksud</w:t>
-      </w:r>
-      <w:proofErr w:type="spellEnd"/>
-      <w:r>
-        <w:rPr>
-          <w:rFonts w:ascii="ff2" w:eastAsia="Times New Roman" w:hAnsi="ff2" w:cs="Times New Roman"/>
-          <w:color w:val="000000"/>
-          <w:sz w:val="72"/>
-          <w:szCs w:val="72"/>
-          <w:lang w:val="en-US"/>
-        </w:rPr>
-        <w:t xml:space="preserve"> </w:t>
-      </w:r>
-      <w:proofErr w:type="spellStart"/>
-      <w:r>
-        <w:rPr>
-          <w:rFonts w:ascii="ff2" w:eastAsia="Times New Roman" w:hAnsi="ff2" w:cs="Times New Roman"/>
-          <w:color w:val="000000"/>
-          <w:sz w:val="72"/>
-          <w:szCs w:val="72"/>
-          <w:lang w:val="en-US"/>
-        </w:rPr>
-        <w:t>atau</w:t>
-      </w:r>
-      <w:proofErr w:type="spellEnd"/>
-      <w:r>
-        <w:rPr>
-          <w:rFonts w:ascii="ff2" w:eastAsia="Times New Roman" w:hAnsi="ff2" w:cs="Times New Roman"/>
-          <w:color w:val="000000"/>
-          <w:sz w:val="72"/>
-          <w:szCs w:val="72"/>
-          <w:lang w:val="en-US"/>
-        </w:rPr>
-        <w:t xml:space="preserve"> </w:t>
-      </w:r>
-      <w:proofErr w:type="spellStart"/>
-      <w:r>
-        <w:rPr>
-          <w:rFonts w:ascii="ff2" w:eastAsia="Times New Roman" w:hAnsi="ff2" w:cs="Times New Roman"/>
-          <w:color w:val="000000"/>
-          <w:sz w:val="72"/>
-          <w:szCs w:val="72"/>
-          <w:lang w:val="en-US"/>
-        </w:rPr>
-        <w:t>makna</w:t>
-      </w:r>
-      <w:proofErr w:type="spellEnd"/>
-      <w:r>
-        <w:rPr>
-          <w:rFonts w:ascii="ff2" w:eastAsia="Times New Roman" w:hAnsi="ff2" w:cs="Times New Roman"/>
-          <w:color w:val="000000"/>
-          <w:sz w:val="72"/>
-          <w:szCs w:val="72"/>
-          <w:lang w:val="en-US"/>
-        </w:rPr>
-        <w:t xml:space="preserve"> </w:t>
-      </w:r>
-      <w:proofErr w:type="spellStart"/>
-      <w:r>
-        <w:rPr>
-          <w:rFonts w:ascii="ff2" w:eastAsia="Times New Roman" w:hAnsi="ff2" w:cs="Times New Roman"/>
-          <w:color w:val="000000"/>
-          <w:sz w:val="72"/>
-          <w:szCs w:val="72"/>
-          <w:lang w:val="en-US"/>
-        </w:rPr>
-        <w:t>dari</w:t>
-      </w:r>
-      <w:proofErr w:type="spellEnd"/>
-      <w:r>
-        <w:rPr>
-          <w:rFonts w:ascii="ff2" w:eastAsia="Times New Roman" w:hAnsi="ff2" w:cs="Times New Roman"/>
-          <w:color w:val="000000"/>
-          <w:sz w:val="72"/>
-          <w:szCs w:val="72"/>
-          <w:lang w:val="en-US"/>
-        </w:rPr>
-        <w:t xml:space="preserve"> </w:t>
-      </w:r>
-      <w:proofErr w:type="spellStart"/>
-      <w:r>
-        <w:rPr>
-          <w:rFonts w:ascii="ff2" w:eastAsia="Times New Roman" w:hAnsi="ff2" w:cs="Times New Roman"/>
-          <w:color w:val="000000"/>
-          <w:sz w:val="72"/>
-          <w:szCs w:val="72"/>
-          <w:lang w:val="en-US"/>
-        </w:rPr>
-        <w:t>negara</w:t>
-      </w:r>
-      <w:proofErr w:type="spellEnd"/>
-      <w:r>
-        <w:rPr>
-          <w:rFonts w:ascii="ff2" w:eastAsia="Times New Roman" w:hAnsi="ff2" w:cs="Times New Roman"/>
-          <w:color w:val="000000"/>
-          <w:sz w:val="72"/>
-          <w:szCs w:val="72"/>
-          <w:lang w:val="en-US"/>
-        </w:rPr>
-        <w:t xml:space="preserve"> </w:t>
-      </w:r>
-      <w:proofErr w:type="spellStart"/>
-      <w:r>
-        <w:rPr>
-          <w:rFonts w:ascii="ff2" w:eastAsia="Times New Roman" w:hAnsi="ff2" w:cs="Times New Roman"/>
-          <w:color w:val="000000"/>
-          <w:sz w:val="72"/>
-          <w:szCs w:val="72"/>
-          <w:lang w:val="en-US"/>
-        </w:rPr>
-        <w:t>hukum</w:t>
-      </w:r>
-      <w:proofErr w:type="spellEnd"/>
-      <w:r>
-        <w:rPr>
-          <w:rFonts w:ascii="ff2" w:eastAsia="Times New Roman" w:hAnsi="ff2" w:cs="Times New Roman"/>
-          <w:color w:val="000000"/>
-          <w:sz w:val="72"/>
-          <w:szCs w:val="72"/>
-          <w:lang w:val="en-US"/>
-        </w:rPr>
-        <w:t xml:space="preserve"> </w:t>
-      </w:r>
-      <w:proofErr w:type="spellStart"/>
-      <w:r>
-        <w:rPr>
-          <w:rFonts w:ascii="ff2" w:eastAsia="Times New Roman" w:hAnsi="ff2" w:cs="Times New Roman"/>
-          <w:color w:val="000000"/>
-          <w:sz w:val="72"/>
-          <w:szCs w:val="72"/>
-          <w:lang w:val="en-US"/>
-        </w:rPr>
-        <w:t>tersebut</w:t>
-      </w:r>
-      <w:proofErr w:type="spellEnd"/>
-      <w:r>
-        <w:rPr>
-          <w:rFonts w:ascii="ff2" w:eastAsia="Times New Roman" w:hAnsi="ff2" w:cs="Times New Roman"/>
-          <w:color w:val="000000"/>
-          <w:sz w:val="72"/>
-          <w:szCs w:val="72"/>
-          <w:lang w:val="en-US"/>
-        </w:rPr>
-        <w:t>.</w:t>
+      <w:r>
+        <w:rPr>
+          <w:rFonts w:ascii="ff2" w:eastAsia="Times New Roman" w:hAnsi="ff2" w:cs="Times New Roman"/>
+          <w:color w:val="000000"/>
+          <w:sz w:val="72"/>
+          <w:szCs w:val="72"/>
+          <w:lang w:val="en-US"/>
+        </w:rPr>
+        <w:t>dengan hilangnya maksud atau makna dari negara hukum tersebut.</w:t>
       </w:r>
     </w:p>
     <w:p>
@@ -2656,139 +1391,7 @@
           <w:szCs w:val="72"/>
           <w:lang w:val="en-US"/>
         </w:rPr>
-        <w:t xml:space="preserve">J.B.J.M ten Berge </w:t>
-      </w:r>
-      <w:proofErr w:type="spellStart"/>
-      <w:r>
-        <w:rPr>
-          <w:rFonts w:ascii="ff2" w:eastAsia="Times New Roman" w:hAnsi="ff2" w:cs="Times New Roman"/>
-          <w:color w:val="000000"/>
-          <w:sz w:val="72"/>
-          <w:szCs w:val="72"/>
-          <w:lang w:val="en-US"/>
-        </w:rPr>
-        <w:t>menyebutkan</w:t>
-      </w:r>
-      <w:proofErr w:type="spellEnd"/>
-      <w:r>
-        <w:rPr>
-          <w:rFonts w:ascii="ff2" w:eastAsia="Times New Roman" w:hAnsi="ff2" w:cs="Times New Roman"/>
-          <w:color w:val="000000"/>
-          <w:sz w:val="72"/>
-          <w:szCs w:val="72"/>
-          <w:lang w:val="en-US"/>
-        </w:rPr>
-        <w:t xml:space="preserve"> </w:t>
-      </w:r>
-      <w:proofErr w:type="spellStart"/>
-      <w:r>
-        <w:rPr>
-          <w:rFonts w:ascii="ff2" w:eastAsia="Times New Roman" w:hAnsi="ff2" w:cs="Times New Roman"/>
-          <w:color w:val="000000"/>
-          <w:sz w:val="72"/>
-          <w:szCs w:val="72"/>
-          <w:lang w:val="en-US"/>
-        </w:rPr>
-        <w:t>prinsip-prinsip</w:t>
-      </w:r>
-      <w:proofErr w:type="spellEnd"/>
-      <w:r>
-        <w:rPr>
-          <w:rFonts w:ascii="ff2" w:eastAsia="Times New Roman" w:hAnsi="ff2" w:cs="Times New Roman"/>
-          <w:color w:val="000000"/>
-          <w:sz w:val="72"/>
-          <w:szCs w:val="72"/>
-          <w:lang w:val="en-US"/>
-        </w:rPr>
-        <w:t xml:space="preserve"> </w:t>
-      </w:r>
-      <w:proofErr w:type="spellStart"/>
-      <w:r>
-        <w:rPr>
-          <w:rFonts w:ascii="ff2" w:eastAsia="Times New Roman" w:hAnsi="ff2" w:cs="Times New Roman"/>
-          <w:color w:val="000000"/>
-          <w:sz w:val="72"/>
-          <w:szCs w:val="72"/>
-          <w:lang w:val="en-US"/>
-        </w:rPr>
-        <w:t>negara</w:t>
-      </w:r>
-      <w:proofErr w:type="spellEnd"/>
-      <w:r>
-        <w:rPr>
-          <w:rFonts w:ascii="ff2" w:eastAsia="Times New Roman" w:hAnsi="ff2" w:cs="Times New Roman"/>
-          <w:color w:val="000000"/>
-          <w:sz w:val="72"/>
-          <w:szCs w:val="72"/>
-          <w:lang w:val="en-US"/>
-        </w:rPr>
-        <w:t xml:space="preserve"> </w:t>
-      </w:r>
-      <w:proofErr w:type="spellStart"/>
-      <w:r>
-        <w:rPr>
-          <w:rFonts w:ascii="ff2" w:eastAsia="Times New Roman" w:hAnsi="ff2" w:cs="Times New Roman"/>
-          <w:color w:val="000000"/>
-          <w:sz w:val="72"/>
-          <w:szCs w:val="72"/>
-          <w:lang w:val="en-US"/>
-        </w:rPr>
-        <w:t>hukum</w:t>
-      </w:r>
-      <w:proofErr w:type="spellEnd"/>
-      <w:r>
-        <w:rPr>
-          <w:rFonts w:ascii="ff2" w:eastAsia="Times New Roman" w:hAnsi="ff2" w:cs="Times New Roman"/>
-          <w:color w:val="000000"/>
-          <w:sz w:val="72"/>
-          <w:szCs w:val="72"/>
-          <w:lang w:val="en-US"/>
-        </w:rPr>
-        <w:t xml:space="preserve"> </w:t>
-      </w:r>
-      <w:proofErr w:type="spellStart"/>
-      <w:r>
-        <w:rPr>
-          <w:rFonts w:ascii="ff2" w:eastAsia="Times New Roman" w:hAnsi="ff2" w:cs="Times New Roman"/>
-          <w:color w:val="000000"/>
-          <w:sz w:val="72"/>
-          <w:szCs w:val="72"/>
-          <w:lang w:val="en-US"/>
-        </w:rPr>
-        <w:t>dan</w:t>
-      </w:r>
-      <w:proofErr w:type="spellEnd"/>
-      <w:r>
-        <w:rPr>
-          <w:rFonts w:ascii="ff2" w:eastAsia="Times New Roman" w:hAnsi="ff2" w:cs="Times New Roman"/>
-          <w:color w:val="000000"/>
-          <w:sz w:val="72"/>
-          <w:szCs w:val="72"/>
-          <w:lang w:val="en-US"/>
-        </w:rPr>
-        <w:t xml:space="preserve"> </w:t>
-      </w:r>
-      <w:proofErr w:type="spellStart"/>
-      <w:r>
-        <w:rPr>
-          <w:rFonts w:ascii="ff2" w:eastAsia="Times New Roman" w:hAnsi="ff2" w:cs="Times New Roman"/>
-          <w:color w:val="000000"/>
-          <w:sz w:val="72"/>
-          <w:szCs w:val="72"/>
-          <w:lang w:val="en-US"/>
-        </w:rPr>
-        <w:t>demokrasi</w:t>
-      </w:r>
-      <w:proofErr w:type="spellEnd"/>
-      <w:r>
-        <w:rPr>
-          <w:rFonts w:ascii="ff2" w:eastAsia="Times New Roman" w:hAnsi="ff2" w:cs="Times New Roman"/>
-          <w:color w:val="000000"/>
-          <w:sz w:val="72"/>
-          <w:szCs w:val="72"/>
-          <w:lang w:val="en-US"/>
-        </w:rPr>
-        <w:t xml:space="preserve"> </w:t>
+        <w:t xml:space="preserve">J.B.J.M ten Berge menyebutkan prinsip-prinsip negara hukum dan demokrasi </w:t>
       </w:r>
     </w:p>
     <w:p>
@@ -2804,42 +1407,16 @@
           <w:lang w:val="en-US"/>
         </w:rPr>
       </w:pPr>
-      <w:proofErr w:type="spellStart"/>
-      <w:proofErr w:type="gramStart"/>
-      <w:r>
-        <w:rPr>
-          <w:rFonts w:ascii="ff2" w:eastAsia="Times New Roman" w:hAnsi="ff2" w:cs="Times New Roman"/>
-          <w:color w:val="000000"/>
-          <w:sz w:val="72"/>
-          <w:szCs w:val="72"/>
-          <w:lang w:val="en-US"/>
-        </w:rPr>
-        <w:t>sebagai</w:t>
-      </w:r>
-      <w:proofErr w:type="spellEnd"/>
-      <w:proofErr w:type="gramEnd"/>
-      <w:r>
-        <w:rPr>
-          <w:rFonts w:ascii="ff2" w:eastAsia="Times New Roman" w:hAnsi="ff2" w:cs="Times New Roman"/>
-          <w:color w:val="000000"/>
-          <w:sz w:val="72"/>
-          <w:szCs w:val="72"/>
-          <w:lang w:val="en-US"/>
-        </w:rPr>
-        <w:t xml:space="preserve"> </w:t>
-      </w:r>
-      <w:proofErr w:type="spellStart"/>
-      <w:r>
-        <w:rPr>
-          <w:rFonts w:ascii="ff2" w:eastAsia="Times New Roman" w:hAnsi="ff2" w:cs="Times New Roman"/>
-          <w:color w:val="000000"/>
-          <w:sz w:val="72"/>
-          <w:szCs w:val="72"/>
-          <w:lang w:val="en-US"/>
-        </w:rPr>
-        <w:t>berikut</w:t>
-      </w:r>
-      <w:proofErr w:type="spellEnd"/>
+      <w:r>
+        <w:rPr>
+          <w:rFonts w:ascii="ff2" w:eastAsia="Times New Roman" w:hAnsi="ff2" w:cs="Times New Roman"/>
+          <w:color w:val="000000"/>
+          <w:sz w:val="72"/>
+          <w:szCs w:val="72"/>
+          <w:lang w:val="en-US"/>
+        </w:rPr>
+        <w:t>sebagai berikut</w:t>
+      </w:r>
       <w:r>
         <w:rPr>
           <w:rFonts w:ascii="ff2" w:eastAsia="Times New Roman" w:hAnsi="ff2" w:cs="Times New Roman"/>
@@ -2883,76 +1460,8 @@
           <w:szCs w:val="72"/>
           <w:lang w:val="en-US"/>
         </w:rPr>
-        <w:t xml:space="preserve">1. </w:t>
-      </w:r>
-      <w:proofErr w:type="spellStart"/>
-      <w:r>
-        <w:rPr>
-          <w:rFonts w:ascii="ff2" w:eastAsia="Times New Roman" w:hAnsi="ff2" w:cs="Times New Roman"/>
-          <w:color w:val="000000"/>
-          <w:sz w:val="72"/>
-          <w:szCs w:val="72"/>
-          <w:lang w:val="en-US"/>
-        </w:rPr>
-        <w:t>Prinsip-prinsip</w:t>
-      </w:r>
-      <w:proofErr w:type="spellEnd"/>
-      <w:r>
-        <w:rPr>
-          <w:rFonts w:ascii="ff2" w:eastAsia="Times New Roman" w:hAnsi="ff2" w:cs="Times New Roman"/>
-          <w:color w:val="000000"/>
-          <w:sz w:val="72"/>
-          <w:szCs w:val="72"/>
-          <w:lang w:val="en-US"/>
-        </w:rPr>
-        <w:t xml:space="preserve"> </w:t>
-      </w:r>
-      <w:proofErr w:type="spellStart"/>
-      <w:r>
-        <w:rPr>
-          <w:rFonts w:ascii="ff2" w:eastAsia="Times New Roman" w:hAnsi="ff2" w:cs="Times New Roman"/>
-          <w:color w:val="000000"/>
-          <w:sz w:val="72"/>
-          <w:szCs w:val="72"/>
-          <w:lang w:val="en-US"/>
-        </w:rPr>
-        <w:t>negara</w:t>
-      </w:r>
-      <w:proofErr w:type="spellEnd"/>
-      <w:r>
-        <w:rPr>
-          <w:rFonts w:ascii="ff2" w:eastAsia="Times New Roman" w:hAnsi="ff2" w:cs="Times New Roman"/>
-          <w:color w:val="000000"/>
-          <w:sz w:val="72"/>
-          <w:szCs w:val="72"/>
-          <w:lang w:val="en-US"/>
-        </w:rPr>
-        <w:t xml:space="preserve"> </w:t>
-      </w:r>
-      <w:proofErr w:type="spellStart"/>
-      <w:proofErr w:type="gramStart"/>
-      <w:r>
-        <w:rPr>
-          <w:rFonts w:ascii="ff2" w:eastAsia="Times New Roman" w:hAnsi="ff2" w:cs="Times New Roman"/>
-          <w:color w:val="000000"/>
-          <w:sz w:val="72"/>
-          <w:szCs w:val="72"/>
-          <w:lang w:val="en-US"/>
-        </w:rPr>
-        <w:t>hukum</w:t>
-      </w:r>
-      <w:proofErr w:type="spellEnd"/>
-      <w:r>
-        <w:rPr>
-          <w:rFonts w:ascii="ff2" w:eastAsia="Times New Roman" w:hAnsi="ff2" w:cs="Times New Roman"/>
-          <w:color w:val="000000"/>
-          <w:sz w:val="72"/>
-          <w:szCs w:val="72"/>
-          <w:lang w:val="en-US"/>
-        </w:rPr>
-        <w:t xml:space="preserve"> :</w:t>
-      </w:r>
-      <w:proofErr w:type="gramEnd"/>
+        <w:t>1. Prinsip-prinsip negara hukum :</w:t>
+      </w:r>
     </w:p>
     <w:p>
       <w:pPr>
@@ -2967,62 +1476,16 @@
           <w:lang w:val="en-US"/>
         </w:rPr>
       </w:pPr>
-      <w:proofErr w:type="gramStart"/>
-      <w:r>
-        <w:rPr>
-          <w:rFonts w:ascii="ff2" w:eastAsia="Times New Roman" w:hAnsi="ff2" w:cs="Times New Roman"/>
-          <w:color w:val="000000"/>
-          <w:sz w:val="72"/>
-          <w:szCs w:val="72"/>
-          <w:lang w:val="en-US"/>
-        </w:rPr>
-        <w:t>a</w:t>
-      </w:r>
-      <w:proofErr w:type="gramEnd"/>
-      <w:r>
-        <w:rPr>
-          <w:rFonts w:ascii="ff2" w:eastAsia="Times New Roman" w:hAnsi="ff2" w:cs="Times New Roman"/>
-          <w:color w:val="000000"/>
-          <w:sz w:val="72"/>
-          <w:szCs w:val="72"/>
-          <w:lang w:val="en-US"/>
-        </w:rPr>
-        <w:t xml:space="preserve">. </w:t>
-      </w:r>
-      <w:proofErr w:type="spellStart"/>
-      <w:r>
-        <w:rPr>
-          <w:rFonts w:ascii="ff2" w:eastAsia="Times New Roman" w:hAnsi="ff2" w:cs="Times New Roman"/>
-          <w:color w:val="000000"/>
-          <w:sz w:val="72"/>
-          <w:szCs w:val="72"/>
-          <w:lang w:val="en-US"/>
-        </w:rPr>
-        <w:t>asas</w:t>
-      </w:r>
-      <w:proofErr w:type="spellEnd"/>
-      <w:r>
-        <w:rPr>
-          <w:rFonts w:ascii="ff2" w:eastAsia="Times New Roman" w:hAnsi="ff2" w:cs="Times New Roman"/>
-          <w:color w:val="000000"/>
-          <w:sz w:val="72"/>
-          <w:szCs w:val="72"/>
-          <w:lang w:val="en-US"/>
-        </w:rPr>
-        <w:t xml:space="preserve"> </w:t>
-      </w:r>
-      <w:proofErr w:type="spellStart"/>
-      <w:r>
-        <w:rPr>
-          <w:rFonts w:ascii="ff2" w:eastAsia="Times New Roman" w:hAnsi="ff2" w:cs="Times New Roman"/>
-          <w:color w:val="000000"/>
-          <w:sz w:val="72"/>
-          <w:szCs w:val="72"/>
-          <w:lang w:val="en-US"/>
-        </w:rPr>
-        <w:t>legalitas</w:t>
-      </w:r>
-      <w:proofErr w:type="spellEnd"/>
+      <w:r>
+        <w:rPr>
+          <w:rFonts w:ascii="ff2" w:eastAsia="Times New Roman" w:hAnsi="ff2" w:cs="Times New Roman"/>
+          <w:color w:val="000000"/>
+          <w:sz w:val="72"/>
+          <w:szCs w:val="72"/>
+          <w:lang w:val="en-US"/>
+        </w:rPr>
+        <w:t>a. asas legalitas</w:t>
+      </w:r>
     </w:p>
     <w:p>
       <w:pPr>
@@ -3037,84 +1500,16 @@
           <w:lang w:val="en-US"/>
         </w:rPr>
       </w:pPr>
-      <w:proofErr w:type="gramStart"/>
-      <w:r>
-        <w:rPr>
-          <w:rFonts w:ascii="ff2" w:eastAsia="Times New Roman" w:hAnsi="ff2" w:cs="Times New Roman"/>
-          <w:color w:val="000000"/>
-          <w:sz w:val="72"/>
-          <w:szCs w:val="72"/>
-          <w:lang w:val="en-US"/>
-        </w:rPr>
-        <w:t>b</w:t>
-      </w:r>
-      <w:proofErr w:type="gramEnd"/>
-      <w:r>
-        <w:rPr>
-          <w:rFonts w:ascii="ff2" w:eastAsia="Times New Roman" w:hAnsi="ff2" w:cs="Times New Roman"/>
-          <w:color w:val="000000"/>
-          <w:sz w:val="72"/>
-          <w:szCs w:val="72"/>
-          <w:lang w:val="en-US"/>
-        </w:rPr>
-        <w:t xml:space="preserve">. </w:t>
-      </w:r>
-      <w:proofErr w:type="spellStart"/>
-      <w:r>
-        <w:rPr>
-          <w:rFonts w:ascii="ff2" w:eastAsia="Times New Roman" w:hAnsi="ff2" w:cs="Times New Roman"/>
-          <w:color w:val="000000"/>
-          <w:sz w:val="72"/>
-          <w:szCs w:val="72"/>
-          <w:lang w:val="en-US"/>
-        </w:rPr>
-        <w:t>perlindungan</w:t>
-      </w:r>
-      <w:proofErr w:type="spellEnd"/>
-      <w:r>
-        <w:rPr>
-          <w:rFonts w:ascii="ff2" w:eastAsia="Times New Roman" w:hAnsi="ff2" w:cs="Times New Roman"/>
-          <w:color w:val="000000"/>
-          <w:sz w:val="72"/>
-          <w:szCs w:val="72"/>
-          <w:lang w:val="en-US"/>
-        </w:rPr>
-        <w:t xml:space="preserve"> </w:t>
-      </w:r>
-      <w:proofErr w:type="spellStart"/>
-      <w:r>
-        <w:rPr>
-          <w:rFonts w:ascii="ff2" w:eastAsia="Times New Roman" w:hAnsi="ff2" w:cs="Times New Roman"/>
-          <w:color w:val="000000"/>
-          <w:sz w:val="72"/>
-          <w:szCs w:val="72"/>
-          <w:lang w:val="en-US"/>
-        </w:rPr>
-        <w:t>hak-hak</w:t>
-      </w:r>
-      <w:proofErr w:type="spellEnd"/>
-      <w:r>
-        <w:rPr>
-          <w:rFonts w:ascii="ff2" w:eastAsia="Times New Roman" w:hAnsi="ff2" w:cs="Times New Roman"/>
-          <w:color w:val="000000"/>
-          <w:sz w:val="72"/>
-          <w:szCs w:val="72"/>
-          <w:lang w:val="en-US"/>
-        </w:rPr>
-        <w:t xml:space="preserve"> </w:t>
-      </w:r>
-      <w:proofErr w:type="spellStart"/>
-      <w:r>
-        <w:rPr>
-          <w:rFonts w:ascii="ff2" w:eastAsia="Times New Roman" w:hAnsi="ff2" w:cs="Times New Roman"/>
-          <w:color w:val="000000"/>
-          <w:sz w:val="72"/>
-          <w:szCs w:val="72"/>
-          <w:lang w:val="en-US"/>
-        </w:rPr>
-        <w:t>asasi</w:t>
-      </w:r>
-      <w:proofErr w:type="spellEnd"/>
+      <w:r>
+        <w:rPr>
+          <w:rFonts w:ascii="ff2" w:eastAsia="Times New Roman" w:hAnsi="ff2" w:cs="Times New Roman"/>
+          <w:color w:val="000000"/>
+          <w:sz w:val="72"/>
+          <w:szCs w:val="72"/>
+          <w:lang w:val="en-US"/>
+        </w:rPr>
+        <w:t>b. perlindungan hak-hak asasi</w:t>
+      </w:r>
     </w:p>
     <w:p>
       <w:pPr>
@@ -3129,106 +1524,16 @@
           <w:lang w:val="en-US"/>
         </w:rPr>
       </w:pPr>
-      <w:proofErr w:type="gramStart"/>
-      <w:r>
-        <w:rPr>
-          <w:rFonts w:ascii="ff2" w:eastAsia="Times New Roman" w:hAnsi="ff2" w:cs="Times New Roman"/>
-          <w:color w:val="000000"/>
-          <w:sz w:val="72"/>
-          <w:szCs w:val="72"/>
-          <w:lang w:val="en-US"/>
-        </w:rPr>
-        <w:t>c</w:t>
-      </w:r>
-      <w:proofErr w:type="gramEnd"/>
-      <w:r>
-        <w:rPr>
-          <w:rFonts w:ascii="ff2" w:eastAsia="Times New Roman" w:hAnsi="ff2" w:cs="Times New Roman"/>
-          <w:color w:val="000000"/>
-          <w:sz w:val="72"/>
-          <w:szCs w:val="72"/>
-          <w:lang w:val="en-US"/>
-        </w:rPr>
-        <w:t xml:space="preserve">. </w:t>
-      </w:r>
-      <w:proofErr w:type="spellStart"/>
-      <w:r>
-        <w:rPr>
-          <w:rFonts w:ascii="ff2" w:eastAsia="Times New Roman" w:hAnsi="ff2" w:cs="Times New Roman"/>
-          <w:color w:val="000000"/>
-          <w:sz w:val="72"/>
-          <w:szCs w:val="72"/>
-          <w:lang w:val="en-US"/>
-        </w:rPr>
-        <w:t>pemerintah</w:t>
-      </w:r>
-      <w:proofErr w:type="spellEnd"/>
-      <w:r>
-        <w:rPr>
-          <w:rFonts w:ascii="ff2" w:eastAsia="Times New Roman" w:hAnsi="ff2" w:cs="Times New Roman"/>
-          <w:color w:val="000000"/>
-          <w:sz w:val="72"/>
-          <w:szCs w:val="72"/>
-          <w:lang w:val="en-US"/>
-        </w:rPr>
-        <w:t xml:space="preserve"> </w:t>
-      </w:r>
-      <w:proofErr w:type="spellStart"/>
-      <w:r>
-        <w:rPr>
-          <w:rFonts w:ascii="ff2" w:eastAsia="Times New Roman" w:hAnsi="ff2" w:cs="Times New Roman"/>
-          <w:color w:val="000000"/>
-          <w:sz w:val="72"/>
-          <w:szCs w:val="72"/>
-          <w:lang w:val="en-US"/>
-        </w:rPr>
-        <w:t>terikat</w:t>
-      </w:r>
-      <w:proofErr w:type="spellEnd"/>
-      <w:r>
-        <w:rPr>
-          <w:rFonts w:ascii="ff2" w:eastAsia="Times New Roman" w:hAnsi="ff2" w:cs="Times New Roman"/>
-          <w:color w:val="000000"/>
-          <w:sz w:val="72"/>
-          <w:szCs w:val="72"/>
-          <w:lang w:val="en-US"/>
-        </w:rPr>
-        <w:t xml:space="preserve"> </w:t>
-      </w:r>
-      <w:proofErr w:type="spellStart"/>
-      <w:r>
-        <w:rPr>
-          <w:rFonts w:ascii="ff2" w:eastAsia="Times New Roman" w:hAnsi="ff2" w:cs="Times New Roman"/>
-          <w:color w:val="000000"/>
-          <w:sz w:val="72"/>
-          <w:szCs w:val="72"/>
-          <w:lang w:val="en-US"/>
-        </w:rPr>
-        <w:t>pada</w:t>
-      </w:r>
-      <w:proofErr w:type="spellEnd"/>
-      <w:r>
-        <w:rPr>
-          <w:rFonts w:ascii="ff2" w:eastAsia="Times New Roman" w:hAnsi="ff2" w:cs="Times New Roman"/>
-          <w:color w:val="000000"/>
-          <w:sz w:val="72"/>
-          <w:szCs w:val="72"/>
-          <w:lang w:val="en-US"/>
-        </w:rPr>
-        <w:t xml:space="preserve"> </w:t>
-      </w:r>
-      <w:proofErr w:type="spellStart"/>
-      <w:r>
-        <w:rPr>
-          <w:rFonts w:ascii="ff2" w:eastAsia="Times New Roman" w:hAnsi="ff2" w:cs="Times New Roman"/>
-          <w:color w:val="000000"/>
-          <w:sz w:val="72"/>
-          <w:szCs w:val="72"/>
-          <w:lang w:val="en-US"/>
-        </w:rPr>
-        <w:t>hukum</w:t>
-      </w:r>
-      <w:proofErr w:type="spellEnd"/>
+      <w:r>
+        <w:rPr>
+          <w:rFonts w:ascii="ff2" w:eastAsia="Times New Roman" w:hAnsi="ff2" w:cs="Times New Roman"/>
+          <w:color w:val="000000"/>
+          <w:sz w:val="72"/>
+          <w:szCs w:val="72"/>
+          <w:lang w:val="en-US"/>
+        </w:rPr>
+        <w:t>c. pemerintah terikat pada hukum</w:t>
+      </w:r>
     </w:p>
     <w:p>
       <w:pPr>
@@ -3243,172 +1548,16 @@
           <w:lang w:val="en-US"/>
         </w:rPr>
       </w:pPr>
-      <w:proofErr w:type="gramStart"/>
-      <w:r>
-        <w:rPr>
-          <w:rFonts w:ascii="ff2" w:eastAsia="Times New Roman" w:hAnsi="ff2" w:cs="Times New Roman"/>
-          <w:color w:val="000000"/>
-          <w:sz w:val="72"/>
-          <w:szCs w:val="72"/>
-          <w:lang w:val="en-US"/>
-        </w:rPr>
-        <w:t>d</w:t>
-      </w:r>
-      <w:proofErr w:type="gramEnd"/>
-      <w:r>
-        <w:rPr>
-          <w:rFonts w:ascii="ff2" w:eastAsia="Times New Roman" w:hAnsi="ff2" w:cs="Times New Roman"/>
-          <w:color w:val="000000"/>
-          <w:sz w:val="72"/>
-          <w:szCs w:val="72"/>
-          <w:lang w:val="en-US"/>
-        </w:rPr>
-        <w:t xml:space="preserve">. </w:t>
-      </w:r>
-      <w:proofErr w:type="spellStart"/>
-      <w:r>
-        <w:rPr>
-          <w:rFonts w:ascii="ff2" w:eastAsia="Times New Roman" w:hAnsi="ff2" w:cs="Times New Roman"/>
-          <w:color w:val="000000"/>
-          <w:sz w:val="72"/>
-          <w:szCs w:val="72"/>
-          <w:lang w:val="en-US"/>
-        </w:rPr>
-        <w:t>monopoli</w:t>
-      </w:r>
-      <w:proofErr w:type="spellEnd"/>
-      <w:r>
-        <w:rPr>
-          <w:rFonts w:ascii="ff2" w:eastAsia="Times New Roman" w:hAnsi="ff2" w:cs="Times New Roman"/>
-          <w:color w:val="000000"/>
-          <w:sz w:val="72"/>
-          <w:szCs w:val="72"/>
-          <w:lang w:val="en-US"/>
-        </w:rPr>
-        <w:t xml:space="preserve"> </w:t>
-      </w:r>
-      <w:proofErr w:type="spellStart"/>
-      <w:r>
-        <w:rPr>
-          <w:rFonts w:ascii="ff2" w:eastAsia="Times New Roman" w:hAnsi="ff2" w:cs="Times New Roman"/>
-          <w:color w:val="000000"/>
-          <w:sz w:val="72"/>
-          <w:szCs w:val="72"/>
-          <w:lang w:val="en-US"/>
-        </w:rPr>
-        <w:t>paksaan</w:t>
-      </w:r>
-      <w:proofErr w:type="spellEnd"/>
-      <w:r>
-        <w:rPr>
-          <w:rFonts w:ascii="ff2" w:eastAsia="Times New Roman" w:hAnsi="ff2" w:cs="Times New Roman"/>
-          <w:color w:val="000000"/>
-          <w:sz w:val="72"/>
-          <w:szCs w:val="72"/>
-          <w:lang w:val="en-US"/>
-        </w:rPr>
-        <w:t xml:space="preserve"> </w:t>
-      </w:r>
-      <w:proofErr w:type="spellStart"/>
-      <w:r>
-        <w:rPr>
-          <w:rFonts w:ascii="ff2" w:eastAsia="Times New Roman" w:hAnsi="ff2" w:cs="Times New Roman"/>
-          <w:color w:val="000000"/>
-          <w:sz w:val="72"/>
-          <w:szCs w:val="72"/>
-          <w:lang w:val="en-US"/>
-        </w:rPr>
-        <w:t>pemerintah</w:t>
-      </w:r>
-      <w:proofErr w:type="spellEnd"/>
-      <w:r>
-        <w:rPr>
-          <w:rFonts w:ascii="ff2" w:eastAsia="Times New Roman" w:hAnsi="ff2" w:cs="Times New Roman"/>
-          <w:color w:val="000000"/>
-          <w:sz w:val="72"/>
-          <w:szCs w:val="72"/>
-          <w:lang w:val="en-US"/>
-        </w:rPr>
-        <w:t xml:space="preserve"> </w:t>
-      </w:r>
-      <w:proofErr w:type="spellStart"/>
-      <w:r>
-        <w:rPr>
-          <w:rFonts w:ascii="ff2" w:eastAsia="Times New Roman" w:hAnsi="ff2" w:cs="Times New Roman"/>
-          <w:color w:val="000000"/>
-          <w:sz w:val="72"/>
-          <w:szCs w:val="72"/>
-          <w:lang w:val="en-US"/>
-        </w:rPr>
-        <w:t>untuk</w:t>
-      </w:r>
-      <w:proofErr w:type="spellEnd"/>
-      <w:r>
-        <w:rPr>
-          <w:rFonts w:ascii="ff2" w:eastAsia="Times New Roman" w:hAnsi="ff2" w:cs="Times New Roman"/>
-          <w:color w:val="000000"/>
-          <w:sz w:val="72"/>
-          <w:szCs w:val="72"/>
-          <w:lang w:val="en-US"/>
-        </w:rPr>
-        <w:t xml:space="preserve"> </w:t>
-      </w:r>
-      <w:proofErr w:type="spellStart"/>
-      <w:r>
-        <w:rPr>
-          <w:rFonts w:ascii="ff2" w:eastAsia="Times New Roman" w:hAnsi="ff2" w:cs="Times New Roman"/>
-          <w:color w:val="000000"/>
-          <w:sz w:val="72"/>
-          <w:szCs w:val="72"/>
-          <w:lang w:val="en-US"/>
-        </w:rPr>
-        <w:t>menjamin</w:t>
-      </w:r>
-      <w:proofErr w:type="spellEnd"/>
-      <w:r>
-        <w:rPr>
-          <w:rFonts w:ascii="ff2" w:eastAsia="Times New Roman" w:hAnsi="ff2" w:cs="Times New Roman"/>
-          <w:color w:val="000000"/>
-          <w:sz w:val="72"/>
-          <w:szCs w:val="72"/>
-          <w:lang w:val="en-US"/>
-        </w:rPr>
-        <w:t xml:space="preserve"> </w:t>
-      </w:r>
-      <w:proofErr w:type="spellStart"/>
-      <w:r>
-        <w:rPr>
-          <w:rFonts w:ascii="ff2" w:eastAsia="Times New Roman" w:hAnsi="ff2" w:cs="Times New Roman"/>
-          <w:color w:val="000000"/>
-          <w:sz w:val="72"/>
-          <w:szCs w:val="72"/>
-          <w:lang w:val="en-US"/>
-        </w:rPr>
-        <w:t>penegakan</w:t>
-      </w:r>
-      <w:proofErr w:type="spellEnd"/>
-      <w:r>
-        <w:rPr>
-          <w:rFonts w:ascii="ff2" w:eastAsia="Times New Roman" w:hAnsi="ff2" w:cs="Times New Roman"/>
-          <w:color w:val="000000"/>
-          <w:sz w:val="72"/>
-          <w:szCs w:val="72"/>
-          <w:lang w:val="en-US"/>
-        </w:rPr>
-        <w:t xml:space="preserve"> </w:t>
-      </w:r>
-      <w:proofErr w:type="spellStart"/>
-      <w:r>
-        <w:rPr>
-          <w:rFonts w:ascii="ff2" w:eastAsia="Times New Roman" w:hAnsi="ff2" w:cs="Times New Roman"/>
-          <w:color w:val="000000"/>
-          <w:sz w:val="72"/>
-          <w:szCs w:val="72"/>
-          <w:lang w:val="en-US"/>
-        </w:rPr>
-        <w:t>hukum</w:t>
-      </w:r>
-      <w:proofErr w:type="spellEnd"/>
+      <w:r>
+        <w:rPr>
+          <w:rFonts w:ascii="ff2" w:eastAsia="Times New Roman" w:hAnsi="ff2" w:cs="Times New Roman"/>
+          <w:color w:val="000000"/>
+          <w:sz w:val="72"/>
+          <w:szCs w:val="72"/>
+          <w:lang w:val="en-US"/>
+        </w:rPr>
+        <w:t>d. monopoli paksaan pemerintah untuk menjamin penegakan hukum</w:t>
+      </w:r>
     </w:p>
     <w:p>
       <w:pPr>
@@ -3423,84 +1572,16 @@
           <w:lang w:val="en-US"/>
         </w:rPr>
       </w:pPr>
-      <w:proofErr w:type="gramStart"/>
-      <w:r>
-        <w:rPr>
-          <w:rFonts w:ascii="ff2" w:eastAsia="Times New Roman" w:hAnsi="ff2" w:cs="Times New Roman"/>
-          <w:color w:val="000000"/>
-          <w:sz w:val="72"/>
-          <w:szCs w:val="72"/>
-          <w:lang w:val="en-US"/>
-        </w:rPr>
-        <w:t>e</w:t>
-      </w:r>
-      <w:proofErr w:type="gramEnd"/>
-      <w:r>
-        <w:rPr>
-          <w:rFonts w:ascii="ff2" w:eastAsia="Times New Roman" w:hAnsi="ff2" w:cs="Times New Roman"/>
-          <w:color w:val="000000"/>
-          <w:sz w:val="72"/>
-          <w:szCs w:val="72"/>
-          <w:lang w:val="en-US"/>
-        </w:rPr>
-        <w:t xml:space="preserve">. </w:t>
-      </w:r>
-      <w:proofErr w:type="spellStart"/>
-      <w:r>
-        <w:rPr>
-          <w:rFonts w:ascii="ff2" w:eastAsia="Times New Roman" w:hAnsi="ff2" w:cs="Times New Roman"/>
-          <w:color w:val="000000"/>
-          <w:sz w:val="72"/>
-          <w:szCs w:val="72"/>
-          <w:lang w:val="en-US"/>
-        </w:rPr>
-        <w:t>pengawasan</w:t>
-      </w:r>
-      <w:proofErr w:type="spellEnd"/>
-      <w:r>
-        <w:rPr>
-          <w:rFonts w:ascii="ff2" w:eastAsia="Times New Roman" w:hAnsi="ff2" w:cs="Times New Roman"/>
-          <w:color w:val="000000"/>
-          <w:sz w:val="72"/>
-          <w:szCs w:val="72"/>
-          <w:lang w:val="en-US"/>
-        </w:rPr>
-        <w:t xml:space="preserve"> </w:t>
-      </w:r>
-      <w:proofErr w:type="spellStart"/>
-      <w:r>
-        <w:rPr>
-          <w:rFonts w:ascii="ff2" w:eastAsia="Times New Roman" w:hAnsi="ff2" w:cs="Times New Roman"/>
-          <w:color w:val="000000"/>
-          <w:sz w:val="72"/>
-          <w:szCs w:val="72"/>
-          <w:lang w:val="en-US"/>
-        </w:rPr>
-        <w:t>oleh</w:t>
-      </w:r>
-      <w:proofErr w:type="spellEnd"/>
-      <w:r>
-        <w:rPr>
-          <w:rFonts w:ascii="ff2" w:eastAsia="Times New Roman" w:hAnsi="ff2" w:cs="Times New Roman"/>
-          <w:color w:val="000000"/>
-          <w:sz w:val="72"/>
-          <w:szCs w:val="72"/>
-          <w:lang w:val="en-US"/>
-        </w:rPr>
-        <w:t xml:space="preserve"> hakim yang </w:t>
-      </w:r>
-      <w:proofErr w:type="spellStart"/>
-      <w:r>
-        <w:rPr>
-          <w:rFonts w:ascii="ff2" w:eastAsia="Times New Roman" w:hAnsi="ff2" w:cs="Times New Roman"/>
-          <w:color w:val="000000"/>
-          <w:sz w:val="72"/>
-          <w:szCs w:val="72"/>
-          <w:lang w:val="en-US"/>
-        </w:rPr>
-        <w:t>merdeka</w:t>
-      </w:r>
-      <w:proofErr w:type="spellEnd"/>
+      <w:r>
+        <w:rPr>
+          <w:rFonts w:ascii="ff2" w:eastAsia="Times New Roman" w:hAnsi="ff2" w:cs="Times New Roman"/>
+          <w:color w:val="000000"/>
+          <w:sz w:val="72"/>
+          <w:szCs w:val="72"/>
+          <w:lang w:val="en-US"/>
+        </w:rPr>
+        <w:t>e. pengawasan oleh hakim yang merdeka</w:t>
+      </w:r>
     </w:p>
     <w:p>
       <w:pPr>
@@ -3523,54 +1604,8 @@
           <w:szCs w:val="72"/>
           <w:lang w:val="en-US"/>
         </w:rPr>
-        <w:t xml:space="preserve">2. </w:t>
-      </w:r>
-      <w:proofErr w:type="spellStart"/>
-      <w:r>
-        <w:rPr>
-          <w:rFonts w:ascii="ff2" w:eastAsia="Times New Roman" w:hAnsi="ff2" w:cs="Times New Roman"/>
-          <w:color w:val="000000"/>
-          <w:sz w:val="72"/>
-          <w:szCs w:val="72"/>
-          <w:lang w:val="en-US"/>
-        </w:rPr>
-        <w:t>Prinsip-prinsip</w:t>
-      </w:r>
-      <w:proofErr w:type="spellEnd"/>
-      <w:r>
-        <w:rPr>
-          <w:rFonts w:ascii="ff2" w:eastAsia="Times New Roman" w:hAnsi="ff2" w:cs="Times New Roman"/>
-          <w:color w:val="000000"/>
-          <w:sz w:val="72"/>
-          <w:szCs w:val="72"/>
-          <w:lang w:val="en-US"/>
-        </w:rPr>
-        <w:t xml:space="preserve"> </w:t>
-      </w:r>
-      <w:proofErr w:type="spellStart"/>
-      <w:proofErr w:type="gramStart"/>
-      <w:r>
-        <w:rPr>
-          <w:rFonts w:ascii="ff2" w:eastAsia="Times New Roman" w:hAnsi="ff2" w:cs="Times New Roman"/>
-          <w:color w:val="000000"/>
-          <w:sz w:val="72"/>
-          <w:szCs w:val="72"/>
-          <w:lang w:val="en-US"/>
-        </w:rPr>
-        <w:t>Demokrasi</w:t>
-      </w:r>
-      <w:proofErr w:type="spellEnd"/>
-      <w:r>
-        <w:rPr>
-          <w:rFonts w:ascii="ff2" w:eastAsia="Times New Roman" w:hAnsi="ff2" w:cs="Times New Roman"/>
-          <w:color w:val="000000"/>
-          <w:sz w:val="72"/>
-          <w:szCs w:val="72"/>
-          <w:lang w:val="en-US"/>
-        </w:rPr>
-        <w:t xml:space="preserve"> :</w:t>
-      </w:r>
-      <w:proofErr w:type="gramEnd"/>
+        <w:t>2. Prinsip-prinsip Demokrasi :</w:t>
+      </w:r>
     </w:p>
     <w:p>
       <w:pPr>
@@ -3593,42 +1628,8 @@
           <w:szCs w:val="72"/>
           <w:lang w:val="en-US"/>
         </w:rPr>
-        <w:t xml:space="preserve">a. </w:t>
-      </w:r>
-      <w:proofErr w:type="spellStart"/>
-      <w:r>
-        <w:rPr>
-          <w:rFonts w:ascii="ff2" w:eastAsia="Times New Roman" w:hAnsi="ff2" w:cs="Times New Roman"/>
-          <w:color w:val="000000"/>
-          <w:sz w:val="72"/>
-          <w:szCs w:val="72"/>
-          <w:lang w:val="en-US"/>
-        </w:rPr>
-        <w:t>Perwakilan</w:t>
-      </w:r>
-      <w:proofErr w:type="spellEnd"/>
-      <w:r>
-        <w:rPr>
-          <w:rFonts w:ascii="ff2" w:eastAsia="Times New Roman" w:hAnsi="ff2" w:cs="Times New Roman"/>
-          <w:color w:val="000000"/>
-          <w:sz w:val="72"/>
-          <w:szCs w:val="72"/>
-          <w:lang w:val="en-US"/>
-        </w:rPr>
-        <w:t xml:space="preserve"> </w:t>
-      </w:r>
-      <w:proofErr w:type="spellStart"/>
-      <w:r>
-        <w:rPr>
-          <w:rFonts w:ascii="ff2" w:eastAsia="Times New Roman" w:hAnsi="ff2" w:cs="Times New Roman"/>
-          <w:color w:val="000000"/>
-          <w:sz w:val="72"/>
-          <w:szCs w:val="72"/>
-          <w:lang w:val="en-US"/>
-        </w:rPr>
-        <w:t>politik</w:t>
-      </w:r>
-      <w:proofErr w:type="spellEnd"/>
+        <w:t>a. Perwakilan politik</w:t>
+      </w:r>
     </w:p>
     <w:p>
       <w:pPr>
@@ -3651,42 +1652,8 @@
           <w:szCs w:val="72"/>
           <w:lang w:val="en-US"/>
         </w:rPr>
-        <w:t xml:space="preserve">b. </w:t>
-      </w:r>
-      <w:proofErr w:type="spellStart"/>
-      <w:r>
-        <w:rPr>
-          <w:rFonts w:ascii="ff2" w:eastAsia="Times New Roman" w:hAnsi="ff2" w:cs="Times New Roman"/>
-          <w:color w:val="000000"/>
-          <w:sz w:val="72"/>
-          <w:szCs w:val="72"/>
-          <w:lang w:val="en-US"/>
-        </w:rPr>
-        <w:t>Pertanggungjawaban</w:t>
-      </w:r>
-      <w:proofErr w:type="spellEnd"/>
-      <w:r>
-        <w:rPr>
-          <w:rFonts w:ascii="ff2" w:eastAsia="Times New Roman" w:hAnsi="ff2" w:cs="Times New Roman"/>
-          <w:color w:val="000000"/>
-          <w:sz w:val="72"/>
-          <w:szCs w:val="72"/>
-          <w:lang w:val="en-US"/>
-        </w:rPr>
-        <w:t xml:space="preserve"> </w:t>
-      </w:r>
-      <w:proofErr w:type="spellStart"/>
-      <w:r>
-        <w:rPr>
-          <w:rFonts w:ascii="ff2" w:eastAsia="Times New Roman" w:hAnsi="ff2" w:cs="Times New Roman"/>
-          <w:color w:val="000000"/>
-          <w:sz w:val="72"/>
-          <w:szCs w:val="72"/>
-          <w:lang w:val="en-US"/>
-        </w:rPr>
-        <w:t>politik</w:t>
-      </w:r>
-      <w:proofErr w:type="spellEnd"/>
+        <w:t>b. Pertanggungjawaban politik</w:t>
+      </w:r>
     </w:p>
     <w:p>
       <w:pPr>
@@ -3709,42 +1676,8 @@
           <w:szCs w:val="72"/>
           <w:lang w:val="en-US"/>
         </w:rPr>
-        <w:t xml:space="preserve">c. </w:t>
-      </w:r>
-      <w:proofErr w:type="spellStart"/>
-      <w:r>
-        <w:rPr>
-          <w:rFonts w:ascii="ff2" w:eastAsia="Times New Roman" w:hAnsi="ff2" w:cs="Times New Roman"/>
-          <w:color w:val="000000"/>
-          <w:sz w:val="72"/>
-          <w:szCs w:val="72"/>
-          <w:lang w:val="en-US"/>
-        </w:rPr>
-        <w:t>Pemencaran</w:t>
-      </w:r>
-      <w:proofErr w:type="spellEnd"/>
-      <w:r>
-        <w:rPr>
-          <w:rFonts w:ascii="ff2" w:eastAsia="Times New Roman" w:hAnsi="ff2" w:cs="Times New Roman"/>
-          <w:color w:val="000000"/>
-          <w:sz w:val="72"/>
-          <w:szCs w:val="72"/>
-          <w:lang w:val="en-US"/>
-        </w:rPr>
-        <w:t xml:space="preserve"> </w:t>
-      </w:r>
-      <w:proofErr w:type="spellStart"/>
-      <w:r>
-        <w:rPr>
-          <w:rFonts w:ascii="ff2" w:eastAsia="Times New Roman" w:hAnsi="ff2" w:cs="Times New Roman"/>
-          <w:color w:val="000000"/>
-          <w:sz w:val="72"/>
-          <w:szCs w:val="72"/>
-          <w:lang w:val="en-US"/>
-        </w:rPr>
-        <w:t>kewenangan</w:t>
-      </w:r>
-      <w:proofErr w:type="spellEnd"/>
+        <w:t>c. Pemencaran kewenangan</w:t>
+      </w:r>
     </w:p>
     <w:p>
       <w:pPr>
@@ -3767,64 +1700,8 @@
           <w:szCs w:val="72"/>
           <w:lang w:val="en-US"/>
         </w:rPr>
-        <w:t xml:space="preserve">d. </w:t>
-      </w:r>
-      <w:proofErr w:type="spellStart"/>
-      <w:r>
-        <w:rPr>
-          <w:rFonts w:ascii="ff2" w:eastAsia="Times New Roman" w:hAnsi="ff2" w:cs="Times New Roman"/>
-          <w:color w:val="000000"/>
-          <w:sz w:val="72"/>
-          <w:szCs w:val="72"/>
-          <w:lang w:val="en-US"/>
-        </w:rPr>
-        <w:t>Pengawasan</w:t>
-      </w:r>
-      <w:proofErr w:type="spellEnd"/>
-      <w:r>
-        <w:rPr>
-          <w:rFonts w:ascii="ff2" w:eastAsia="Times New Roman" w:hAnsi="ff2" w:cs="Times New Roman"/>
-          <w:color w:val="000000"/>
-          <w:sz w:val="72"/>
-          <w:szCs w:val="72"/>
-          <w:lang w:val="en-US"/>
-        </w:rPr>
-        <w:t xml:space="preserve"> </w:t>
-      </w:r>
-      <w:proofErr w:type="spellStart"/>
-      <w:r>
-        <w:rPr>
-          <w:rFonts w:ascii="ff2" w:eastAsia="Times New Roman" w:hAnsi="ff2" w:cs="Times New Roman"/>
-          <w:color w:val="000000"/>
-          <w:sz w:val="72"/>
-          <w:szCs w:val="72"/>
-          <w:lang w:val="en-US"/>
-        </w:rPr>
-        <w:t>dan</w:t>
-      </w:r>
-      <w:proofErr w:type="spellEnd"/>
-      <w:r>
-        <w:rPr>
-          <w:rFonts w:ascii="ff2" w:eastAsia="Times New Roman" w:hAnsi="ff2" w:cs="Times New Roman"/>
-          <w:color w:val="000000"/>
-          <w:sz w:val="72"/>
-          <w:szCs w:val="72"/>
-          <w:lang w:val="en-US"/>
-        </w:rPr>
-        <w:t xml:space="preserve"> </w:t>
-      </w:r>
-      <w:proofErr w:type="spellStart"/>
-      <w:r>
-        <w:rPr>
-          <w:rFonts w:ascii="ff2" w:eastAsia="Times New Roman" w:hAnsi="ff2" w:cs="Times New Roman"/>
-          <w:color w:val="000000"/>
-          <w:sz w:val="72"/>
-          <w:szCs w:val="72"/>
-          <w:lang w:val="en-US"/>
-        </w:rPr>
-        <w:t>Kontrol</w:t>
-      </w:r>
-      <w:proofErr w:type="spellEnd"/>
+        <w:t>d. Pengawasan dan Kontrol</w:t>
+      </w:r>
     </w:p>
     <w:p>
       <w:pPr>
@@ -3847,130 +1724,8 @@
           <w:szCs w:val="72"/>
           <w:lang w:val="en-US"/>
         </w:rPr>
-        <w:t xml:space="preserve">e. </w:t>
-      </w:r>
-      <w:proofErr w:type="spellStart"/>
-      <w:r>
-        <w:rPr>
-          <w:rFonts w:ascii="ff2" w:eastAsia="Times New Roman" w:hAnsi="ff2" w:cs="Times New Roman"/>
-          <w:color w:val="000000"/>
-          <w:sz w:val="72"/>
-          <w:szCs w:val="72"/>
-          <w:lang w:val="en-US"/>
-        </w:rPr>
-        <w:t>Kejujuran</w:t>
-      </w:r>
-      <w:proofErr w:type="spellEnd"/>
-      <w:r>
-        <w:rPr>
-          <w:rFonts w:ascii="ff2" w:eastAsia="Times New Roman" w:hAnsi="ff2" w:cs="Times New Roman"/>
-          <w:color w:val="000000"/>
-          <w:sz w:val="72"/>
-          <w:szCs w:val="72"/>
-          <w:lang w:val="en-US"/>
-        </w:rPr>
-        <w:t xml:space="preserve"> </w:t>
-      </w:r>
-      <w:proofErr w:type="spellStart"/>
-      <w:r>
-        <w:rPr>
-          <w:rFonts w:ascii="ff2" w:eastAsia="Times New Roman" w:hAnsi="ff2" w:cs="Times New Roman"/>
-          <w:color w:val="000000"/>
-          <w:sz w:val="72"/>
-          <w:szCs w:val="72"/>
-          <w:lang w:val="en-US"/>
-        </w:rPr>
-        <w:t>dan</w:t>
-      </w:r>
-      <w:proofErr w:type="spellEnd"/>
-      <w:r>
-        <w:rPr>
-          <w:rFonts w:ascii="ff2" w:eastAsia="Times New Roman" w:hAnsi="ff2" w:cs="Times New Roman"/>
-          <w:color w:val="000000"/>
-          <w:sz w:val="72"/>
-          <w:szCs w:val="72"/>
-          <w:lang w:val="en-US"/>
-        </w:rPr>
-        <w:t xml:space="preserve"> </w:t>
-      </w:r>
-      <w:proofErr w:type="spellStart"/>
-      <w:r>
-        <w:rPr>
-          <w:rFonts w:ascii="ff2" w:eastAsia="Times New Roman" w:hAnsi="ff2" w:cs="Times New Roman"/>
-          <w:color w:val="000000"/>
-          <w:sz w:val="72"/>
-          <w:szCs w:val="72"/>
-          <w:lang w:val="en-US"/>
-        </w:rPr>
-        <w:t>keterbukaan</w:t>
-      </w:r>
-      <w:proofErr w:type="spellEnd"/>
-      <w:r>
-        <w:rPr>
-          <w:rFonts w:ascii="ff2" w:eastAsia="Times New Roman" w:hAnsi="ff2" w:cs="Times New Roman"/>
-          <w:color w:val="000000"/>
-          <w:sz w:val="72"/>
-          <w:szCs w:val="72"/>
-          <w:lang w:val="en-US"/>
-        </w:rPr>
-        <w:t xml:space="preserve"> </w:t>
-      </w:r>
-      <w:proofErr w:type="spellStart"/>
-      <w:r>
-        <w:rPr>
-          <w:rFonts w:ascii="ff2" w:eastAsia="Times New Roman" w:hAnsi="ff2" w:cs="Times New Roman"/>
-          <w:color w:val="000000"/>
-          <w:sz w:val="72"/>
-          <w:szCs w:val="72"/>
-          <w:lang w:val="en-US"/>
-        </w:rPr>
-        <w:t>pemerintah</w:t>
-      </w:r>
-      <w:proofErr w:type="spellEnd"/>
-      <w:r>
-        <w:rPr>
-          <w:rFonts w:ascii="ff2" w:eastAsia="Times New Roman" w:hAnsi="ff2" w:cs="Times New Roman"/>
-          <w:color w:val="000000"/>
-          <w:sz w:val="72"/>
-          <w:szCs w:val="72"/>
-          <w:lang w:val="en-US"/>
-        </w:rPr>
-        <w:t xml:space="preserve"> </w:t>
-      </w:r>
-      <w:proofErr w:type="spellStart"/>
-      <w:r>
-        <w:rPr>
-          <w:rFonts w:ascii="ff2" w:eastAsia="Times New Roman" w:hAnsi="ff2" w:cs="Times New Roman"/>
-          <w:color w:val="000000"/>
-          <w:sz w:val="72"/>
-          <w:szCs w:val="72"/>
-          <w:lang w:val="en-US"/>
-        </w:rPr>
-        <w:t>terhadap</w:t>
-      </w:r>
-      <w:proofErr w:type="spellEnd"/>
-      <w:r>
-        <w:rPr>
-          <w:rFonts w:ascii="ff2" w:eastAsia="Times New Roman" w:hAnsi="ff2" w:cs="Times New Roman"/>
-          <w:color w:val="000000"/>
-          <w:sz w:val="72"/>
-          <w:szCs w:val="72"/>
-          <w:lang w:val="en-US"/>
-        </w:rPr>
-        <w:t xml:space="preserve"> </w:t>
-      </w:r>
-      <w:proofErr w:type="spellStart"/>
-      <w:r>
-        <w:rPr>
-          <w:rFonts w:ascii="ff2" w:eastAsia="Times New Roman" w:hAnsi="ff2" w:cs="Times New Roman"/>
-          <w:color w:val="000000"/>
-          <w:sz w:val="72"/>
-          <w:szCs w:val="72"/>
-          <w:lang w:val="en-US"/>
-        </w:rPr>
-        <w:t>umum</w:t>
-      </w:r>
-      <w:proofErr w:type="spellEnd"/>
+        <w:t>e. Kejujuran dan keterbukaan pemerintah terhadap umum</w:t>
+      </w:r>
     </w:p>
     <w:p>
       <w:pPr>
@@ -3993,108 +1748,8 @@
           <w:szCs w:val="72"/>
           <w:lang w:val="en-US"/>
         </w:rPr>
-        <w:t xml:space="preserve">f. Rakyat </w:t>
-      </w:r>
-      <w:proofErr w:type="spellStart"/>
-      <w:r>
-        <w:rPr>
-          <w:rFonts w:ascii="ff2" w:eastAsia="Times New Roman" w:hAnsi="ff2" w:cs="Times New Roman"/>
-          <w:color w:val="000000"/>
-          <w:sz w:val="72"/>
-          <w:szCs w:val="72"/>
-          <w:lang w:val="en-US"/>
-        </w:rPr>
-        <w:t>diberi</w:t>
-      </w:r>
-      <w:proofErr w:type="spellEnd"/>
-      <w:r>
-        <w:rPr>
-          <w:rFonts w:ascii="ff2" w:eastAsia="Times New Roman" w:hAnsi="ff2" w:cs="Times New Roman"/>
-          <w:color w:val="000000"/>
-          <w:sz w:val="72"/>
-          <w:szCs w:val="72"/>
-          <w:lang w:val="en-US"/>
-        </w:rPr>
-        <w:t xml:space="preserve"> </w:t>
-      </w:r>
-      <w:proofErr w:type="spellStart"/>
-      <w:r>
-        <w:rPr>
-          <w:rFonts w:ascii="ff2" w:eastAsia="Times New Roman" w:hAnsi="ff2" w:cs="Times New Roman"/>
-          <w:color w:val="000000"/>
-          <w:sz w:val="72"/>
-          <w:szCs w:val="72"/>
-          <w:lang w:val="en-US"/>
-        </w:rPr>
-        <w:t>kemungkinan</w:t>
-      </w:r>
-      <w:proofErr w:type="spellEnd"/>
-      <w:r>
-        <w:rPr>
-          <w:rFonts w:ascii="ff2" w:eastAsia="Times New Roman" w:hAnsi="ff2" w:cs="Times New Roman"/>
-          <w:color w:val="000000"/>
-          <w:sz w:val="72"/>
-          <w:szCs w:val="72"/>
-          <w:lang w:val="en-US"/>
-        </w:rPr>
-        <w:t xml:space="preserve"> </w:t>
-      </w:r>
-      <w:proofErr w:type="spellStart"/>
-      <w:r>
-        <w:rPr>
-          <w:rFonts w:ascii="ff2" w:eastAsia="Times New Roman" w:hAnsi="ff2" w:cs="Times New Roman"/>
-          <w:color w:val="000000"/>
-          <w:sz w:val="72"/>
-          <w:szCs w:val="72"/>
-          <w:lang w:val="en-US"/>
-        </w:rPr>
-        <w:t>untuk</w:t>
-      </w:r>
-      <w:proofErr w:type="spellEnd"/>
-      <w:r>
-        <w:rPr>
-          <w:rFonts w:ascii="ff2" w:eastAsia="Times New Roman" w:hAnsi="ff2" w:cs="Times New Roman"/>
-          <w:color w:val="000000"/>
-          <w:sz w:val="72"/>
-          <w:szCs w:val="72"/>
-          <w:lang w:val="en-US"/>
-        </w:rPr>
-        <w:t xml:space="preserve"> </w:t>
-      </w:r>
-      <w:proofErr w:type="spellStart"/>
-      <w:r>
-        <w:rPr>
-          <w:rFonts w:ascii="ff2" w:eastAsia="Times New Roman" w:hAnsi="ff2" w:cs="Times New Roman"/>
-          <w:color w:val="000000"/>
-          <w:sz w:val="72"/>
-          <w:szCs w:val="72"/>
-          <w:lang w:val="en-US"/>
-        </w:rPr>
-        <w:t>mengajukan</w:t>
-      </w:r>
-      <w:proofErr w:type="spellEnd"/>
-      <w:r>
-        <w:rPr>
-          <w:rFonts w:ascii="ff2" w:eastAsia="Times New Roman" w:hAnsi="ff2" w:cs="Times New Roman"/>
-          <w:color w:val="000000"/>
-          <w:sz w:val="72"/>
-          <w:szCs w:val="72"/>
-          <w:lang w:val="en-US"/>
-        </w:rPr>
-        <w:t xml:space="preserve"> </w:t>
-      </w:r>
-      <w:proofErr w:type="spellStart"/>
-      <w:r>
-        <w:rPr>
-          <w:rFonts w:ascii="ff2" w:eastAsia="Times New Roman" w:hAnsi="ff2" w:cs="Times New Roman"/>
-          <w:color w:val="000000"/>
-          <w:sz w:val="72"/>
-          <w:szCs w:val="72"/>
-          <w:lang w:val="en-US"/>
-        </w:rPr>
-        <w:t>keberata</w:t>
-      </w:r>
-      <w:proofErr w:type="spellEnd"/>
+        <w:t>f. Rakyat diberi kemungkinan untuk mengajukan keberata</w:t>
+      </w:r>
     </w:p>
     <w:sectPr>
       <w:footerReference w:type="even" r:id="rId7"/>
